--- a/ManualAlgoritmos.docx
+++ b/ManualAlgoritmos.docx
@@ -1,6 +1,6 @@
 
 <file path=word/document.xml><?xml version="1.0" encoding="utf-8"?>
-<w:document xmlns:wpc="http://schemas.microsoft.com/office/word/2010/wordprocessingCanvas" xmlns:cx="http://schemas.microsoft.com/office/drawing/2014/chartex" xmlns:cx1="http://schemas.microsoft.com/office/drawing/2015/9/8/chartex" xmlns:mc="http://schemas.openxmlformats.org/markup-compatibility/2006" xmlns:o="urn:schemas-microsoft-com:office:office" xmlns:r="http://schemas.openxmlformats.org/officeDocument/2006/relationships" xmlns:m="http://schemas.openxmlformats.org/officeDocument/2006/math" xmlns:v="urn:schemas-microsoft-com:vml" xmlns:wp14="http://schemas.microsoft.com/office/word/2010/wordprocessingDrawing" xmlns:wp="http://schemas.openxmlformats.org/drawingml/2006/wordprocessingDrawing" xmlns:w10="urn:schemas-microsoft-com:office:word" xmlns:w="http://schemas.openxmlformats.org/wordprocessingml/2006/main" xmlns:w14="http://schemas.microsoft.com/office/word/2010/wordml" xmlns:w15="http://schemas.microsoft.com/office/word/2012/wordml" xmlns:w16se="http://schemas.microsoft.com/office/word/2015/wordml/symex" xmlns:wpg="http://schemas.microsoft.com/office/word/2010/wordprocessingGroup" xmlns:wpi="http://schemas.microsoft.com/office/word/2010/wordprocessingInk" xmlns:wne="http://schemas.microsoft.com/office/word/2006/wordml" xmlns:wps="http://schemas.microsoft.com/office/word/2010/wordprocessingShape" mc:Ignorable="w14 w15 w16se wp14">
+<w:document xmlns:wpc="http://schemas.microsoft.com/office/word/2010/wordprocessingCanvas" xmlns:cx="http://schemas.microsoft.com/office/drawing/2014/chartex" xmlns:cx1="http://schemas.microsoft.com/office/drawing/2015/9/8/chartex" xmlns:cx2="http://schemas.microsoft.com/office/drawing/2015/10/21/chartex" xmlns:cx3="http://schemas.microsoft.com/office/drawing/2016/5/9/chartex" xmlns:cx4="http://schemas.microsoft.com/office/drawing/2016/5/10/chartex" xmlns:cx5="http://schemas.microsoft.com/office/drawing/2016/5/11/chartex" xmlns:cx6="http://schemas.microsoft.com/office/drawing/2016/5/12/chartex" xmlns:cx7="http://schemas.microsoft.com/office/drawing/2016/5/13/chartex" xmlns:cx8="http://schemas.microsoft.com/office/drawing/2016/5/14/chartex" xmlns:mc="http://schemas.openxmlformats.org/markup-compatibility/2006" xmlns:aink="http://schemas.microsoft.com/office/drawing/2016/ink" xmlns:am3d="http://schemas.microsoft.com/office/drawing/2017/model3d" xmlns:o="urn:schemas-microsoft-com:office:office" xmlns:oel="http://schemas.microsoft.com/office/2019/extlst" xmlns:r="http://schemas.openxmlformats.org/officeDocument/2006/relationships" xmlns:m="http://schemas.openxmlformats.org/officeDocument/2006/math" xmlns:v="urn:schemas-microsoft-com:vml" xmlns:wp14="http://schemas.microsoft.com/office/word/2010/wordprocessingDrawing" xmlns:wp="http://schemas.openxmlformats.org/drawingml/2006/wordprocessingDrawing" xmlns:w10="urn:schemas-microsoft-com:office:word" xmlns:w="http://schemas.openxmlformats.org/wordprocessingml/2006/main" xmlns:w14="http://schemas.microsoft.com/office/word/2010/wordml" xmlns:w15="http://schemas.microsoft.com/office/word/2012/wordml" xmlns:w16cex="http://schemas.microsoft.com/office/word/2018/wordml/cex" xmlns:w16cid="http://schemas.microsoft.com/office/word/2016/wordml/cid" xmlns:w16="http://schemas.microsoft.com/office/word/2018/wordml" xmlns:w16sdtdh="http://schemas.microsoft.com/office/word/2020/wordml/sdtdatahash" xmlns:w16se="http://schemas.microsoft.com/office/word/2015/wordml/symex" xmlns:wpg="http://schemas.microsoft.com/office/word/2010/wordprocessingGroup" xmlns:wpi="http://schemas.microsoft.com/office/word/2010/wordprocessingInk" xmlns:wne="http://schemas.microsoft.com/office/word/2006/wordml" xmlns:wps="http://schemas.microsoft.com/office/word/2010/wordprocessingShape" mc:Ignorable="w14 w15 w16se w16cid w16 w16cex w16sdtdh wp14">
   <w:body>
     <w:p>
       <w:pPr>
@@ -3311,21 +3311,7 @@
           <w:rFonts w:ascii="Comic Sans MS" w:hAnsi="Comic Sans MS"/>
         </w:rPr>
         <w:tab/>
-        <w:t>(</w:t>
-      </w:r>
-      <w:proofErr w:type="spellStart"/>
-      <w:r>
-        <w:rPr>
-          <w:rFonts w:ascii="Comic Sans MS" w:hAnsi="Comic Sans MS"/>
-        </w:rPr>
-        <w:t>Def</w:t>
-      </w:r>
-      <w:proofErr w:type="spellEnd"/>
-      <w:r>
-        <w:rPr>
-          <w:rFonts w:ascii="Comic Sans MS" w:hAnsi="Comic Sans MS"/>
-        </w:rPr>
-        <w:t>. por el</w:t>
+        <w:t>(Def. por el</w:t>
       </w:r>
       <w:r>
         <w:rPr>
@@ -3737,21 +3723,7 @@
           <w:rFonts w:ascii="Comic Sans MS" w:hAnsi="Comic Sans MS"/>
         </w:rPr>
         <w:tab/>
-        <w:t xml:space="preserve">Una expresión consta de operadores y </w:t>
-      </w:r>
-      <w:proofErr w:type="spellStart"/>
-      <w:r>
-        <w:rPr>
-          <w:rFonts w:ascii="Comic Sans MS" w:hAnsi="Comic Sans MS"/>
-        </w:rPr>
-        <w:t>operandos</w:t>
-      </w:r>
-      <w:proofErr w:type="spellEnd"/>
-      <w:r>
-        <w:rPr>
-          <w:rFonts w:ascii="Comic Sans MS" w:hAnsi="Comic Sans MS"/>
-        </w:rPr>
-        <w:t>. Según sea el tipo de datos que manipulan, se clasifican las expresiones en:</w:t>
+        <w:t>Una expresión consta de operadores y operandos. Según sea el tipo de datos que manipulan, se clasifican las expresiones en:</w:t>
       </w:r>
     </w:p>
     <w:p>
@@ -3835,18 +3807,8 @@
           <w:b/>
           <w:i/>
         </w:rPr>
-        <w:t xml:space="preserve">Operadores y </w:t>
-      </w:r>
-      <w:proofErr w:type="spellStart"/>
-      <w:r>
-        <w:rPr>
-          <w:rFonts w:ascii="Comic Sans MS" w:hAnsi="Comic Sans MS"/>
-          <w:b/>
-          <w:i/>
-        </w:rPr>
-        <w:t>Operandos</w:t>
-      </w:r>
-      <w:proofErr w:type="spellEnd"/>
+        <w:t>Operadores y Operandos</w:t>
+      </w:r>
     </w:p>
     <w:p>
       <w:pPr>
@@ -8838,13 +8800,20 @@
         </w:rPr>
         <w:tab/>
       </w:r>
+      <w:r>
+        <w:rPr>
+          <w:rFonts w:ascii="Comic Sans MS" w:hAnsi="Comic Sans MS"/>
+          <w:lang w:val="en-GB"/>
+        </w:rPr>
+        <w:t>1.</w:t>
+      </w:r>
       <w:proofErr w:type="gramStart"/>
       <w:r>
         <w:rPr>
           <w:rFonts w:ascii="Comic Sans MS" w:hAnsi="Comic Sans MS"/>
           <w:lang w:val="en-GB"/>
         </w:rPr>
-        <w:t>1.-</w:t>
+        <w:t>-  (</w:t>
       </w:r>
       <w:proofErr w:type="gramEnd"/>
       <w:r>
@@ -8852,7 +8821,7 @@
           <w:rFonts w:ascii="Comic Sans MS" w:hAnsi="Comic Sans MS"/>
           <w:lang w:val="en-GB"/>
         </w:rPr>
-        <w:t xml:space="preserve">  ( )</w:t>
+        <w:t xml:space="preserve"> )</w:t>
       </w:r>
     </w:p>
     <w:p>
@@ -8869,6 +8838,7 @@
           <w:lang w:val="en-GB"/>
         </w:rPr>
         <w:tab/>
+        <w:t>2.</w:t>
       </w:r>
       <w:proofErr w:type="gramStart"/>
       <w:r>
@@ -8876,31 +8846,58 @@
           <w:rFonts w:ascii="Comic Sans MS" w:hAnsi="Comic Sans MS"/>
           <w:lang w:val="en-GB"/>
         </w:rPr>
-        <w:t>2.-</w:t>
+        <w:t>-  ^</w:t>
       </w:r>
       <w:proofErr w:type="gramEnd"/>
-      <w:r>
+    </w:p>
+    <w:p>
+      <w:pPr>
+        <w:jc w:val="both"/>
         <w:rPr>
           <w:rFonts w:ascii="Comic Sans MS" w:hAnsi="Comic Sans MS"/>
           <w:lang w:val="en-GB"/>
         </w:rPr>
-        <w:t xml:space="preserve">  ^</w:t>
-      </w:r>
-    </w:p>
-    <w:p>
-      <w:pPr>
-        <w:jc w:val="both"/>
+      </w:pPr>
+      <w:r>
         <w:rPr>
           <w:rFonts w:ascii="Comic Sans MS" w:hAnsi="Comic Sans MS"/>
           <w:lang w:val="en-GB"/>
         </w:rPr>
-      </w:pPr>
+        <w:tab/>
+        <w:t>3.</w:t>
+      </w:r>
+      <w:proofErr w:type="gramStart"/>
       <w:r>
         <w:rPr>
           <w:rFonts w:ascii="Comic Sans MS" w:hAnsi="Comic Sans MS"/>
           <w:lang w:val="en-GB"/>
         </w:rPr>
-        <w:tab/>
+        <w:t>-  *</w:t>
+      </w:r>
+      <w:proofErr w:type="gramEnd"/>
+      <w:r>
+        <w:rPr>
+          <w:rFonts w:ascii="Comic Sans MS" w:hAnsi="Comic Sans MS"/>
+          <w:lang w:val="en-GB"/>
+        </w:rPr>
+        <w:t>, /, Mod, Not</w:t>
+      </w:r>
+    </w:p>
+    <w:p>
+      <w:pPr>
+        <w:jc w:val="both"/>
+        <w:rPr>
+          <w:rFonts w:ascii="Comic Sans MS" w:hAnsi="Comic Sans MS"/>
+          <w:lang w:val="en-GB"/>
+        </w:rPr>
+      </w:pPr>
+      <w:r>
+        <w:rPr>
+          <w:rFonts w:ascii="Comic Sans MS" w:hAnsi="Comic Sans MS"/>
+          <w:lang w:val="en-GB"/>
+        </w:rPr>
+        <w:tab/>
+        <w:t>4.</w:t>
       </w:r>
       <w:proofErr w:type="gramStart"/>
       <w:r>
@@ -8908,7 +8905,7 @@
           <w:rFonts w:ascii="Comic Sans MS" w:hAnsi="Comic Sans MS"/>
           <w:lang w:val="en-GB"/>
         </w:rPr>
-        <w:t>3.-</w:t>
+        <w:t>-  +</w:t>
       </w:r>
       <w:proofErr w:type="gramEnd"/>
       <w:r>
@@ -8916,7 +8913,7 @@
           <w:rFonts w:ascii="Comic Sans MS" w:hAnsi="Comic Sans MS"/>
           <w:lang w:val="en-GB"/>
         </w:rPr>
-        <w:t xml:space="preserve">  *, /, Mod, Not</w:t>
+        <w:t>, -, And</w:t>
       </w:r>
     </w:p>
     <w:p>
@@ -8933,6 +8930,7 @@
           <w:lang w:val="en-GB"/>
         </w:rPr>
         <w:tab/>
+        <w:t>5.</w:t>
       </w:r>
       <w:proofErr w:type="gramStart"/>
       <w:r>
@@ -8940,7 +8938,7 @@
           <w:rFonts w:ascii="Comic Sans MS" w:hAnsi="Comic Sans MS"/>
           <w:lang w:val="en-GB"/>
         </w:rPr>
-        <w:t>4.-</w:t>
+        <w:t>-  &gt;</w:t>
       </w:r>
       <w:proofErr w:type="gramEnd"/>
       <w:r>
@@ -8948,7 +8946,7 @@
           <w:rFonts w:ascii="Comic Sans MS" w:hAnsi="Comic Sans MS"/>
           <w:lang w:val="en-GB"/>
         </w:rPr>
-        <w:t xml:space="preserve">  +, -, And</w:t>
+        <w:t>, &lt;, &gt; =, &lt; =, &lt; &gt;, =, Or</w:t>
       </w:r>
     </w:p>
     <w:p>
@@ -8959,46 +8957,14 @@
           <w:lang w:val="en-GB"/>
         </w:rPr>
       </w:pPr>
-      <w:r>
+    </w:p>
+    <w:p>
+      <w:pPr>
+        <w:jc w:val="both"/>
         <w:rPr>
           <w:rFonts w:ascii="Comic Sans MS" w:hAnsi="Comic Sans MS"/>
           <w:lang w:val="en-GB"/>
         </w:rPr>
-        <w:tab/>
-      </w:r>
-      <w:proofErr w:type="gramStart"/>
-      <w:r>
-        <w:rPr>
-          <w:rFonts w:ascii="Comic Sans MS" w:hAnsi="Comic Sans MS"/>
-          <w:lang w:val="en-GB"/>
-        </w:rPr>
-        <w:t>5.-</w:t>
-      </w:r>
-      <w:proofErr w:type="gramEnd"/>
-      <w:r>
-        <w:rPr>
-          <w:rFonts w:ascii="Comic Sans MS" w:hAnsi="Comic Sans MS"/>
-          <w:lang w:val="en-GB"/>
-        </w:rPr>
-        <w:t xml:space="preserve">  &gt;, &lt;, &gt; =, &lt; =, &lt; &gt;, =, Or</w:t>
-      </w:r>
-    </w:p>
-    <w:p>
-      <w:pPr>
-        <w:jc w:val="both"/>
-        <w:rPr>
-          <w:rFonts w:ascii="Comic Sans MS" w:hAnsi="Comic Sans MS"/>
-          <w:lang w:val="en-GB"/>
-        </w:rPr>
-      </w:pPr>
-    </w:p>
-    <w:p>
-      <w:pPr>
-        <w:jc w:val="both"/>
-        <w:rPr>
-          <w:rFonts w:ascii="Comic Sans MS" w:hAnsi="Comic Sans MS"/>
-          <w:lang w:val="en-GB"/>
-        </w:rPr>
       </w:pPr>
     </w:p>
     <w:p>
@@ -9007,7 +8973,7 @@
         <w:outlineLvl w:val="0"/>
         <w:rPr>
           <w:rFonts w:ascii="Comic Sans MS" w:hAnsi="Comic Sans MS"/>
-          <w:lang w:val="es-CL"/>
+          <w:lang w:val="en-US"/>
         </w:rPr>
       </w:pPr>
       <w:r>
@@ -9015,14 +8981,14 @@
           <w:rFonts w:ascii="Comic Sans MS" w:hAnsi="Comic Sans MS"/>
           <w:b/>
           <w:i/>
-          <w:lang w:val="es-CL"/>
+          <w:lang w:val="en-US"/>
         </w:rPr>
         <w:t xml:space="preserve">Ejemplos: </w:t>
       </w:r>
       <w:r>
         <w:rPr>
           <w:rFonts w:ascii="Comic Sans MS" w:hAnsi="Comic Sans MS"/>
-          <w:lang w:val="es-CL"/>
+          <w:lang w:val="en-US"/>
         </w:rPr>
         <w:tab/>
         <w:t>a = 10</w:t>
@@ -9030,7 +8996,7 @@
       <w:r>
         <w:rPr>
           <w:rFonts w:ascii="Comic Sans MS" w:hAnsi="Comic Sans MS"/>
-          <w:lang w:val="es-CL"/>
+          <w:lang w:val="en-US"/>
         </w:rPr>
         <w:tab/>
         <w:t>b = 12</w:t>
@@ -9038,7 +9004,7 @@
       <w:r>
         <w:rPr>
           <w:rFonts w:ascii="Comic Sans MS" w:hAnsi="Comic Sans MS"/>
-          <w:lang w:val="es-CL"/>
+          <w:lang w:val="en-US"/>
         </w:rPr>
         <w:tab/>
         <w:t>c = 13</w:t>
@@ -9046,7 +9012,7 @@
       <w:r>
         <w:rPr>
           <w:rFonts w:ascii="Comic Sans MS" w:hAnsi="Comic Sans MS"/>
-          <w:lang w:val="es-CL"/>
+          <w:lang w:val="en-US"/>
         </w:rPr>
         <w:tab/>
         <w:t>d =10</w:t>
@@ -9057,16 +9023,16 @@
         <w:jc w:val="both"/>
         <w:rPr>
           <w:rFonts w:ascii="Comic Sans MS" w:hAnsi="Comic Sans MS"/>
-          <w:lang w:val="es-CL"/>
-        </w:rPr>
-      </w:pPr>
-    </w:p>
-    <w:p>
-      <w:pPr>
-        <w:jc w:val="both"/>
-        <w:rPr>
-          <w:rFonts w:ascii="Comic Sans MS" w:hAnsi="Comic Sans MS"/>
-          <w:lang w:val="es-CL"/>
+          <w:lang w:val="en-US"/>
+        </w:rPr>
+      </w:pPr>
+    </w:p>
+    <w:p>
+      <w:pPr>
+        <w:jc w:val="both"/>
+        <w:rPr>
+          <w:rFonts w:ascii="Comic Sans MS" w:hAnsi="Comic Sans MS"/>
+          <w:lang w:val="en-US"/>
         </w:rPr>
       </w:pPr>
     </w:p>
@@ -9082,7 +9048,7 @@
         <w:rPr>
           <w:rFonts w:ascii="Comic Sans MS" w:hAnsi="Comic Sans MS"/>
           <w:b/>
-          <w:lang w:val="es-CL"/>
+          <w:lang w:val="en-US"/>
         </w:rPr>
         <w:tab/>
       </w:r>
@@ -9100,7 +9066,7 @@
           <w:lang w:val="en-GB"/>
         </w:rPr>
         <w:tab/>
-        <w:t>((a &gt; b) or (a &lt; c)) and (</w:t>
+        <w:t xml:space="preserve">((a &gt; b) or (a &lt; c)) and </w:t>
       </w:r>
       <w:proofErr w:type="gramStart"/>
       <w:r>
@@ -9108,7 +9074,7 @@
           <w:rFonts w:ascii="Comic Sans MS" w:hAnsi="Comic Sans MS"/>
           <w:lang w:val="en-GB"/>
         </w:rPr>
-        <w:t>( a</w:t>
+        <w:t>(( a</w:t>
       </w:r>
       <w:proofErr w:type="gramEnd"/>
       <w:r>
@@ -10277,7 +10243,7 @@
           <w:lang w:val="en-GB"/>
         </w:rPr>
         <w:tab/>
-        <w:t>((a &gt; = b) or (a &lt; d)) and (</w:t>
+        <w:t xml:space="preserve">((a &gt; = b) or (a &lt; d)) and </w:t>
       </w:r>
       <w:proofErr w:type="gramStart"/>
       <w:r>
@@ -10285,7 +10251,7 @@
           <w:rFonts w:ascii="Comic Sans MS" w:hAnsi="Comic Sans MS"/>
           <w:lang w:val="en-GB"/>
         </w:rPr>
-        <w:t>( a</w:t>
+        <w:t>(( a</w:t>
       </w:r>
       <w:proofErr w:type="gramEnd"/>
       <w:r>
@@ -14645,16 +14611,8 @@
         <w:rPr>
           <w:rFonts w:ascii="Comic Sans MS" w:hAnsi="Comic Sans MS"/>
         </w:rPr>
-        <w:t>el ”</w:t>
-      </w:r>
-      <w:proofErr w:type="spellStart"/>
-      <w:r>
-        <w:rPr>
-          <w:rFonts w:ascii="Comic Sans MS" w:hAnsi="Comic Sans MS"/>
-        </w:rPr>
-        <w:t>BancoEstado</w:t>
-      </w:r>
-      <w:proofErr w:type="spellEnd"/>
+        <w:t>el ”BancoEstado</w:t>
+      </w:r>
       <w:proofErr w:type="gramEnd"/>
       <w:r>
         <w:rPr>
@@ -15574,21 +15532,12 @@
         <w:tab/>
         <w:t xml:space="preserve">   </w:t>
       </w:r>
-      <w:proofErr w:type="gramStart"/>
       <w:r>
         <w:rPr>
           <w:rFonts w:ascii="Comic Sans MS" w:hAnsi="Comic Sans MS"/>
           <w:lang w:val="en-GB"/>
         </w:rPr>
-        <w:t>prom</w:t>
-      </w:r>
-      <w:proofErr w:type="gramEnd"/>
-      <w:r>
-        <w:rPr>
-          <w:rFonts w:ascii="Comic Sans MS" w:hAnsi="Comic Sans MS"/>
-          <w:lang w:val="en-GB"/>
-        </w:rPr>
-        <w:t xml:space="preserve"> = (c1 + c2 + c3)/3</w:t>
+        <w:t>prom = (c1 + c2 + c3)/3</w:t>
       </w:r>
     </w:p>
     <w:p>
@@ -15613,7 +15562,6 @@
         <w:t xml:space="preserve">   </w:t>
       </w:r>
       <w:proofErr w:type="spellStart"/>
-      <w:proofErr w:type="gramStart"/>
       <w:r>
         <w:rPr>
           <w:rFonts w:ascii="Comic Sans MS" w:hAnsi="Comic Sans MS"/>
@@ -15622,7 +15570,6 @@
         <w:t>ppar</w:t>
       </w:r>
       <w:proofErr w:type="spellEnd"/>
-      <w:proofErr w:type="gramEnd"/>
       <w:r>
         <w:rPr>
           <w:rFonts w:ascii="Comic Sans MS" w:hAnsi="Comic Sans MS"/>
@@ -15653,7 +15600,6 @@
         <w:t xml:space="preserve">   </w:t>
       </w:r>
       <w:proofErr w:type="spellStart"/>
-      <w:proofErr w:type="gramStart"/>
       <w:r>
         <w:rPr>
           <w:rFonts w:ascii="Comic Sans MS" w:hAnsi="Comic Sans MS"/>
@@ -15662,7 +15608,6 @@
         <w:t>pef</w:t>
       </w:r>
       <w:proofErr w:type="spellEnd"/>
-      <w:proofErr w:type="gramEnd"/>
       <w:r>
         <w:rPr>
           <w:rFonts w:ascii="Comic Sans MS" w:hAnsi="Comic Sans MS"/>
@@ -15709,7 +15654,6 @@
         <w:t xml:space="preserve">   </w:t>
       </w:r>
       <w:proofErr w:type="spellStart"/>
-      <w:proofErr w:type="gramStart"/>
       <w:r>
         <w:rPr>
           <w:rFonts w:ascii="Comic Sans MS" w:hAnsi="Comic Sans MS"/>
@@ -15718,7 +15662,6 @@
         <w:t>ptf</w:t>
       </w:r>
       <w:proofErr w:type="spellEnd"/>
-      <w:proofErr w:type="gramEnd"/>
       <w:r>
         <w:rPr>
           <w:rFonts w:ascii="Comic Sans MS" w:hAnsi="Comic Sans MS"/>
@@ -15978,16 +15921,8 @@
         <w:rPr>
           <w:rFonts w:ascii="Comic Sans MS" w:hAnsi="Comic Sans MS"/>
         </w:rPr>
-        <w:t xml:space="preserve">, </w:t>
-      </w:r>
-      <w:proofErr w:type="spellStart"/>
-      <w:r>
-        <w:rPr>
-          <w:rFonts w:ascii="Comic Sans MS" w:hAnsi="Comic Sans MS"/>
-        </w:rPr>
-        <w:t>nm</w:t>
-      </w:r>
-      <w:proofErr w:type="spellEnd"/>
+        <w:t>, nm</w:t>
+      </w:r>
     </w:p>
     <w:p>
       <w:pPr>
@@ -16033,16 +15968,8 @@
         <w:rPr>
           <w:rFonts w:ascii="Comic Sans MS" w:hAnsi="Comic Sans MS"/>
         </w:rPr>
-        <w:t xml:space="preserve"> + </w:t>
-      </w:r>
-      <w:proofErr w:type="spellStart"/>
-      <w:r>
-        <w:rPr>
-          <w:rFonts w:ascii="Comic Sans MS" w:hAnsi="Comic Sans MS"/>
-        </w:rPr>
-        <w:t>nm</w:t>
-      </w:r>
-      <w:proofErr w:type="spellEnd"/>
+        <w:t xml:space="preserve"> + nm</w:t>
+      </w:r>
     </w:p>
     <w:p>
       <w:pPr>
@@ -18184,25 +18111,7 @@
           <w:lang w:val="en-GB"/>
         </w:rPr>
         <w:tab/>
-        <w:t xml:space="preserve">   </w:t>
-      </w:r>
-      <w:proofErr w:type="spellStart"/>
-      <w:proofErr w:type="gramStart"/>
-      <w:r>
-        <w:rPr>
-          <w:rFonts w:ascii="Comic Sans MS" w:hAnsi="Comic Sans MS"/>
-          <w:lang w:val="en-GB"/>
-        </w:rPr>
-        <w:t>int</w:t>
-      </w:r>
-      <w:proofErr w:type="spellEnd"/>
-      <w:proofErr w:type="gramEnd"/>
-      <w:r>
-        <w:rPr>
-          <w:rFonts w:ascii="Comic Sans MS" w:hAnsi="Comic Sans MS"/>
-          <w:lang w:val="en-GB"/>
-        </w:rPr>
-        <w:t xml:space="preserve"> = cap * </w:t>
+        <w:t xml:space="preserve">   int = cap * </w:t>
       </w:r>
       <w:proofErr w:type="spellStart"/>
       <w:r>
@@ -19317,78 +19226,76 @@
         </w:rPr>
         <w:tab/>
       </w:r>
-      <w:proofErr w:type="gramStart"/>
       <w:r>
         <w:rPr>
           <w:rFonts w:ascii="Comic Sans MS" w:hAnsi="Comic Sans MS"/>
           <w:lang w:val="en-US"/>
         </w:rPr>
-        <w:t>he</w:t>
-      </w:r>
-      <w:proofErr w:type="gramEnd"/>
+        <w:t xml:space="preserve">he = </w:t>
+      </w:r>
+      <w:proofErr w:type="spellStart"/>
       <w:r>
         <w:rPr>
           <w:rFonts w:ascii="Comic Sans MS" w:hAnsi="Comic Sans MS"/>
           <w:lang w:val="en-US"/>
         </w:rPr>
-        <w:t xml:space="preserve"> = </w:t>
-      </w:r>
-      <w:proofErr w:type="spellStart"/>
+        <w:t>ht</w:t>
+      </w:r>
+      <w:proofErr w:type="spellEnd"/>
       <w:r>
         <w:rPr>
           <w:rFonts w:ascii="Comic Sans MS" w:hAnsi="Comic Sans MS"/>
           <w:lang w:val="en-US"/>
         </w:rPr>
-        <w:t>ht</w:t>
-      </w:r>
-      <w:proofErr w:type="spellEnd"/>
-      <w:r>
+        <w:t xml:space="preserve"> - 40</w:t>
+      </w:r>
+    </w:p>
+    <w:p>
+      <w:pPr>
+        <w:jc w:val="both"/>
         <w:rPr>
           <w:rFonts w:ascii="Comic Sans MS" w:hAnsi="Comic Sans MS"/>
           <w:lang w:val="en-US"/>
         </w:rPr>
-        <w:t xml:space="preserve"> - 40</w:t>
-      </w:r>
-    </w:p>
-    <w:p>
-      <w:pPr>
-        <w:jc w:val="both"/>
+      </w:pPr>
+      <w:r>
         <w:rPr>
           <w:rFonts w:ascii="Comic Sans MS" w:hAnsi="Comic Sans MS"/>
           <w:lang w:val="en-US"/>
         </w:rPr>
-      </w:pPr>
+        <w:tab/>
+      </w:r>
       <w:r>
         <w:rPr>
           <w:rFonts w:ascii="Comic Sans MS" w:hAnsi="Comic Sans MS"/>
           <w:lang w:val="en-US"/>
         </w:rPr>
         <w:tab/>
-      </w:r>
-      <w:r>
+        <w:t>ss = he * 7.500 + 40 * 5.000</w:t>
+      </w:r>
+    </w:p>
+    <w:p>
+      <w:pPr>
+        <w:jc w:val="both"/>
         <w:rPr>
           <w:rFonts w:ascii="Comic Sans MS" w:hAnsi="Comic Sans MS"/>
           <w:lang w:val="en-US"/>
         </w:rPr>
-        <w:tab/>
-      </w:r>
-      <w:proofErr w:type="spellStart"/>
-      <w:proofErr w:type="gramStart"/>
+      </w:pPr>
       <w:r>
         <w:rPr>
           <w:rFonts w:ascii="Comic Sans MS" w:hAnsi="Comic Sans MS"/>
           <w:lang w:val="en-US"/>
         </w:rPr>
-        <w:t>ss</w:t>
-      </w:r>
-      <w:proofErr w:type="spellEnd"/>
-      <w:proofErr w:type="gramEnd"/>
+        <w:tab/>
+        <w:t xml:space="preserve">    Si</w:t>
+      </w:r>
       <w:r>
         <w:rPr>
           <w:rFonts w:ascii="Comic Sans MS" w:hAnsi="Comic Sans MS"/>
           <w:lang w:val="en-US"/>
         </w:rPr>
-        <w:t xml:space="preserve"> = he * 7.500 + 40 * 5.000</w:t>
+        <w:t>no</w:t>
       </w:r>
     </w:p>
     <w:p>
@@ -19405,55 +19312,14 @@
           <w:lang w:val="en-US"/>
         </w:rPr>
         <w:tab/>
-        <w:t xml:space="preserve">    Si</w:t>
       </w:r>
       <w:r>
         <w:rPr>
           <w:rFonts w:ascii="Comic Sans MS" w:hAnsi="Comic Sans MS"/>
           <w:lang w:val="en-US"/>
         </w:rPr>
-        <w:t>no</w:t>
-      </w:r>
-    </w:p>
-    <w:p>
-      <w:pPr>
-        <w:jc w:val="both"/>
-        <w:rPr>
-          <w:rFonts w:ascii="Comic Sans MS" w:hAnsi="Comic Sans MS"/>
-          <w:lang w:val="en-US"/>
-        </w:rPr>
-      </w:pPr>
-      <w:r>
-        <w:rPr>
-          <w:rFonts w:ascii="Comic Sans MS" w:hAnsi="Comic Sans MS"/>
-          <w:lang w:val="en-US"/>
-        </w:rPr>
-        <w:tab/>
-      </w:r>
-      <w:r>
-        <w:rPr>
-          <w:rFonts w:ascii="Comic Sans MS" w:hAnsi="Comic Sans MS"/>
-          <w:lang w:val="en-US"/>
-        </w:rPr>
-        <w:tab/>
-      </w:r>
-      <w:proofErr w:type="spellStart"/>
-      <w:proofErr w:type="gramStart"/>
-      <w:r>
-        <w:rPr>
-          <w:rFonts w:ascii="Comic Sans MS" w:hAnsi="Comic Sans MS"/>
-          <w:lang w:val="en-US"/>
-        </w:rPr>
-        <w:t>ss</w:t>
-      </w:r>
-      <w:proofErr w:type="spellEnd"/>
-      <w:proofErr w:type="gramEnd"/>
-      <w:r>
-        <w:rPr>
-          <w:rFonts w:ascii="Comic Sans MS" w:hAnsi="Comic Sans MS"/>
-          <w:lang w:val="en-US"/>
-        </w:rPr>
-        <w:t xml:space="preserve"> = </w:t>
+        <w:tab/>
+        <w:t xml:space="preserve">ss = </w:t>
       </w:r>
       <w:proofErr w:type="spellStart"/>
       <w:r>
@@ -19584,53 +19450,62 @@
         <w:jc w:val="both"/>
         <w:rPr>
           <w:rFonts w:ascii="Comic Sans MS" w:hAnsi="Comic Sans MS"/>
-        </w:rPr>
-      </w:pPr>
-      <w:r>
-        <w:rPr>
-          <w:rFonts w:ascii="Comic Sans MS" w:hAnsi="Comic Sans MS"/>
+          <w:highlight w:val="yellow"/>
+        </w:rPr>
+      </w:pPr>
+      <w:r>
+        <w:rPr>
+          <w:rFonts w:ascii="Comic Sans MS" w:hAnsi="Comic Sans MS"/>
+          <w:highlight w:val="yellow"/>
         </w:rPr>
         <w:t>Un</w:t>
       </w:r>
       <w:r>
         <w:rPr>
           <w:rFonts w:ascii="Comic Sans MS" w:hAnsi="Comic Sans MS"/>
+          <w:highlight w:val="yellow"/>
         </w:rPr>
         <w:t>a</w:t>
       </w:r>
       <w:r>
         <w:rPr>
           <w:rFonts w:ascii="Comic Sans MS" w:hAnsi="Comic Sans MS"/>
+          <w:highlight w:val="yellow"/>
         </w:rPr>
         <w:t xml:space="preserve"> </w:t>
       </w:r>
       <w:r>
         <w:rPr>
           <w:rFonts w:ascii="Comic Sans MS" w:hAnsi="Comic Sans MS"/>
+          <w:highlight w:val="yellow"/>
         </w:rPr>
         <w:t>persona</w:t>
       </w:r>
       <w:r>
         <w:rPr>
           <w:rFonts w:ascii="Comic Sans MS" w:hAnsi="Comic Sans MS"/>
+          <w:highlight w:val="yellow"/>
         </w:rPr>
         <w:t xml:space="preserve"> desea saber cuá</w:t>
       </w:r>
       <w:r>
         <w:rPr>
           <w:rFonts w:ascii="Comic Sans MS" w:hAnsi="Comic Sans MS"/>
+          <w:highlight w:val="yellow"/>
         </w:rPr>
         <w:t xml:space="preserve">nto dinero se genera por concepto de intereses sobre la cantidad que tiene en inversión en el banco. El decidirá reinvertir los intereses siempre y cuando estos excedan a $7000, y en ese caso desea saber </w:t>
       </w:r>
       <w:r>
         <w:rPr>
           <w:rFonts w:ascii="Comic Sans MS" w:hAnsi="Comic Sans MS"/>
+          <w:highlight w:val="yellow"/>
         </w:rPr>
         <w:t>cuánto</w:t>
       </w:r>
       <w:r>
         <w:rPr>
           <w:rFonts w:ascii="Comic Sans MS" w:hAnsi="Comic Sans MS"/>
+          <w:highlight w:val="yellow"/>
         </w:rPr>
         <w:t xml:space="preserve"> dinero tendrá finalmente en su cuenta.</w:t>
       </w:r>
@@ -22382,17 +22257,20 @@
         <w:jc w:val="both"/>
         <w:rPr>
           <w:rFonts w:ascii="Comic Sans MS" w:hAnsi="Comic Sans MS"/>
-        </w:rPr>
-      </w:pPr>
-      <w:r>
-        <w:rPr>
-          <w:rFonts w:ascii="Comic Sans MS" w:hAnsi="Comic Sans MS"/>
+          <w:highlight w:val="yellow"/>
+        </w:rPr>
+      </w:pPr>
+      <w:r>
+        <w:rPr>
+          <w:rFonts w:ascii="Comic Sans MS" w:hAnsi="Comic Sans MS"/>
+          <w:highlight w:val="yellow"/>
         </w:rPr>
         <w:t>La CONAF</w:t>
       </w:r>
       <w:r>
         <w:rPr>
           <w:rFonts w:ascii="Comic Sans MS" w:hAnsi="Comic Sans MS"/>
+          <w:highlight w:val="yellow"/>
         </w:rPr>
         <w:t xml:space="preserve"> desea reforestar un bosque que sufrió un incendio y que mide un determinado número de hectáreas. Si la superficie del terreno excede a 1 millón de metros cuadrados, entonces decidirá sembrar de la siguiente manera:</w:t>
       </w:r>
@@ -22402,25 +22280,29 @@
         <w:jc w:val="both"/>
         <w:rPr>
           <w:rFonts w:ascii="Comic Sans MS" w:hAnsi="Comic Sans MS"/>
-        </w:rPr>
-      </w:pPr>
-    </w:p>
-    <w:p>
-      <w:pPr>
-        <w:jc w:val="both"/>
-        <w:rPr>
-          <w:rFonts w:ascii="Comic Sans MS" w:hAnsi="Comic Sans MS"/>
-        </w:rPr>
-      </w:pPr>
-      <w:r>
-        <w:rPr>
-          <w:rFonts w:ascii="Comic Sans MS" w:hAnsi="Comic Sans MS"/>
-        </w:rPr>
-        <w:tab/>
-      </w:r>
-      <w:r>
-        <w:rPr>
-          <w:rFonts w:ascii="Comic Sans MS" w:hAnsi="Comic Sans MS"/>
+          <w:highlight w:val="yellow"/>
+        </w:rPr>
+      </w:pPr>
+    </w:p>
+    <w:p>
+      <w:pPr>
+        <w:jc w:val="both"/>
+        <w:rPr>
+          <w:rFonts w:ascii="Comic Sans MS" w:hAnsi="Comic Sans MS"/>
+          <w:highlight w:val="yellow"/>
+        </w:rPr>
+      </w:pPr>
+      <w:r>
+        <w:rPr>
+          <w:rFonts w:ascii="Comic Sans MS" w:hAnsi="Comic Sans MS"/>
+          <w:highlight w:val="yellow"/>
+        </w:rPr>
+        <w:tab/>
+      </w:r>
+      <w:r>
+        <w:rPr>
+          <w:rFonts w:ascii="Comic Sans MS" w:hAnsi="Comic Sans MS"/>
+          <w:highlight w:val="yellow"/>
           <w:u w:val="single"/>
         </w:rPr>
         <w:t>Porcentaje de la superficie del bosque</w:t>
@@ -22428,18 +22310,21 @@
       <w:r>
         <w:rPr>
           <w:rFonts w:ascii="Comic Sans MS" w:hAnsi="Comic Sans MS"/>
-        </w:rPr>
-        <w:tab/>
-      </w:r>
-      <w:r>
-        <w:rPr>
-          <w:rFonts w:ascii="Comic Sans MS" w:hAnsi="Comic Sans MS"/>
-        </w:rPr>
-        <w:tab/>
-      </w:r>
-      <w:r>
-        <w:rPr>
-          <w:rFonts w:ascii="Comic Sans MS" w:hAnsi="Comic Sans MS"/>
+          <w:highlight w:val="yellow"/>
+        </w:rPr>
+        <w:tab/>
+      </w:r>
+      <w:r>
+        <w:rPr>
+          <w:rFonts w:ascii="Comic Sans MS" w:hAnsi="Comic Sans MS"/>
+          <w:highlight w:val="yellow"/>
+        </w:rPr>
+        <w:tab/>
+      </w:r>
+      <w:r>
+        <w:rPr>
+          <w:rFonts w:ascii="Comic Sans MS" w:hAnsi="Comic Sans MS"/>
+          <w:highlight w:val="yellow"/>
           <w:u w:val="single"/>
         </w:rPr>
         <w:t>Tipo de árbol</w:t>
@@ -22450,23 +22335,27 @@
         <w:jc w:val="both"/>
         <w:rPr>
           <w:rFonts w:ascii="Comic Sans MS" w:hAnsi="Comic Sans MS"/>
-        </w:rPr>
-      </w:pPr>
-      <w:r>
-        <w:rPr>
-          <w:rFonts w:ascii="Comic Sans MS" w:hAnsi="Comic Sans MS"/>
+          <w:highlight w:val="yellow"/>
+        </w:rPr>
+      </w:pPr>
+      <w:r>
+        <w:rPr>
+          <w:rFonts w:ascii="Comic Sans MS" w:hAnsi="Comic Sans MS"/>
+          <w:highlight w:val="yellow"/>
         </w:rPr>
         <w:t xml:space="preserve">           </w:t>
       </w:r>
       <w:r>
         <w:rPr>
           <w:rFonts w:ascii="Comic Sans MS" w:hAnsi="Comic Sans MS"/>
-        </w:rPr>
-        <w:tab/>
-      </w:r>
-      <w:r>
-        <w:rPr>
-          <w:rFonts w:ascii="Comic Sans MS" w:hAnsi="Comic Sans MS"/>
+          <w:highlight w:val="yellow"/>
+        </w:rPr>
+        <w:tab/>
+      </w:r>
+      <w:r>
+        <w:rPr>
+          <w:rFonts w:ascii="Comic Sans MS" w:hAnsi="Comic Sans MS"/>
+          <w:highlight w:val="yellow"/>
         </w:rPr>
         <w:tab/>
         <w:t>70%                                                                      pino</w:t>
@@ -22477,17 +22366,20 @@
         <w:jc w:val="both"/>
         <w:rPr>
           <w:rFonts w:ascii="Comic Sans MS" w:hAnsi="Comic Sans MS"/>
-        </w:rPr>
-      </w:pPr>
-      <w:r>
-        <w:rPr>
-          <w:rFonts w:ascii="Comic Sans MS" w:hAnsi="Comic Sans MS"/>
-        </w:rPr>
-        <w:tab/>
-      </w:r>
-      <w:r>
-        <w:rPr>
-          <w:rFonts w:ascii="Comic Sans MS" w:hAnsi="Comic Sans MS"/>
+          <w:highlight w:val="yellow"/>
+        </w:rPr>
+      </w:pPr>
+      <w:r>
+        <w:rPr>
+          <w:rFonts w:ascii="Comic Sans MS" w:hAnsi="Comic Sans MS"/>
+          <w:highlight w:val="yellow"/>
+        </w:rPr>
+        <w:tab/>
+      </w:r>
+      <w:r>
+        <w:rPr>
+          <w:rFonts w:ascii="Comic Sans MS" w:hAnsi="Comic Sans MS"/>
+          <w:highlight w:val="yellow"/>
         </w:rPr>
         <w:tab/>
         <w:t>20%                                                                      oyamel</w:t>
@@ -22498,17 +22390,20 @@
         <w:jc w:val="both"/>
         <w:rPr>
           <w:rFonts w:ascii="Comic Sans MS" w:hAnsi="Comic Sans MS"/>
-        </w:rPr>
-      </w:pPr>
-      <w:r>
-        <w:rPr>
-          <w:rFonts w:ascii="Comic Sans MS" w:hAnsi="Comic Sans MS"/>
-        </w:rPr>
-        <w:tab/>
-      </w:r>
-      <w:r>
-        <w:rPr>
-          <w:rFonts w:ascii="Comic Sans MS" w:hAnsi="Comic Sans MS"/>
+          <w:highlight w:val="yellow"/>
+        </w:rPr>
+      </w:pPr>
+      <w:r>
+        <w:rPr>
+          <w:rFonts w:ascii="Comic Sans MS" w:hAnsi="Comic Sans MS"/>
+          <w:highlight w:val="yellow"/>
+        </w:rPr>
+        <w:tab/>
+      </w:r>
+      <w:r>
+        <w:rPr>
+          <w:rFonts w:ascii="Comic Sans MS" w:hAnsi="Comic Sans MS"/>
+          <w:highlight w:val="yellow"/>
         </w:rPr>
         <w:tab/>
         <w:t>10%                                                                      cedro</w:t>
@@ -22519,14 +22414,21 @@
         <w:jc w:val="both"/>
         <w:rPr>
           <w:rFonts w:ascii="Comic Sans MS" w:hAnsi="Comic Sans MS"/>
+          <w:highlight w:val="yellow"/>
         </w:rPr>
       </w:pPr>
     </w:p>
     <w:p>
       <w:pPr>
         <w:pStyle w:val="Sangra2detindependiente"/>
-      </w:pPr>
-      <w:r>
+        <w:rPr>
+          <w:highlight w:val="yellow"/>
+        </w:rPr>
+      </w:pPr>
+      <w:r>
+        <w:rPr>
+          <w:highlight w:val="yellow"/>
+        </w:rPr>
         <w:tab/>
         <w:t>Si la superficie del terreno es menor o igual a un millón de metros cuadrados, entonces decidirá sembrar de la siguiente manera:</w:t>
       </w:r>
@@ -22536,25 +22438,29 @@
         <w:jc w:val="both"/>
         <w:rPr>
           <w:rFonts w:ascii="Comic Sans MS" w:hAnsi="Comic Sans MS"/>
-        </w:rPr>
-      </w:pPr>
-    </w:p>
-    <w:p>
-      <w:pPr>
-        <w:jc w:val="both"/>
-        <w:rPr>
-          <w:rFonts w:ascii="Comic Sans MS" w:hAnsi="Comic Sans MS"/>
-        </w:rPr>
-      </w:pPr>
-      <w:r>
-        <w:rPr>
-          <w:rFonts w:ascii="Comic Sans MS" w:hAnsi="Comic Sans MS"/>
-        </w:rPr>
-        <w:tab/>
-      </w:r>
-      <w:r>
-        <w:rPr>
-          <w:rFonts w:ascii="Comic Sans MS" w:hAnsi="Comic Sans MS"/>
+          <w:highlight w:val="yellow"/>
+        </w:rPr>
+      </w:pPr>
+    </w:p>
+    <w:p>
+      <w:pPr>
+        <w:jc w:val="both"/>
+        <w:rPr>
+          <w:rFonts w:ascii="Comic Sans MS" w:hAnsi="Comic Sans MS"/>
+          <w:highlight w:val="yellow"/>
+        </w:rPr>
+      </w:pPr>
+      <w:r>
+        <w:rPr>
+          <w:rFonts w:ascii="Comic Sans MS" w:hAnsi="Comic Sans MS"/>
+          <w:highlight w:val="yellow"/>
+        </w:rPr>
+        <w:tab/>
+      </w:r>
+      <w:r>
+        <w:rPr>
+          <w:rFonts w:ascii="Comic Sans MS" w:hAnsi="Comic Sans MS"/>
+          <w:highlight w:val="yellow"/>
           <w:u w:val="single"/>
         </w:rPr>
         <w:t>Porcentaje de la superficie del bosque</w:t>
@@ -22562,12 +22468,14 @@
       <w:r>
         <w:rPr>
           <w:rFonts w:ascii="Comic Sans MS" w:hAnsi="Comic Sans MS"/>
-        </w:rPr>
-        <w:tab/>
-      </w:r>
-      <w:r>
-        <w:rPr>
-          <w:rFonts w:ascii="Comic Sans MS" w:hAnsi="Comic Sans MS"/>
+          <w:highlight w:val="yellow"/>
+        </w:rPr>
+        <w:tab/>
+      </w:r>
+      <w:r>
+        <w:rPr>
+          <w:rFonts w:ascii="Comic Sans MS" w:hAnsi="Comic Sans MS"/>
+          <w:highlight w:val="yellow"/>
         </w:rPr>
         <w:tab/>
         <w:t xml:space="preserve">    </w:t>
@@ -22575,6 +22483,7 @@
       <w:r>
         <w:rPr>
           <w:rFonts w:ascii="Comic Sans MS" w:hAnsi="Comic Sans MS"/>
+          <w:highlight w:val="yellow"/>
           <w:u w:val="single"/>
         </w:rPr>
         <w:t>Tipo de árbol</w:t>
@@ -22585,17 +22494,20 @@
         <w:jc w:val="both"/>
         <w:rPr>
           <w:rFonts w:ascii="Comic Sans MS" w:hAnsi="Comic Sans MS"/>
-        </w:rPr>
-      </w:pPr>
-      <w:r>
-        <w:rPr>
-          <w:rFonts w:ascii="Comic Sans MS" w:hAnsi="Comic Sans MS"/>
-        </w:rPr>
-        <w:tab/>
-      </w:r>
-      <w:r>
-        <w:rPr>
-          <w:rFonts w:ascii="Comic Sans MS" w:hAnsi="Comic Sans MS"/>
+          <w:highlight w:val="yellow"/>
+        </w:rPr>
+      </w:pPr>
+      <w:r>
+        <w:rPr>
+          <w:rFonts w:ascii="Comic Sans MS" w:hAnsi="Comic Sans MS"/>
+          <w:highlight w:val="yellow"/>
+        </w:rPr>
+        <w:tab/>
+      </w:r>
+      <w:r>
+        <w:rPr>
+          <w:rFonts w:ascii="Comic Sans MS" w:hAnsi="Comic Sans MS"/>
+          <w:highlight w:val="yellow"/>
         </w:rPr>
         <w:tab/>
         <w:t>50%</w:t>
@@ -22603,42 +22515,49 @@
       <w:r>
         <w:rPr>
           <w:rFonts w:ascii="Comic Sans MS" w:hAnsi="Comic Sans MS"/>
-        </w:rPr>
-        <w:tab/>
-      </w:r>
-      <w:r>
-        <w:rPr>
-          <w:rFonts w:ascii="Comic Sans MS" w:hAnsi="Comic Sans MS"/>
-        </w:rPr>
-        <w:tab/>
-      </w:r>
-      <w:r>
-        <w:rPr>
-          <w:rFonts w:ascii="Comic Sans MS" w:hAnsi="Comic Sans MS"/>
-        </w:rPr>
-        <w:tab/>
-      </w:r>
-      <w:r>
-        <w:rPr>
-          <w:rFonts w:ascii="Comic Sans MS" w:hAnsi="Comic Sans MS"/>
-        </w:rPr>
-        <w:tab/>
-      </w:r>
-      <w:r>
-        <w:rPr>
-          <w:rFonts w:ascii="Comic Sans MS" w:hAnsi="Comic Sans MS"/>
-        </w:rPr>
-        <w:tab/>
-      </w:r>
-      <w:r>
-        <w:rPr>
-          <w:rFonts w:ascii="Comic Sans MS" w:hAnsi="Comic Sans MS"/>
-        </w:rPr>
-        <w:tab/>
-      </w:r>
-      <w:r>
-        <w:rPr>
-          <w:rFonts w:ascii="Comic Sans MS" w:hAnsi="Comic Sans MS"/>
+          <w:highlight w:val="yellow"/>
+        </w:rPr>
+        <w:tab/>
+      </w:r>
+      <w:r>
+        <w:rPr>
+          <w:rFonts w:ascii="Comic Sans MS" w:hAnsi="Comic Sans MS"/>
+          <w:highlight w:val="yellow"/>
+        </w:rPr>
+        <w:tab/>
+      </w:r>
+      <w:r>
+        <w:rPr>
+          <w:rFonts w:ascii="Comic Sans MS" w:hAnsi="Comic Sans MS"/>
+          <w:highlight w:val="yellow"/>
+        </w:rPr>
+        <w:tab/>
+      </w:r>
+      <w:r>
+        <w:rPr>
+          <w:rFonts w:ascii="Comic Sans MS" w:hAnsi="Comic Sans MS"/>
+          <w:highlight w:val="yellow"/>
+        </w:rPr>
+        <w:tab/>
+      </w:r>
+      <w:r>
+        <w:rPr>
+          <w:rFonts w:ascii="Comic Sans MS" w:hAnsi="Comic Sans MS"/>
+          <w:highlight w:val="yellow"/>
+        </w:rPr>
+        <w:tab/>
+      </w:r>
+      <w:r>
+        <w:rPr>
+          <w:rFonts w:ascii="Comic Sans MS" w:hAnsi="Comic Sans MS"/>
+          <w:highlight w:val="yellow"/>
+        </w:rPr>
+        <w:tab/>
+      </w:r>
+      <w:r>
+        <w:rPr>
+          <w:rFonts w:ascii="Comic Sans MS" w:hAnsi="Comic Sans MS"/>
+          <w:highlight w:val="yellow"/>
         </w:rPr>
         <w:tab/>
         <w:t>pino</w:t>
@@ -22649,17 +22568,20 @@
         <w:jc w:val="both"/>
         <w:rPr>
           <w:rFonts w:ascii="Comic Sans MS" w:hAnsi="Comic Sans MS"/>
-        </w:rPr>
-      </w:pPr>
-      <w:r>
-        <w:rPr>
-          <w:rFonts w:ascii="Comic Sans MS" w:hAnsi="Comic Sans MS"/>
-        </w:rPr>
-        <w:tab/>
-      </w:r>
-      <w:r>
-        <w:rPr>
-          <w:rFonts w:ascii="Comic Sans MS" w:hAnsi="Comic Sans MS"/>
+          <w:highlight w:val="yellow"/>
+        </w:rPr>
+      </w:pPr>
+      <w:r>
+        <w:rPr>
+          <w:rFonts w:ascii="Comic Sans MS" w:hAnsi="Comic Sans MS"/>
+          <w:highlight w:val="yellow"/>
+        </w:rPr>
+        <w:tab/>
+      </w:r>
+      <w:r>
+        <w:rPr>
+          <w:rFonts w:ascii="Comic Sans MS" w:hAnsi="Comic Sans MS"/>
+          <w:highlight w:val="yellow"/>
         </w:rPr>
         <w:tab/>
         <w:t>30%</w:t>
@@ -22667,42 +22589,49 @@
       <w:r>
         <w:rPr>
           <w:rFonts w:ascii="Comic Sans MS" w:hAnsi="Comic Sans MS"/>
-        </w:rPr>
-        <w:tab/>
-      </w:r>
-      <w:r>
-        <w:rPr>
-          <w:rFonts w:ascii="Comic Sans MS" w:hAnsi="Comic Sans MS"/>
-        </w:rPr>
-        <w:tab/>
-      </w:r>
-      <w:r>
-        <w:rPr>
-          <w:rFonts w:ascii="Comic Sans MS" w:hAnsi="Comic Sans MS"/>
-        </w:rPr>
-        <w:tab/>
-      </w:r>
-      <w:r>
-        <w:rPr>
-          <w:rFonts w:ascii="Comic Sans MS" w:hAnsi="Comic Sans MS"/>
-        </w:rPr>
-        <w:tab/>
-      </w:r>
-      <w:r>
-        <w:rPr>
-          <w:rFonts w:ascii="Comic Sans MS" w:hAnsi="Comic Sans MS"/>
-        </w:rPr>
-        <w:tab/>
-      </w:r>
-      <w:r>
-        <w:rPr>
-          <w:rFonts w:ascii="Comic Sans MS" w:hAnsi="Comic Sans MS"/>
-        </w:rPr>
-        <w:tab/>
-      </w:r>
-      <w:r>
-        <w:rPr>
-          <w:rFonts w:ascii="Comic Sans MS" w:hAnsi="Comic Sans MS"/>
+          <w:highlight w:val="yellow"/>
+        </w:rPr>
+        <w:tab/>
+      </w:r>
+      <w:r>
+        <w:rPr>
+          <w:rFonts w:ascii="Comic Sans MS" w:hAnsi="Comic Sans MS"/>
+          <w:highlight w:val="yellow"/>
+        </w:rPr>
+        <w:tab/>
+      </w:r>
+      <w:r>
+        <w:rPr>
+          <w:rFonts w:ascii="Comic Sans MS" w:hAnsi="Comic Sans MS"/>
+          <w:highlight w:val="yellow"/>
+        </w:rPr>
+        <w:tab/>
+      </w:r>
+      <w:r>
+        <w:rPr>
+          <w:rFonts w:ascii="Comic Sans MS" w:hAnsi="Comic Sans MS"/>
+          <w:highlight w:val="yellow"/>
+        </w:rPr>
+        <w:tab/>
+      </w:r>
+      <w:r>
+        <w:rPr>
+          <w:rFonts w:ascii="Comic Sans MS" w:hAnsi="Comic Sans MS"/>
+          <w:highlight w:val="yellow"/>
+        </w:rPr>
+        <w:tab/>
+      </w:r>
+      <w:r>
+        <w:rPr>
+          <w:rFonts w:ascii="Comic Sans MS" w:hAnsi="Comic Sans MS"/>
+          <w:highlight w:val="yellow"/>
+        </w:rPr>
+        <w:tab/>
+      </w:r>
+      <w:r>
+        <w:rPr>
+          <w:rFonts w:ascii="Comic Sans MS" w:hAnsi="Comic Sans MS"/>
+          <w:highlight w:val="yellow"/>
         </w:rPr>
         <w:tab/>
         <w:t>oyamel</w:t>
@@ -22713,17 +22642,20 @@
         <w:jc w:val="both"/>
         <w:rPr>
           <w:rFonts w:ascii="Comic Sans MS" w:hAnsi="Comic Sans MS"/>
-        </w:rPr>
-      </w:pPr>
-      <w:r>
-        <w:rPr>
-          <w:rFonts w:ascii="Comic Sans MS" w:hAnsi="Comic Sans MS"/>
-        </w:rPr>
-        <w:tab/>
-      </w:r>
-      <w:r>
-        <w:rPr>
-          <w:rFonts w:ascii="Comic Sans MS" w:hAnsi="Comic Sans MS"/>
+          <w:highlight w:val="yellow"/>
+        </w:rPr>
+      </w:pPr>
+      <w:r>
+        <w:rPr>
+          <w:rFonts w:ascii="Comic Sans MS" w:hAnsi="Comic Sans MS"/>
+          <w:highlight w:val="yellow"/>
+        </w:rPr>
+        <w:tab/>
+      </w:r>
+      <w:r>
+        <w:rPr>
+          <w:rFonts w:ascii="Comic Sans MS" w:hAnsi="Comic Sans MS"/>
+          <w:highlight w:val="yellow"/>
         </w:rPr>
         <w:tab/>
         <w:t>20%</w:t>
@@ -22731,42 +22663,49 @@
       <w:r>
         <w:rPr>
           <w:rFonts w:ascii="Comic Sans MS" w:hAnsi="Comic Sans MS"/>
-        </w:rPr>
-        <w:tab/>
-      </w:r>
-      <w:r>
-        <w:rPr>
-          <w:rFonts w:ascii="Comic Sans MS" w:hAnsi="Comic Sans MS"/>
-        </w:rPr>
-        <w:tab/>
-      </w:r>
-      <w:r>
-        <w:rPr>
-          <w:rFonts w:ascii="Comic Sans MS" w:hAnsi="Comic Sans MS"/>
-        </w:rPr>
-        <w:tab/>
-      </w:r>
-      <w:r>
-        <w:rPr>
-          <w:rFonts w:ascii="Comic Sans MS" w:hAnsi="Comic Sans MS"/>
-        </w:rPr>
-        <w:tab/>
-      </w:r>
-      <w:r>
-        <w:rPr>
-          <w:rFonts w:ascii="Comic Sans MS" w:hAnsi="Comic Sans MS"/>
-        </w:rPr>
-        <w:tab/>
-      </w:r>
-      <w:r>
-        <w:rPr>
-          <w:rFonts w:ascii="Comic Sans MS" w:hAnsi="Comic Sans MS"/>
-        </w:rPr>
-        <w:tab/>
-      </w:r>
-      <w:r>
-        <w:rPr>
-          <w:rFonts w:ascii="Comic Sans MS" w:hAnsi="Comic Sans MS"/>
+          <w:highlight w:val="yellow"/>
+        </w:rPr>
+        <w:tab/>
+      </w:r>
+      <w:r>
+        <w:rPr>
+          <w:rFonts w:ascii="Comic Sans MS" w:hAnsi="Comic Sans MS"/>
+          <w:highlight w:val="yellow"/>
+        </w:rPr>
+        <w:tab/>
+      </w:r>
+      <w:r>
+        <w:rPr>
+          <w:rFonts w:ascii="Comic Sans MS" w:hAnsi="Comic Sans MS"/>
+          <w:highlight w:val="yellow"/>
+        </w:rPr>
+        <w:tab/>
+      </w:r>
+      <w:r>
+        <w:rPr>
+          <w:rFonts w:ascii="Comic Sans MS" w:hAnsi="Comic Sans MS"/>
+          <w:highlight w:val="yellow"/>
+        </w:rPr>
+        <w:tab/>
+      </w:r>
+      <w:r>
+        <w:rPr>
+          <w:rFonts w:ascii="Comic Sans MS" w:hAnsi="Comic Sans MS"/>
+          <w:highlight w:val="yellow"/>
+        </w:rPr>
+        <w:tab/>
+      </w:r>
+      <w:r>
+        <w:rPr>
+          <w:rFonts w:ascii="Comic Sans MS" w:hAnsi="Comic Sans MS"/>
+          <w:highlight w:val="yellow"/>
+        </w:rPr>
+        <w:tab/>
+      </w:r>
+      <w:r>
+        <w:rPr>
+          <w:rFonts w:ascii="Comic Sans MS" w:hAnsi="Comic Sans MS"/>
+          <w:highlight w:val="yellow"/>
         </w:rPr>
         <w:tab/>
         <w:t>cedro</w:t>
@@ -22777,6 +22716,7 @@
         <w:jc w:val="both"/>
         <w:rPr>
           <w:rFonts w:ascii="Comic Sans MS" w:hAnsi="Comic Sans MS"/>
+          <w:highlight w:val="yellow"/>
         </w:rPr>
       </w:pPr>
     </w:p>
@@ -22785,12 +22725,21 @@
         <w:pStyle w:val="Sangra2detindependiente"/>
       </w:pPr>
       <w:r>
-        <w:tab/>
-      </w:r>
-      <w:r>
+        <w:rPr>
+          <w:highlight w:val="yellow"/>
+        </w:rPr>
+        <w:tab/>
+      </w:r>
+      <w:r>
+        <w:rPr>
+          <w:highlight w:val="yellow"/>
+        </w:rPr>
         <w:t>Se</w:t>
       </w:r>
       <w:r>
+        <w:rPr>
+          <w:highlight w:val="yellow"/>
+        </w:rPr>
         <w:t xml:space="preserve"> desea saber el número de pinos, oyameles y cedros que tendrá que sembrar en el bosque, si se sabe que en 10 metros cuadrados caben 8 pinos, en 15 metros cuadrados caben 15 oyameles y en 18 metros cuadrados caben 10 cedros. También se sabe que una hectárea equivale a 10 mil metros cuadrados.</w:t>
       </w:r>
     </w:p>
@@ -23878,7 +23827,6 @@
         <w:tab/>
       </w:r>
       <w:proofErr w:type="spellStart"/>
-      <w:proofErr w:type="gramStart"/>
       <w:r>
         <w:rPr>
           <w:rFonts w:ascii="Comic Sans MS" w:hAnsi="Comic Sans MS"/>
@@ -23887,7 +23835,6 @@
         <w:t>tp</w:t>
       </w:r>
       <w:proofErr w:type="spellEnd"/>
-      <w:proofErr w:type="gramEnd"/>
       <w:r>
         <w:rPr>
           <w:rFonts w:ascii="Comic Sans MS" w:hAnsi="Comic Sans MS"/>
@@ -23966,30 +23913,165 @@
           <w:lang w:val="en-US"/>
         </w:rPr>
         <w:tab/>
-      </w:r>
-      <w:proofErr w:type="gramStart"/>
+        <w:t xml:space="preserve">he = </w:t>
+      </w:r>
+      <w:proofErr w:type="spellStart"/>
       <w:r>
         <w:rPr>
           <w:rFonts w:ascii="Comic Sans MS" w:hAnsi="Comic Sans MS"/>
           <w:lang w:val="en-US"/>
         </w:rPr>
-        <w:t>he</w:t>
-      </w:r>
-      <w:proofErr w:type="gramEnd"/>
+        <w:t>ht</w:t>
+      </w:r>
+      <w:proofErr w:type="spellEnd"/>
       <w:r>
         <w:rPr>
           <w:rFonts w:ascii="Comic Sans MS" w:hAnsi="Comic Sans MS"/>
           <w:lang w:val="en-US"/>
         </w:rPr>
-        <w:t xml:space="preserve"> = </w:t>
+        <w:t xml:space="preserve"> - 40</w:t>
+      </w:r>
+    </w:p>
+    <w:p>
+      <w:pPr>
+        <w:jc w:val="both"/>
+        <w:rPr>
+          <w:rFonts w:ascii="Comic Sans MS" w:hAnsi="Comic Sans MS"/>
+        </w:rPr>
+      </w:pPr>
+      <w:r>
+        <w:rPr>
+          <w:rFonts w:ascii="Comic Sans MS" w:hAnsi="Comic Sans MS"/>
+          <w:lang w:val="en-US"/>
+        </w:rPr>
+        <w:tab/>
+      </w:r>
+      <w:r>
+        <w:rPr>
+          <w:rFonts w:ascii="Comic Sans MS" w:hAnsi="Comic Sans MS"/>
+          <w:lang w:val="en-US"/>
+        </w:rPr>
+        <w:tab/>
+      </w:r>
+      <w:r>
+        <w:rPr>
+          <w:rFonts w:ascii="Comic Sans MS" w:hAnsi="Comic Sans MS"/>
+        </w:rPr>
+        <w:t>Si he &lt; = 8 entonces</w:t>
+      </w:r>
+    </w:p>
+    <w:p>
+      <w:pPr>
+        <w:jc w:val="both"/>
+        <w:rPr>
+          <w:rFonts w:ascii="Comic Sans MS" w:hAnsi="Comic Sans MS"/>
+        </w:rPr>
+      </w:pPr>
+      <w:r>
+        <w:rPr>
+          <w:rFonts w:ascii="Comic Sans MS" w:hAnsi="Comic Sans MS"/>
+        </w:rPr>
+        <w:tab/>
+      </w:r>
+      <w:r>
+        <w:rPr>
+          <w:rFonts w:ascii="Comic Sans MS" w:hAnsi="Comic Sans MS"/>
+        </w:rPr>
+        <w:tab/>
+      </w:r>
+      <w:r>
+        <w:rPr>
+          <w:rFonts w:ascii="Comic Sans MS" w:hAnsi="Comic Sans MS"/>
+        </w:rPr>
+        <w:tab/>
+        <w:t xml:space="preserve">pe = he * </w:t>
       </w:r>
       <w:proofErr w:type="spellStart"/>
       <w:r>
         <w:rPr>
           <w:rFonts w:ascii="Comic Sans MS" w:hAnsi="Comic Sans MS"/>
+        </w:rPr>
+        <w:t>pph</w:t>
+      </w:r>
+      <w:proofErr w:type="spellEnd"/>
+      <w:r>
+        <w:rPr>
+          <w:rFonts w:ascii="Comic Sans MS" w:hAnsi="Comic Sans MS"/>
+        </w:rPr>
+        <w:t xml:space="preserve"> * 2</w:t>
+      </w:r>
+    </w:p>
+    <w:p>
+      <w:pPr>
+        <w:jc w:val="both"/>
+        <w:rPr>
+          <w:rFonts w:ascii="Comic Sans MS" w:hAnsi="Comic Sans MS"/>
           <w:lang w:val="en-US"/>
         </w:rPr>
-        <w:t>ht</w:t>
+      </w:pPr>
+      <w:r>
+        <w:rPr>
+          <w:rFonts w:ascii="Comic Sans MS" w:hAnsi="Comic Sans MS"/>
+        </w:rPr>
+        <w:tab/>
+      </w:r>
+      <w:r>
+        <w:rPr>
+          <w:rFonts w:ascii="Comic Sans MS" w:hAnsi="Comic Sans MS"/>
+        </w:rPr>
+        <w:t xml:space="preserve">    </w:t>
+      </w:r>
+      <w:r>
+        <w:rPr>
+          <w:rFonts w:ascii="Comic Sans MS" w:hAnsi="Comic Sans MS"/>
+        </w:rPr>
+        <w:t xml:space="preserve">        </w:t>
+      </w:r>
+      <w:r>
+        <w:rPr>
+          <w:rFonts w:ascii="Comic Sans MS" w:hAnsi="Comic Sans MS"/>
+          <w:lang w:val="en-US"/>
+        </w:rPr>
+        <w:t>Sino</w:t>
+      </w:r>
+    </w:p>
+    <w:p>
+      <w:pPr>
+        <w:jc w:val="both"/>
+        <w:rPr>
+          <w:rFonts w:ascii="Comic Sans MS" w:hAnsi="Comic Sans MS"/>
+          <w:lang w:val="en-US"/>
+        </w:rPr>
+      </w:pPr>
+      <w:r>
+        <w:rPr>
+          <w:rFonts w:ascii="Comic Sans MS" w:hAnsi="Comic Sans MS"/>
+          <w:lang w:val="en-US"/>
+        </w:rPr>
+        <w:tab/>
+      </w:r>
+      <w:r>
+        <w:rPr>
+          <w:rFonts w:ascii="Comic Sans MS" w:hAnsi="Comic Sans MS"/>
+          <w:lang w:val="en-US"/>
+        </w:rPr>
+        <w:tab/>
+      </w:r>
+      <w:r>
+        <w:rPr>
+          <w:rFonts w:ascii="Comic Sans MS" w:hAnsi="Comic Sans MS"/>
+          <w:lang w:val="en-US"/>
+        </w:rPr>
+        <w:tab/>
+        <w:t xml:space="preserve">pd = 8 * </w:t>
+      </w:r>
+      <w:proofErr w:type="spellStart"/>
+      <w:r>
+        <w:rPr>
+          <w:rFonts w:ascii="Comic Sans MS" w:hAnsi="Comic Sans MS"/>
+          <w:lang w:val="en-US"/>
+        </w:rPr>
+        <w:t>pph</w:t>
       </w:r>
       <w:proofErr w:type="spellEnd"/>
       <w:r>
@@ -23997,14 +24079,15 @@
           <w:rFonts w:ascii="Comic Sans MS" w:hAnsi="Comic Sans MS"/>
           <w:lang w:val="en-US"/>
         </w:rPr>
-        <w:t xml:space="preserve"> - 40</w:t>
-      </w:r>
-    </w:p>
-    <w:p>
-      <w:pPr>
-        <w:jc w:val="both"/>
-        <w:rPr>
-          <w:rFonts w:ascii="Comic Sans MS" w:hAnsi="Comic Sans MS"/>
+        <w:t xml:space="preserve"> * 2</w:t>
+      </w:r>
+    </w:p>
+    <w:p>
+      <w:pPr>
+        <w:jc w:val="both"/>
+        <w:rPr>
+          <w:rFonts w:ascii="Comic Sans MS" w:hAnsi="Comic Sans MS"/>
+          <w:lang w:val="en-GB"/>
         </w:rPr>
       </w:pPr>
       <w:r>
@@ -24024,40 +24107,31 @@
       <w:r>
         <w:rPr>
           <w:rFonts w:ascii="Comic Sans MS" w:hAnsi="Comic Sans MS"/>
-        </w:rPr>
-        <w:t>Si he &lt; = 8 entonces</w:t>
-      </w:r>
-    </w:p>
-    <w:p>
-      <w:pPr>
-        <w:jc w:val="both"/>
-        <w:rPr>
-          <w:rFonts w:ascii="Comic Sans MS" w:hAnsi="Comic Sans MS"/>
-        </w:rPr>
-      </w:pPr>
-      <w:r>
-        <w:rPr>
-          <w:rFonts w:ascii="Comic Sans MS" w:hAnsi="Comic Sans MS"/>
-        </w:rPr>
-        <w:tab/>
-      </w:r>
-      <w:r>
-        <w:rPr>
-          <w:rFonts w:ascii="Comic Sans MS" w:hAnsi="Comic Sans MS"/>
-        </w:rPr>
-        <w:tab/>
-      </w:r>
-      <w:r>
-        <w:rPr>
-          <w:rFonts w:ascii="Comic Sans MS" w:hAnsi="Comic Sans MS"/>
-        </w:rPr>
-        <w:tab/>
-        <w:t xml:space="preserve">pe = he * </w:t>
+          <w:lang w:val="en-US"/>
+        </w:rPr>
+        <w:tab/>
       </w:r>
       <w:proofErr w:type="spellStart"/>
       <w:r>
         <w:rPr>
           <w:rFonts w:ascii="Comic Sans MS" w:hAnsi="Comic Sans MS"/>
+          <w:lang w:val="en-GB"/>
+        </w:rPr>
+        <w:t>pt</w:t>
+      </w:r>
+      <w:proofErr w:type="spellEnd"/>
+      <w:r>
+        <w:rPr>
+          <w:rFonts w:ascii="Comic Sans MS" w:hAnsi="Comic Sans MS"/>
+          <w:lang w:val="en-GB"/>
+        </w:rPr>
+        <w:t xml:space="preserve"> = (he - 8) * </w:t>
+      </w:r>
+      <w:proofErr w:type="spellStart"/>
+      <w:r>
+        <w:rPr>
+          <w:rFonts w:ascii="Comic Sans MS" w:hAnsi="Comic Sans MS"/>
+          <w:lang w:val="en-GB"/>
         </w:rPr>
         <w:t>pph</w:t>
       </w:r>
@@ -24065,234 +24139,40 @@
       <w:r>
         <w:rPr>
           <w:rFonts w:ascii="Comic Sans MS" w:hAnsi="Comic Sans MS"/>
-        </w:rPr>
-        <w:t xml:space="preserve"> * 2</w:t>
-      </w:r>
-    </w:p>
-    <w:p>
-      <w:pPr>
-        <w:jc w:val="both"/>
-        <w:rPr>
-          <w:rFonts w:ascii="Comic Sans MS" w:hAnsi="Comic Sans MS"/>
-          <w:lang w:val="en-US"/>
-        </w:rPr>
-      </w:pPr>
-      <w:r>
-        <w:rPr>
-          <w:rFonts w:ascii="Comic Sans MS" w:hAnsi="Comic Sans MS"/>
-        </w:rPr>
-        <w:tab/>
-      </w:r>
-      <w:r>
-        <w:rPr>
-          <w:rFonts w:ascii="Comic Sans MS" w:hAnsi="Comic Sans MS"/>
-        </w:rPr>
-        <w:t xml:space="preserve">    </w:t>
-      </w:r>
-      <w:r>
-        <w:rPr>
-          <w:rFonts w:ascii="Comic Sans MS" w:hAnsi="Comic Sans MS"/>
-        </w:rPr>
-        <w:t xml:space="preserve">        </w:t>
-      </w:r>
-      <w:r>
-        <w:rPr>
-          <w:rFonts w:ascii="Comic Sans MS" w:hAnsi="Comic Sans MS"/>
-          <w:lang w:val="en-US"/>
-        </w:rPr>
-        <w:t>Sino</w:t>
-      </w:r>
-    </w:p>
-    <w:p>
-      <w:pPr>
-        <w:jc w:val="both"/>
-        <w:rPr>
-          <w:rFonts w:ascii="Comic Sans MS" w:hAnsi="Comic Sans MS"/>
-          <w:lang w:val="en-US"/>
-        </w:rPr>
-      </w:pPr>
-      <w:r>
-        <w:rPr>
-          <w:rFonts w:ascii="Comic Sans MS" w:hAnsi="Comic Sans MS"/>
-          <w:lang w:val="en-US"/>
-        </w:rPr>
-        <w:tab/>
-      </w:r>
-      <w:r>
-        <w:rPr>
-          <w:rFonts w:ascii="Comic Sans MS" w:hAnsi="Comic Sans MS"/>
-          <w:lang w:val="en-US"/>
-        </w:rPr>
-        <w:tab/>
-      </w:r>
-      <w:r>
-        <w:rPr>
-          <w:rFonts w:ascii="Comic Sans MS" w:hAnsi="Comic Sans MS"/>
-          <w:lang w:val="en-US"/>
-        </w:rPr>
-        <w:tab/>
-      </w:r>
-      <w:proofErr w:type="spellStart"/>
-      <w:proofErr w:type="gramStart"/>
-      <w:r>
-        <w:rPr>
-          <w:rFonts w:ascii="Comic Sans MS" w:hAnsi="Comic Sans MS"/>
-          <w:lang w:val="en-US"/>
-        </w:rPr>
-        <w:t>pd</w:t>
-      </w:r>
-      <w:proofErr w:type="spellEnd"/>
-      <w:proofErr w:type="gramEnd"/>
-      <w:r>
-        <w:rPr>
-          <w:rFonts w:ascii="Comic Sans MS" w:hAnsi="Comic Sans MS"/>
-          <w:lang w:val="en-US"/>
-        </w:rPr>
-        <w:t xml:space="preserve"> = 8 * </w:t>
-      </w:r>
-      <w:proofErr w:type="spellStart"/>
-      <w:r>
-        <w:rPr>
-          <w:rFonts w:ascii="Comic Sans MS" w:hAnsi="Comic Sans MS"/>
-          <w:lang w:val="en-US"/>
-        </w:rPr>
-        <w:t>pph</w:t>
-      </w:r>
-      <w:proofErr w:type="spellEnd"/>
-      <w:r>
-        <w:rPr>
-          <w:rFonts w:ascii="Comic Sans MS" w:hAnsi="Comic Sans MS"/>
-          <w:lang w:val="en-US"/>
-        </w:rPr>
-        <w:t xml:space="preserve"> * 2</w:t>
-      </w:r>
-    </w:p>
-    <w:p>
-      <w:pPr>
-        <w:jc w:val="both"/>
-        <w:rPr>
-          <w:rFonts w:ascii="Comic Sans MS" w:hAnsi="Comic Sans MS"/>
           <w:lang w:val="en-GB"/>
         </w:rPr>
-      </w:pPr>
-      <w:r>
-        <w:rPr>
-          <w:rFonts w:ascii="Comic Sans MS" w:hAnsi="Comic Sans MS"/>
-          <w:lang w:val="en-US"/>
-        </w:rPr>
-        <w:tab/>
-      </w:r>
-      <w:r>
-        <w:rPr>
-          <w:rFonts w:ascii="Comic Sans MS" w:hAnsi="Comic Sans MS"/>
-          <w:lang w:val="en-US"/>
-        </w:rPr>
-        <w:tab/>
-      </w:r>
-      <w:r>
-        <w:rPr>
-          <w:rFonts w:ascii="Comic Sans MS" w:hAnsi="Comic Sans MS"/>
-          <w:lang w:val="en-US"/>
-        </w:rPr>
-        <w:tab/>
-      </w:r>
-      <w:proofErr w:type="spellStart"/>
-      <w:proofErr w:type="gramStart"/>
-      <w:r>
+        <w:t xml:space="preserve"> * 3</w:t>
+      </w:r>
+    </w:p>
+    <w:p>
+      <w:pPr>
+        <w:jc w:val="both"/>
         <w:rPr>
           <w:rFonts w:ascii="Comic Sans MS" w:hAnsi="Comic Sans MS"/>
           <w:lang w:val="en-GB"/>
         </w:rPr>
-        <w:t>pt</w:t>
-      </w:r>
-      <w:proofErr w:type="spellEnd"/>
-      <w:proofErr w:type="gramEnd"/>
+      </w:pPr>
       <w:r>
         <w:rPr>
           <w:rFonts w:ascii="Comic Sans MS" w:hAnsi="Comic Sans MS"/>
           <w:lang w:val="en-GB"/>
         </w:rPr>
-        <w:t xml:space="preserve"> = (he - 8) * </w:t>
-      </w:r>
-      <w:proofErr w:type="spellStart"/>
+        <w:tab/>
+      </w:r>
       <w:r>
         <w:rPr>
           <w:rFonts w:ascii="Comic Sans MS" w:hAnsi="Comic Sans MS"/>
           <w:lang w:val="en-GB"/>
         </w:rPr>
-        <w:t>pph</w:t>
-      </w:r>
-      <w:proofErr w:type="spellEnd"/>
+        <w:tab/>
+      </w:r>
       <w:r>
         <w:rPr>
           <w:rFonts w:ascii="Comic Sans MS" w:hAnsi="Comic Sans MS"/>
           <w:lang w:val="en-GB"/>
         </w:rPr>
-        <w:t xml:space="preserve"> * 3</w:t>
-      </w:r>
-    </w:p>
-    <w:p>
-      <w:pPr>
-        <w:jc w:val="both"/>
-        <w:rPr>
-          <w:rFonts w:ascii="Comic Sans MS" w:hAnsi="Comic Sans MS"/>
-          <w:lang w:val="en-GB"/>
-        </w:rPr>
-      </w:pPr>
-      <w:r>
-        <w:rPr>
-          <w:rFonts w:ascii="Comic Sans MS" w:hAnsi="Comic Sans MS"/>
-          <w:lang w:val="en-GB"/>
-        </w:rPr>
-        <w:tab/>
-      </w:r>
-      <w:r>
-        <w:rPr>
-          <w:rFonts w:ascii="Comic Sans MS" w:hAnsi="Comic Sans MS"/>
-          <w:lang w:val="en-GB"/>
-        </w:rPr>
-        <w:tab/>
-      </w:r>
-      <w:r>
-        <w:rPr>
-          <w:rFonts w:ascii="Comic Sans MS" w:hAnsi="Comic Sans MS"/>
-          <w:lang w:val="en-GB"/>
-        </w:rPr>
-        <w:tab/>
-      </w:r>
-      <w:proofErr w:type="spellStart"/>
-      <w:proofErr w:type="gramStart"/>
-      <w:r>
-        <w:rPr>
-          <w:rFonts w:ascii="Comic Sans MS" w:hAnsi="Comic Sans MS"/>
-          <w:lang w:val="en-GB"/>
-        </w:rPr>
-        <w:t>pe</w:t>
-      </w:r>
-      <w:proofErr w:type="spellEnd"/>
-      <w:proofErr w:type="gramEnd"/>
-      <w:r>
-        <w:rPr>
-          <w:rFonts w:ascii="Comic Sans MS" w:hAnsi="Comic Sans MS"/>
-          <w:lang w:val="en-GB"/>
-        </w:rPr>
-        <w:t xml:space="preserve"> = </w:t>
-      </w:r>
-      <w:proofErr w:type="spellStart"/>
-      <w:r>
-        <w:rPr>
-          <w:rFonts w:ascii="Comic Sans MS" w:hAnsi="Comic Sans MS"/>
-          <w:lang w:val="en-GB"/>
-        </w:rPr>
-        <w:t>pd</w:t>
-      </w:r>
-      <w:proofErr w:type="spellEnd"/>
-      <w:r>
-        <w:rPr>
-          <w:rFonts w:ascii="Comic Sans MS" w:hAnsi="Comic Sans MS"/>
-          <w:lang w:val="en-GB"/>
-        </w:rPr>
-        <w:t xml:space="preserve"> + </w:t>
+        <w:tab/>
+        <w:t xml:space="preserve">pe = pd + </w:t>
       </w:r>
       <w:proofErr w:type="spellStart"/>
       <w:r>
@@ -26998,21 +26878,7 @@
         <w:rPr>
           <w:rFonts w:ascii="Comic Sans MS" w:hAnsi="Comic Sans MS"/>
         </w:rPr>
-        <w:t>En una vulcanización se ha establecido una promoción de las “</w:t>
-      </w:r>
-      <w:proofErr w:type="spellStart"/>
-      <w:r>
-        <w:rPr>
-          <w:rFonts w:ascii="Comic Sans MS" w:hAnsi="Comic Sans MS"/>
-        </w:rPr>
-        <w:t>recauchajes</w:t>
-      </w:r>
-      <w:proofErr w:type="spellEnd"/>
-      <w:r>
-        <w:rPr>
-          <w:rFonts w:ascii="Comic Sans MS" w:hAnsi="Comic Sans MS"/>
-        </w:rPr>
-        <w:t>”, dicha promoción consiste en lo siguiente:</w:t>
+        <w:t>En una vulcanización se ha establecido una promoción de las “recauchajes”, dicha promoción consiste en lo siguiente:</w:t>
       </w:r>
     </w:p>
     <w:p>
@@ -27023,15 +26889,7 @@
         <w:t>Si se realizan menos de cinc</w:t>
       </w:r>
       <w:r>
-        <w:t xml:space="preserve">o </w:t>
-      </w:r>
-      <w:proofErr w:type="spellStart"/>
-      <w:r>
-        <w:t>recauchajes</w:t>
-      </w:r>
-      <w:proofErr w:type="spellEnd"/>
-      <w:r>
-        <w:t xml:space="preserve"> el precio es de $</w:t>
+        <w:t>o recauchajes el precio es de $</w:t>
       </w:r>
       <w:r>
         <w:t>6</w:t>
@@ -30894,8 +30752,16 @@
         <w:rPr>
           <w:rFonts w:ascii="Comic Sans MS" w:hAnsi="Comic Sans MS"/>
         </w:rPr>
-        <w:t>, pos</w:t>
-      </w:r>
+        <w:t xml:space="preserve">, </w:t>
+      </w:r>
+      <w:proofErr w:type="spellStart"/>
+      <w:r>
+        <w:rPr>
+          <w:rFonts w:ascii="Comic Sans MS" w:hAnsi="Comic Sans MS"/>
+        </w:rPr>
+        <w:t>pos</w:t>
+      </w:r>
+      <w:proofErr w:type="spellEnd"/>
     </w:p>
     <w:p>
       <w:pPr>
@@ -35014,8 +34880,6 @@
           <w:rFonts w:ascii="Comic Sans MS" w:hAnsi="Comic Sans MS"/>
         </w:rPr>
       </w:pPr>
-      <w:bookmarkStart w:id="0" w:name="_GoBack"/>
-      <w:bookmarkEnd w:id="0"/>
       <w:r>
         <w:rPr>
           <w:rFonts w:ascii="Comic Sans MS" w:hAnsi="Comic Sans MS"/>
@@ -35164,21 +35028,7 @@
         <w:rPr>
           <w:rFonts w:ascii="Comic Sans MS" w:hAnsi="Comic Sans MS"/>
         </w:rPr>
-        <w:t xml:space="preserve">Un </w:t>
-      </w:r>
-      <w:proofErr w:type="spellStart"/>
-      <w:r>
-        <w:rPr>
-          <w:rFonts w:ascii="Comic Sans MS" w:hAnsi="Comic Sans MS"/>
-        </w:rPr>
-        <w:t>censador</w:t>
-      </w:r>
-      <w:proofErr w:type="spellEnd"/>
-      <w:r>
-        <w:rPr>
-          <w:rFonts w:ascii="Comic Sans MS" w:hAnsi="Comic Sans MS"/>
-        </w:rPr>
-        <w:t xml:space="preserve"> recopila ciertos datos aplicando encuestas para el </w:t>
+        <w:t xml:space="preserve">Un censador recopila ciertos datos aplicando encuestas para el </w:t>
       </w:r>
       <w:r>
         <w:rPr>
@@ -37890,7 +37740,7 @@
 </file>
 
 <file path=word/endnotes.xml><?xml version="1.0" encoding="utf-8"?>
-<w:endnotes xmlns:wpc="http://schemas.microsoft.com/office/word/2010/wordprocessingCanvas" xmlns:cx="http://schemas.microsoft.com/office/drawing/2014/chartex" xmlns:cx1="http://schemas.microsoft.com/office/drawing/2015/9/8/chartex" xmlns:mc="http://schemas.openxmlformats.org/markup-compatibility/2006" xmlns:o="urn:schemas-microsoft-com:office:office" xmlns:r="http://schemas.openxmlformats.org/officeDocument/2006/relationships" xmlns:m="http://schemas.openxmlformats.org/officeDocument/2006/math" xmlns:v="urn:schemas-microsoft-com:vml" xmlns:wp14="http://schemas.microsoft.com/office/word/2010/wordprocessingDrawing" xmlns:wp="http://schemas.openxmlformats.org/drawingml/2006/wordprocessingDrawing" xmlns:w10="urn:schemas-microsoft-com:office:word" xmlns:w="http://schemas.openxmlformats.org/wordprocessingml/2006/main" xmlns:w14="http://schemas.microsoft.com/office/word/2010/wordml" xmlns:w15="http://schemas.microsoft.com/office/word/2012/wordml" xmlns:w16se="http://schemas.microsoft.com/office/word/2015/wordml/symex" xmlns:wpg="http://schemas.microsoft.com/office/word/2010/wordprocessingGroup" xmlns:wpi="http://schemas.microsoft.com/office/word/2010/wordprocessingInk" xmlns:wne="http://schemas.microsoft.com/office/word/2006/wordml" xmlns:wps="http://schemas.microsoft.com/office/word/2010/wordprocessingShape" mc:Ignorable="w14 w15 w16se wp14">
+<w:endnotes xmlns:wpc="http://schemas.microsoft.com/office/word/2010/wordprocessingCanvas" xmlns:cx="http://schemas.microsoft.com/office/drawing/2014/chartex" xmlns:cx1="http://schemas.microsoft.com/office/drawing/2015/9/8/chartex" xmlns:cx2="http://schemas.microsoft.com/office/drawing/2015/10/21/chartex" xmlns:cx3="http://schemas.microsoft.com/office/drawing/2016/5/9/chartex" xmlns:cx4="http://schemas.microsoft.com/office/drawing/2016/5/10/chartex" xmlns:cx5="http://schemas.microsoft.com/office/drawing/2016/5/11/chartex" xmlns:cx6="http://schemas.microsoft.com/office/drawing/2016/5/12/chartex" xmlns:cx7="http://schemas.microsoft.com/office/drawing/2016/5/13/chartex" xmlns:cx8="http://schemas.microsoft.com/office/drawing/2016/5/14/chartex" xmlns:mc="http://schemas.openxmlformats.org/markup-compatibility/2006" xmlns:aink="http://schemas.microsoft.com/office/drawing/2016/ink" xmlns:am3d="http://schemas.microsoft.com/office/drawing/2017/model3d" xmlns:o="urn:schemas-microsoft-com:office:office" xmlns:oel="http://schemas.microsoft.com/office/2019/extlst" xmlns:r="http://schemas.openxmlformats.org/officeDocument/2006/relationships" xmlns:m="http://schemas.openxmlformats.org/officeDocument/2006/math" xmlns:v="urn:schemas-microsoft-com:vml" xmlns:wp14="http://schemas.microsoft.com/office/word/2010/wordprocessingDrawing" xmlns:wp="http://schemas.openxmlformats.org/drawingml/2006/wordprocessingDrawing" xmlns:w10="urn:schemas-microsoft-com:office:word" xmlns:w="http://schemas.openxmlformats.org/wordprocessingml/2006/main" xmlns:w14="http://schemas.microsoft.com/office/word/2010/wordml" xmlns:w15="http://schemas.microsoft.com/office/word/2012/wordml" xmlns:w16cex="http://schemas.microsoft.com/office/word/2018/wordml/cex" xmlns:w16cid="http://schemas.microsoft.com/office/word/2016/wordml/cid" xmlns:w16="http://schemas.microsoft.com/office/word/2018/wordml" xmlns:w16sdtdh="http://schemas.microsoft.com/office/word/2020/wordml/sdtdatahash" xmlns:w16se="http://schemas.microsoft.com/office/word/2015/wordml/symex" xmlns:wpg="http://schemas.microsoft.com/office/word/2010/wordprocessingGroup" xmlns:wpi="http://schemas.microsoft.com/office/word/2010/wordprocessingInk" xmlns:wne="http://schemas.microsoft.com/office/word/2006/wordml" xmlns:wps="http://schemas.microsoft.com/office/word/2010/wordprocessingShape" mc:Ignorable="w14 w15 w16se w16cid w16 w16cex w16sdtdh wp14">
   <w:endnote w:type="separator" w:id="-1">
     <w:p>
       <w:r>
@@ -37931,7 +37781,7 @@
 </file>
 
 <file path=word/footer1.xml><?xml version="1.0" encoding="utf-8"?>
-<w:ftr xmlns:wpc="http://schemas.microsoft.com/office/word/2010/wordprocessingCanvas" xmlns:cx="http://schemas.microsoft.com/office/drawing/2014/chartex" xmlns:cx1="http://schemas.microsoft.com/office/drawing/2015/9/8/chartex" xmlns:mc="http://schemas.openxmlformats.org/markup-compatibility/2006" xmlns:o="urn:schemas-microsoft-com:office:office" xmlns:r="http://schemas.openxmlformats.org/officeDocument/2006/relationships" xmlns:m="http://schemas.openxmlformats.org/officeDocument/2006/math" xmlns:v="urn:schemas-microsoft-com:vml" xmlns:wp14="http://schemas.microsoft.com/office/word/2010/wordprocessingDrawing" xmlns:wp="http://schemas.openxmlformats.org/drawingml/2006/wordprocessingDrawing" xmlns:w10="urn:schemas-microsoft-com:office:word" xmlns:w="http://schemas.openxmlformats.org/wordprocessingml/2006/main" xmlns:w14="http://schemas.microsoft.com/office/word/2010/wordml" xmlns:w15="http://schemas.microsoft.com/office/word/2012/wordml" xmlns:w16se="http://schemas.microsoft.com/office/word/2015/wordml/symex" xmlns:wpg="http://schemas.microsoft.com/office/word/2010/wordprocessingGroup" xmlns:wpi="http://schemas.microsoft.com/office/word/2010/wordprocessingInk" xmlns:wne="http://schemas.microsoft.com/office/word/2006/wordml" xmlns:wps="http://schemas.microsoft.com/office/word/2010/wordprocessingShape" mc:Ignorable="w14 w15 w16se wp14">
+<w:ftr xmlns:wpc="http://schemas.microsoft.com/office/word/2010/wordprocessingCanvas" xmlns:cx="http://schemas.microsoft.com/office/drawing/2014/chartex" xmlns:cx1="http://schemas.microsoft.com/office/drawing/2015/9/8/chartex" xmlns:cx2="http://schemas.microsoft.com/office/drawing/2015/10/21/chartex" xmlns:cx3="http://schemas.microsoft.com/office/drawing/2016/5/9/chartex" xmlns:cx4="http://schemas.microsoft.com/office/drawing/2016/5/10/chartex" xmlns:cx5="http://schemas.microsoft.com/office/drawing/2016/5/11/chartex" xmlns:cx6="http://schemas.microsoft.com/office/drawing/2016/5/12/chartex" xmlns:cx7="http://schemas.microsoft.com/office/drawing/2016/5/13/chartex" xmlns:cx8="http://schemas.microsoft.com/office/drawing/2016/5/14/chartex" xmlns:mc="http://schemas.openxmlformats.org/markup-compatibility/2006" xmlns:aink="http://schemas.microsoft.com/office/drawing/2016/ink" xmlns:am3d="http://schemas.microsoft.com/office/drawing/2017/model3d" xmlns:o="urn:schemas-microsoft-com:office:office" xmlns:oel="http://schemas.microsoft.com/office/2019/extlst" xmlns:r="http://schemas.openxmlformats.org/officeDocument/2006/relationships" xmlns:m="http://schemas.openxmlformats.org/officeDocument/2006/math" xmlns:v="urn:schemas-microsoft-com:vml" xmlns:wp14="http://schemas.microsoft.com/office/word/2010/wordprocessingDrawing" xmlns:wp="http://schemas.openxmlformats.org/drawingml/2006/wordprocessingDrawing" xmlns:w10="urn:schemas-microsoft-com:office:word" xmlns:w="http://schemas.openxmlformats.org/wordprocessingml/2006/main" xmlns:w14="http://schemas.microsoft.com/office/word/2010/wordml" xmlns:w15="http://schemas.microsoft.com/office/word/2012/wordml" xmlns:w16cex="http://schemas.microsoft.com/office/word/2018/wordml/cex" xmlns:w16cid="http://schemas.microsoft.com/office/word/2016/wordml/cid" xmlns:w16="http://schemas.microsoft.com/office/word/2018/wordml" xmlns:w16sdtdh="http://schemas.microsoft.com/office/word/2020/wordml/sdtdatahash" xmlns:w16se="http://schemas.microsoft.com/office/word/2015/wordml/symex" xmlns:wpg="http://schemas.microsoft.com/office/word/2010/wordprocessingGroup" xmlns:wpi="http://schemas.microsoft.com/office/word/2010/wordprocessingInk" xmlns:wne="http://schemas.microsoft.com/office/word/2006/wordml" xmlns:wps="http://schemas.microsoft.com/office/word/2010/wordprocessingShape" mc:Ignorable="w14 w15 w16se w16cid w16 w16cex w16sdtdh wp14">
   <w:p>
     <w:pPr>
       <w:pStyle w:val="Piedepgina"/>
@@ -37969,7 +37819,7 @@
 </file>
 
 <file path=word/footer2.xml><?xml version="1.0" encoding="utf-8"?>
-<w:ftr xmlns:wpc="http://schemas.microsoft.com/office/word/2010/wordprocessingCanvas" xmlns:cx="http://schemas.microsoft.com/office/drawing/2014/chartex" xmlns:cx1="http://schemas.microsoft.com/office/drawing/2015/9/8/chartex" xmlns:mc="http://schemas.openxmlformats.org/markup-compatibility/2006" xmlns:o="urn:schemas-microsoft-com:office:office" xmlns:r="http://schemas.openxmlformats.org/officeDocument/2006/relationships" xmlns:m="http://schemas.openxmlformats.org/officeDocument/2006/math" xmlns:v="urn:schemas-microsoft-com:vml" xmlns:wp14="http://schemas.microsoft.com/office/word/2010/wordprocessingDrawing" xmlns:wp="http://schemas.openxmlformats.org/drawingml/2006/wordprocessingDrawing" xmlns:w10="urn:schemas-microsoft-com:office:word" xmlns:w="http://schemas.openxmlformats.org/wordprocessingml/2006/main" xmlns:w14="http://schemas.microsoft.com/office/word/2010/wordml" xmlns:w15="http://schemas.microsoft.com/office/word/2012/wordml" xmlns:w16se="http://schemas.microsoft.com/office/word/2015/wordml/symex" xmlns:wpg="http://schemas.microsoft.com/office/word/2010/wordprocessingGroup" xmlns:wpi="http://schemas.microsoft.com/office/word/2010/wordprocessingInk" xmlns:wne="http://schemas.microsoft.com/office/word/2006/wordml" xmlns:wps="http://schemas.microsoft.com/office/word/2010/wordprocessingShape" mc:Ignorable="w14 w15 w16se wp14">
+<w:ftr xmlns:wpc="http://schemas.microsoft.com/office/word/2010/wordprocessingCanvas" xmlns:cx="http://schemas.microsoft.com/office/drawing/2014/chartex" xmlns:cx1="http://schemas.microsoft.com/office/drawing/2015/9/8/chartex" xmlns:cx2="http://schemas.microsoft.com/office/drawing/2015/10/21/chartex" xmlns:cx3="http://schemas.microsoft.com/office/drawing/2016/5/9/chartex" xmlns:cx4="http://schemas.microsoft.com/office/drawing/2016/5/10/chartex" xmlns:cx5="http://schemas.microsoft.com/office/drawing/2016/5/11/chartex" xmlns:cx6="http://schemas.microsoft.com/office/drawing/2016/5/12/chartex" xmlns:cx7="http://schemas.microsoft.com/office/drawing/2016/5/13/chartex" xmlns:cx8="http://schemas.microsoft.com/office/drawing/2016/5/14/chartex" xmlns:mc="http://schemas.openxmlformats.org/markup-compatibility/2006" xmlns:aink="http://schemas.microsoft.com/office/drawing/2016/ink" xmlns:am3d="http://schemas.microsoft.com/office/drawing/2017/model3d" xmlns:o="urn:schemas-microsoft-com:office:office" xmlns:oel="http://schemas.microsoft.com/office/2019/extlst" xmlns:r="http://schemas.openxmlformats.org/officeDocument/2006/relationships" xmlns:m="http://schemas.openxmlformats.org/officeDocument/2006/math" xmlns:v="urn:schemas-microsoft-com:vml" xmlns:wp14="http://schemas.microsoft.com/office/word/2010/wordprocessingDrawing" xmlns:wp="http://schemas.openxmlformats.org/drawingml/2006/wordprocessingDrawing" xmlns:w10="urn:schemas-microsoft-com:office:word" xmlns:w="http://schemas.openxmlformats.org/wordprocessingml/2006/main" xmlns:w14="http://schemas.microsoft.com/office/word/2010/wordml" xmlns:w15="http://schemas.microsoft.com/office/word/2012/wordml" xmlns:w16cex="http://schemas.microsoft.com/office/word/2018/wordml/cex" xmlns:w16cid="http://schemas.microsoft.com/office/word/2016/wordml/cid" xmlns:w16="http://schemas.microsoft.com/office/word/2018/wordml" xmlns:w16sdtdh="http://schemas.microsoft.com/office/word/2020/wordml/sdtdatahash" xmlns:w16se="http://schemas.microsoft.com/office/word/2015/wordml/symex" xmlns:wpg="http://schemas.microsoft.com/office/word/2010/wordprocessingGroup" xmlns:wpi="http://schemas.microsoft.com/office/word/2010/wordprocessingInk" xmlns:wne="http://schemas.microsoft.com/office/word/2006/wordml" xmlns:wps="http://schemas.microsoft.com/office/word/2010/wordprocessingShape" mc:Ignorable="w14 w15 w16se w16cid w16 w16cex w16sdtdh wp14">
   <w:p>
     <w:pPr>
       <w:pStyle w:val="Piedepgina"/>
@@ -38020,7 +37870,7 @@
 </file>
 
 <file path=word/footnotes.xml><?xml version="1.0" encoding="utf-8"?>
-<w:footnotes xmlns:wpc="http://schemas.microsoft.com/office/word/2010/wordprocessingCanvas" xmlns:cx="http://schemas.microsoft.com/office/drawing/2014/chartex" xmlns:cx1="http://schemas.microsoft.com/office/drawing/2015/9/8/chartex" xmlns:mc="http://schemas.openxmlformats.org/markup-compatibility/2006" xmlns:o="urn:schemas-microsoft-com:office:office" xmlns:r="http://schemas.openxmlformats.org/officeDocument/2006/relationships" xmlns:m="http://schemas.openxmlformats.org/officeDocument/2006/math" xmlns:v="urn:schemas-microsoft-com:vml" xmlns:wp14="http://schemas.microsoft.com/office/word/2010/wordprocessingDrawing" xmlns:wp="http://schemas.openxmlformats.org/drawingml/2006/wordprocessingDrawing" xmlns:w10="urn:schemas-microsoft-com:office:word" xmlns:w="http://schemas.openxmlformats.org/wordprocessingml/2006/main" xmlns:w14="http://schemas.microsoft.com/office/word/2010/wordml" xmlns:w15="http://schemas.microsoft.com/office/word/2012/wordml" xmlns:w16se="http://schemas.microsoft.com/office/word/2015/wordml/symex" xmlns:wpg="http://schemas.microsoft.com/office/word/2010/wordprocessingGroup" xmlns:wpi="http://schemas.microsoft.com/office/word/2010/wordprocessingInk" xmlns:wne="http://schemas.microsoft.com/office/word/2006/wordml" xmlns:wps="http://schemas.microsoft.com/office/word/2010/wordprocessingShape" mc:Ignorable="w14 w15 w16se wp14">
+<w:footnotes xmlns:wpc="http://schemas.microsoft.com/office/word/2010/wordprocessingCanvas" xmlns:cx="http://schemas.microsoft.com/office/drawing/2014/chartex" xmlns:cx1="http://schemas.microsoft.com/office/drawing/2015/9/8/chartex" xmlns:cx2="http://schemas.microsoft.com/office/drawing/2015/10/21/chartex" xmlns:cx3="http://schemas.microsoft.com/office/drawing/2016/5/9/chartex" xmlns:cx4="http://schemas.microsoft.com/office/drawing/2016/5/10/chartex" xmlns:cx5="http://schemas.microsoft.com/office/drawing/2016/5/11/chartex" xmlns:cx6="http://schemas.microsoft.com/office/drawing/2016/5/12/chartex" xmlns:cx7="http://schemas.microsoft.com/office/drawing/2016/5/13/chartex" xmlns:cx8="http://schemas.microsoft.com/office/drawing/2016/5/14/chartex" xmlns:mc="http://schemas.openxmlformats.org/markup-compatibility/2006" xmlns:aink="http://schemas.microsoft.com/office/drawing/2016/ink" xmlns:am3d="http://schemas.microsoft.com/office/drawing/2017/model3d" xmlns:o="urn:schemas-microsoft-com:office:office" xmlns:oel="http://schemas.microsoft.com/office/2019/extlst" xmlns:r="http://schemas.openxmlformats.org/officeDocument/2006/relationships" xmlns:m="http://schemas.openxmlformats.org/officeDocument/2006/math" xmlns:v="urn:schemas-microsoft-com:vml" xmlns:wp14="http://schemas.microsoft.com/office/word/2010/wordprocessingDrawing" xmlns:wp="http://schemas.openxmlformats.org/drawingml/2006/wordprocessingDrawing" xmlns:w10="urn:schemas-microsoft-com:office:word" xmlns:w="http://schemas.openxmlformats.org/wordprocessingml/2006/main" xmlns:w14="http://schemas.microsoft.com/office/word/2010/wordml" xmlns:w15="http://schemas.microsoft.com/office/word/2012/wordml" xmlns:w16cex="http://schemas.microsoft.com/office/word/2018/wordml/cex" xmlns:w16cid="http://schemas.microsoft.com/office/word/2016/wordml/cid" xmlns:w16="http://schemas.microsoft.com/office/word/2018/wordml" xmlns:w16sdtdh="http://schemas.microsoft.com/office/word/2020/wordml/sdtdatahash" xmlns:w16se="http://schemas.microsoft.com/office/word/2015/wordml/symex" xmlns:wpg="http://schemas.microsoft.com/office/word/2010/wordprocessingGroup" xmlns:wpi="http://schemas.microsoft.com/office/word/2010/wordprocessingInk" xmlns:wne="http://schemas.microsoft.com/office/word/2006/wordml" xmlns:wps="http://schemas.microsoft.com/office/word/2010/wordprocessingShape" mc:Ignorable="w14 w15 w16se w16cid w16 w16cex w16sdtdh wp14">
   <w:footnote w:type="separator" w:id="-1">
     <w:p>
       <w:r>
@@ -38039,7 +37889,7 @@
 </file>
 
 <file path=word/header1.xml><?xml version="1.0" encoding="utf-8"?>
-<w:hdr xmlns:wpc="http://schemas.microsoft.com/office/word/2010/wordprocessingCanvas" xmlns:cx="http://schemas.microsoft.com/office/drawing/2014/chartex" xmlns:cx1="http://schemas.microsoft.com/office/drawing/2015/9/8/chartex" xmlns:mc="http://schemas.openxmlformats.org/markup-compatibility/2006" xmlns:o="urn:schemas-microsoft-com:office:office" xmlns:r="http://schemas.openxmlformats.org/officeDocument/2006/relationships" xmlns:m="http://schemas.openxmlformats.org/officeDocument/2006/math" xmlns:v="urn:schemas-microsoft-com:vml" xmlns:wp14="http://schemas.microsoft.com/office/word/2010/wordprocessingDrawing" xmlns:wp="http://schemas.openxmlformats.org/drawingml/2006/wordprocessingDrawing" xmlns:w10="urn:schemas-microsoft-com:office:word" xmlns:w="http://schemas.openxmlformats.org/wordprocessingml/2006/main" xmlns:w14="http://schemas.microsoft.com/office/word/2010/wordml" xmlns:w15="http://schemas.microsoft.com/office/word/2012/wordml" xmlns:w16se="http://schemas.microsoft.com/office/word/2015/wordml/symex" xmlns:wpg="http://schemas.microsoft.com/office/word/2010/wordprocessingGroup" xmlns:wpi="http://schemas.microsoft.com/office/word/2010/wordprocessingInk" xmlns:wne="http://schemas.microsoft.com/office/word/2006/wordml" xmlns:wps="http://schemas.microsoft.com/office/word/2010/wordprocessingShape" mc:Ignorable="w14 w15 w16se wp14">
+<w:hdr xmlns:wpc="http://schemas.microsoft.com/office/word/2010/wordprocessingCanvas" xmlns:cx="http://schemas.microsoft.com/office/drawing/2014/chartex" xmlns:cx1="http://schemas.microsoft.com/office/drawing/2015/9/8/chartex" xmlns:cx2="http://schemas.microsoft.com/office/drawing/2015/10/21/chartex" xmlns:cx3="http://schemas.microsoft.com/office/drawing/2016/5/9/chartex" xmlns:cx4="http://schemas.microsoft.com/office/drawing/2016/5/10/chartex" xmlns:cx5="http://schemas.microsoft.com/office/drawing/2016/5/11/chartex" xmlns:cx6="http://schemas.microsoft.com/office/drawing/2016/5/12/chartex" xmlns:cx7="http://schemas.microsoft.com/office/drawing/2016/5/13/chartex" xmlns:cx8="http://schemas.microsoft.com/office/drawing/2016/5/14/chartex" xmlns:mc="http://schemas.openxmlformats.org/markup-compatibility/2006" xmlns:aink="http://schemas.microsoft.com/office/drawing/2016/ink" xmlns:am3d="http://schemas.microsoft.com/office/drawing/2017/model3d" xmlns:o="urn:schemas-microsoft-com:office:office" xmlns:oel="http://schemas.microsoft.com/office/2019/extlst" xmlns:r="http://schemas.openxmlformats.org/officeDocument/2006/relationships" xmlns:m="http://schemas.openxmlformats.org/officeDocument/2006/math" xmlns:v="urn:schemas-microsoft-com:vml" xmlns:wp14="http://schemas.microsoft.com/office/word/2010/wordprocessingDrawing" xmlns:wp="http://schemas.openxmlformats.org/drawingml/2006/wordprocessingDrawing" xmlns:w10="urn:schemas-microsoft-com:office:word" xmlns:w="http://schemas.openxmlformats.org/wordprocessingml/2006/main" xmlns:w14="http://schemas.microsoft.com/office/word/2010/wordml" xmlns:w15="http://schemas.microsoft.com/office/word/2012/wordml" xmlns:w16cex="http://schemas.microsoft.com/office/word/2018/wordml/cex" xmlns:w16cid="http://schemas.microsoft.com/office/word/2016/wordml/cid" xmlns:w16="http://schemas.microsoft.com/office/word/2018/wordml" xmlns:w16sdtdh="http://schemas.microsoft.com/office/word/2020/wordml/sdtdatahash" xmlns:w16se="http://schemas.microsoft.com/office/word/2015/wordml/symex" xmlns:wpg="http://schemas.microsoft.com/office/word/2010/wordprocessingGroup" xmlns:wpi="http://schemas.microsoft.com/office/word/2010/wordprocessingInk" xmlns:wne="http://schemas.microsoft.com/office/word/2006/wordml" xmlns:wps="http://schemas.microsoft.com/office/word/2010/wordprocessingShape" mc:Ignorable="w14 w15 w16se w16cid w16 w16cex w16sdtdh wp14">
   <w:p>
     <w:pPr>
       <w:pBdr>
@@ -38062,7 +37912,7 @@
 </file>
 
 <file path=word/numbering.xml><?xml version="1.0" encoding="utf-8"?>
-<w:numbering xmlns:wpc="http://schemas.microsoft.com/office/word/2010/wordprocessingCanvas" xmlns:cx="http://schemas.microsoft.com/office/drawing/2014/chartex" xmlns:cx1="http://schemas.microsoft.com/office/drawing/2015/9/8/chartex" xmlns:mc="http://schemas.openxmlformats.org/markup-compatibility/2006" xmlns:o="urn:schemas-microsoft-com:office:office" xmlns:r="http://schemas.openxmlformats.org/officeDocument/2006/relationships" xmlns:m="http://schemas.openxmlformats.org/officeDocument/2006/math" xmlns:v="urn:schemas-microsoft-com:vml" xmlns:wp14="http://schemas.microsoft.com/office/word/2010/wordprocessingDrawing" xmlns:wp="http://schemas.openxmlformats.org/drawingml/2006/wordprocessingDrawing" xmlns:w10="urn:schemas-microsoft-com:office:word" xmlns:w="http://schemas.openxmlformats.org/wordprocessingml/2006/main" xmlns:w14="http://schemas.microsoft.com/office/word/2010/wordml" xmlns:w15="http://schemas.microsoft.com/office/word/2012/wordml" xmlns:w16se="http://schemas.microsoft.com/office/word/2015/wordml/symex" xmlns:wpg="http://schemas.microsoft.com/office/word/2010/wordprocessingGroup" xmlns:wpi="http://schemas.microsoft.com/office/word/2010/wordprocessingInk" xmlns:wne="http://schemas.microsoft.com/office/word/2006/wordml" xmlns:wps="http://schemas.microsoft.com/office/word/2010/wordprocessingShape" mc:Ignorable="w14 w15 w16se wp14">
+<w:numbering xmlns:wpc="http://schemas.microsoft.com/office/word/2010/wordprocessingCanvas" xmlns:cx="http://schemas.microsoft.com/office/drawing/2014/chartex" xmlns:cx1="http://schemas.microsoft.com/office/drawing/2015/9/8/chartex" xmlns:cx2="http://schemas.microsoft.com/office/drawing/2015/10/21/chartex" xmlns:cx3="http://schemas.microsoft.com/office/drawing/2016/5/9/chartex" xmlns:cx4="http://schemas.microsoft.com/office/drawing/2016/5/10/chartex" xmlns:cx5="http://schemas.microsoft.com/office/drawing/2016/5/11/chartex" xmlns:cx6="http://schemas.microsoft.com/office/drawing/2016/5/12/chartex" xmlns:cx7="http://schemas.microsoft.com/office/drawing/2016/5/13/chartex" xmlns:cx8="http://schemas.microsoft.com/office/drawing/2016/5/14/chartex" xmlns:mc="http://schemas.openxmlformats.org/markup-compatibility/2006" xmlns:aink="http://schemas.microsoft.com/office/drawing/2016/ink" xmlns:am3d="http://schemas.microsoft.com/office/drawing/2017/model3d" xmlns:o="urn:schemas-microsoft-com:office:office" xmlns:oel="http://schemas.microsoft.com/office/2019/extlst" xmlns:r="http://schemas.openxmlformats.org/officeDocument/2006/relationships" xmlns:m="http://schemas.openxmlformats.org/officeDocument/2006/math" xmlns:v="urn:schemas-microsoft-com:vml" xmlns:wp14="http://schemas.microsoft.com/office/word/2010/wordprocessingDrawing" xmlns:wp="http://schemas.openxmlformats.org/drawingml/2006/wordprocessingDrawing" xmlns:w10="urn:schemas-microsoft-com:office:word" xmlns:w="http://schemas.openxmlformats.org/wordprocessingml/2006/main" xmlns:w14="http://schemas.microsoft.com/office/word/2010/wordml" xmlns:w15="http://schemas.microsoft.com/office/word/2012/wordml" xmlns:w16cex="http://schemas.microsoft.com/office/word/2018/wordml/cex" xmlns:w16cid="http://schemas.microsoft.com/office/word/2016/wordml/cid" xmlns:w16="http://schemas.microsoft.com/office/word/2018/wordml" xmlns:w16sdtdh="http://schemas.microsoft.com/office/word/2020/wordml/sdtdatahash" xmlns:w16se="http://schemas.microsoft.com/office/word/2015/wordml/symex" xmlns:wpg="http://schemas.microsoft.com/office/word/2010/wordprocessingGroup" xmlns:wpi="http://schemas.microsoft.com/office/word/2010/wordprocessingInk" xmlns:wne="http://schemas.microsoft.com/office/word/2006/wordml" xmlns:wps="http://schemas.microsoft.com/office/word/2010/wordprocessingShape" mc:Ignorable="w14 w15 w16se w16cid w16 w16cex w16sdtdh wp14">
   <w:abstractNum w:abstractNumId="0" w15:restartNumberingAfterBreak="0">
     <w:nsid w:val="01C21528"/>
     <w:multiLevelType w:val="hybridMultilevel"/>
@@ -39682,112 +39532,112 @@
       </w:rPr>
     </w:lvl>
   </w:abstractNum>
-  <w:num w:numId="1">
+  <w:num w:numId="1" w16cid:durableId="1689867163">
     <w:abstractNumId w:val="13"/>
   </w:num>
-  <w:num w:numId="2">
+  <w:num w:numId="2" w16cid:durableId="42412543">
     <w:abstractNumId w:val="20"/>
   </w:num>
-  <w:num w:numId="3">
+  <w:num w:numId="3" w16cid:durableId="306934733">
     <w:abstractNumId w:val="7"/>
   </w:num>
-  <w:num w:numId="4">
+  <w:num w:numId="4" w16cid:durableId="884487539">
     <w:abstractNumId w:val="14"/>
   </w:num>
-  <w:num w:numId="5">
+  <w:num w:numId="5" w16cid:durableId="489057169">
     <w:abstractNumId w:val="16"/>
   </w:num>
-  <w:num w:numId="6">
+  <w:num w:numId="6" w16cid:durableId="33585009">
     <w:abstractNumId w:val="25"/>
   </w:num>
-  <w:num w:numId="7">
+  <w:num w:numId="7" w16cid:durableId="989358745">
     <w:abstractNumId w:val="4"/>
   </w:num>
-  <w:num w:numId="8">
+  <w:num w:numId="8" w16cid:durableId="2098284820">
     <w:abstractNumId w:val="33"/>
   </w:num>
-  <w:num w:numId="9">
+  <w:num w:numId="9" w16cid:durableId="1108819612">
     <w:abstractNumId w:val="18"/>
   </w:num>
-  <w:num w:numId="10">
+  <w:num w:numId="10" w16cid:durableId="1567567154">
     <w:abstractNumId w:val="5"/>
   </w:num>
-  <w:num w:numId="11">
+  <w:num w:numId="11" w16cid:durableId="1342127449">
     <w:abstractNumId w:val="23"/>
   </w:num>
-  <w:num w:numId="12">
+  <w:num w:numId="12" w16cid:durableId="1369722506">
     <w:abstractNumId w:val="34"/>
   </w:num>
-  <w:num w:numId="13">
+  <w:num w:numId="13" w16cid:durableId="1287854935">
     <w:abstractNumId w:val="19"/>
   </w:num>
-  <w:num w:numId="14">
+  <w:num w:numId="14" w16cid:durableId="1226720670">
     <w:abstractNumId w:val="0"/>
   </w:num>
-  <w:num w:numId="15">
+  <w:num w:numId="15" w16cid:durableId="960186714">
     <w:abstractNumId w:val="8"/>
   </w:num>
-  <w:num w:numId="16">
+  <w:num w:numId="16" w16cid:durableId="1718432704">
     <w:abstractNumId w:val="1"/>
   </w:num>
-  <w:num w:numId="17">
+  <w:num w:numId="17" w16cid:durableId="1591084645">
     <w:abstractNumId w:val="12"/>
   </w:num>
-  <w:num w:numId="18">
+  <w:num w:numId="18" w16cid:durableId="1347095611">
     <w:abstractNumId w:val="17"/>
   </w:num>
-  <w:num w:numId="19">
+  <w:num w:numId="19" w16cid:durableId="72819436">
     <w:abstractNumId w:val="9"/>
   </w:num>
-  <w:num w:numId="20">
+  <w:num w:numId="20" w16cid:durableId="1779179817">
     <w:abstractNumId w:val="29"/>
   </w:num>
-  <w:num w:numId="21">
+  <w:num w:numId="21" w16cid:durableId="364987433">
     <w:abstractNumId w:val="3"/>
   </w:num>
-  <w:num w:numId="22">
+  <w:num w:numId="22" w16cid:durableId="1648315984">
     <w:abstractNumId w:val="2"/>
   </w:num>
-  <w:num w:numId="23">
+  <w:num w:numId="23" w16cid:durableId="1333068177">
     <w:abstractNumId w:val="10"/>
   </w:num>
-  <w:num w:numId="24">
+  <w:num w:numId="24" w16cid:durableId="76097779">
     <w:abstractNumId w:val="21"/>
   </w:num>
-  <w:num w:numId="25">
+  <w:num w:numId="25" w16cid:durableId="1579092525">
     <w:abstractNumId w:val="24"/>
   </w:num>
-  <w:num w:numId="26">
+  <w:num w:numId="26" w16cid:durableId="1438064175">
     <w:abstractNumId w:val="22"/>
   </w:num>
-  <w:num w:numId="27">
+  <w:num w:numId="27" w16cid:durableId="1039091169">
     <w:abstractNumId w:val="28"/>
   </w:num>
-  <w:num w:numId="28">
+  <w:num w:numId="28" w16cid:durableId="1998611173">
     <w:abstractNumId w:val="11"/>
   </w:num>
-  <w:num w:numId="29">
+  <w:num w:numId="29" w16cid:durableId="2053455055">
     <w:abstractNumId w:val="15"/>
   </w:num>
-  <w:num w:numId="30">
+  <w:num w:numId="30" w16cid:durableId="448478562">
     <w:abstractNumId w:val="30"/>
   </w:num>
-  <w:num w:numId="31">
+  <w:num w:numId="31" w16cid:durableId="1500079507">
     <w:abstractNumId w:val="32"/>
   </w:num>
-  <w:num w:numId="32">
+  <w:num w:numId="32" w16cid:durableId="505705442">
     <w:abstractNumId w:val="27"/>
   </w:num>
-  <w:num w:numId="33">
+  <w:num w:numId="33" w16cid:durableId="182482559">
     <w:abstractNumId w:val="26"/>
   </w:num>
-  <w:num w:numId="34">
+  <w:num w:numId="34" w16cid:durableId="2091461232">
     <w:abstractNumId w:val="6"/>
   </w:num>
-  <w:num w:numId="35">
+  <w:num w:numId="35" w16cid:durableId="698165420">
     <w:abstractNumId w:val="31"/>
   </w:num>
-  <w:num w:numId="36">
+  <w:num w:numId="36" w16cid:durableId="1088699371">
     <w:abstractNumId w:val="1"/>
     <w:lvlOverride w:ilvl="0">
       <w:startOverride w:val="1"/>
@@ -39817,25 +39667,25 @@
       <w:startOverride w:val="1"/>
     </w:lvlOverride>
   </w:num>
-  <w:num w:numId="37">
+  <w:num w:numId="37" w16cid:durableId="2093503468">
     <w:abstractNumId w:val="34"/>
   </w:num>
-  <w:num w:numId="38">
+  <w:num w:numId="38" w16cid:durableId="1675719399">
     <w:abstractNumId w:val="19"/>
   </w:num>
-  <w:num w:numId="39">
+  <w:num w:numId="39" w16cid:durableId="2034650716">
     <w:abstractNumId w:val="0"/>
   </w:num>
-  <w:num w:numId="40">
+  <w:num w:numId="40" w16cid:durableId="848563130">
     <w:abstractNumId w:val="18"/>
   </w:num>
-  <w:num w:numId="41">
+  <w:num w:numId="41" w16cid:durableId="804204336">
     <w:abstractNumId w:val="13"/>
   </w:num>
-  <w:num w:numId="42">
+  <w:num w:numId="42" w16cid:durableId="6955830">
     <w:abstractNumId w:val="5"/>
   </w:num>
-  <w:num w:numId="43">
+  <w:num w:numId="43" w16cid:durableId="1956862761">
     <w:abstractNumId w:val="23"/>
     <w:lvlOverride w:ilvl="0">
       <w:startOverride w:val="1"/>
@@ -39865,7 +39715,7 @@
       <w:startOverride w:val="1"/>
     </w:lvlOverride>
   </w:num>
-  <w:num w:numId="44">
+  <w:num w:numId="44" w16cid:durableId="431978827">
     <w:abstractNumId w:val="8"/>
     <w:lvlOverride w:ilvl="0">
       <w:startOverride w:val="1"/>
@@ -39895,13 +39745,13 @@
       <w:startOverride w:val="1"/>
     </w:lvlOverride>
   </w:num>
-  <w:num w:numId="45">
+  <w:num w:numId="45" w16cid:durableId="40718100">
     <w:abstractNumId w:val="12"/>
     <w:lvlOverride w:ilvl="0">
       <w:startOverride w:val="1"/>
     </w:lvlOverride>
   </w:num>
-  <w:num w:numId="46">
+  <w:num w:numId="46" w16cid:durableId="1829977810">
     <w:abstractNumId w:val="33"/>
     <w:lvlOverride w:ilvl="0">
       <w:startOverride w:val="7"/>
@@ -39912,7 +39762,7 @@
 </file>
 
 <file path=word/styles.xml><?xml version="1.0" encoding="utf-8"?>
-<w:styles xmlns:mc="http://schemas.openxmlformats.org/markup-compatibility/2006" xmlns:r="http://schemas.openxmlformats.org/officeDocument/2006/relationships" xmlns:w="http://schemas.openxmlformats.org/wordprocessingml/2006/main" xmlns:w14="http://schemas.microsoft.com/office/word/2010/wordml" xmlns:w15="http://schemas.microsoft.com/office/word/2012/wordml" xmlns:w16se="http://schemas.microsoft.com/office/word/2015/wordml/symex" mc:Ignorable="w14 w15 w16se">
+<w:styles xmlns:mc="http://schemas.openxmlformats.org/markup-compatibility/2006" xmlns:r="http://schemas.openxmlformats.org/officeDocument/2006/relationships" xmlns:w="http://schemas.openxmlformats.org/wordprocessingml/2006/main" xmlns:w14="http://schemas.microsoft.com/office/word/2010/wordml" xmlns:w15="http://schemas.microsoft.com/office/word/2012/wordml" xmlns:w16cex="http://schemas.microsoft.com/office/word/2018/wordml/cex" xmlns:w16cid="http://schemas.microsoft.com/office/word/2016/wordml/cid" xmlns:w16="http://schemas.microsoft.com/office/word/2018/wordml" xmlns:w16sdtdh="http://schemas.microsoft.com/office/word/2020/wordml/sdtdatahash" xmlns:w16se="http://schemas.microsoft.com/office/word/2015/wordml/symex" mc:Ignorable="w14 w15 w16se w16cid w16 w16cex w16sdtdh">
   <w:docDefaults>
     <w:rPrDefault>
       <w:rPr>
@@ -39922,7 +39772,7 @@
     </w:rPrDefault>
     <w:pPrDefault/>
   </w:docDefaults>
-  <w:latentStyles w:defLockedState="0" w:defUIPriority="0" w:defSemiHidden="0" w:defUnhideWhenUsed="0" w:defQFormat="0" w:count="371">
+  <w:latentStyles w:defLockedState="0" w:defUIPriority="0" w:defSemiHidden="0" w:defUnhideWhenUsed="0" w:defQFormat="0" w:count="376">
     <w:lsdException w:name="Normal" w:qFormat="1"/>
     <w:lsdException w:name="heading 1" w:qFormat="1"/>
     <w:lsdException w:name="heading 2" w:qFormat="1"/>
@@ -39938,7 +39788,13 @@
     <w:lsdException w:name="Subtitle" w:qFormat="1"/>
     <w:lsdException w:name="Strong" w:qFormat="1"/>
     <w:lsdException w:name="Emphasis" w:qFormat="1"/>
+    <w:lsdException w:name="HTML Keyboard" w:semiHidden="1" w:unhideWhenUsed="1"/>
     <w:lsdException w:name="Normal Table" w:semiHidden="1" w:unhideWhenUsed="1"/>
+    <w:lsdException w:name="annotation subject" w:semiHidden="1" w:unhideWhenUsed="1"/>
+    <w:lsdException w:name="No List" w:semiHidden="1" w:unhideWhenUsed="1"/>
+    <w:lsdException w:name="Outline List 1" w:semiHidden="1" w:unhideWhenUsed="1"/>
+    <w:lsdException w:name="Outline List 2" w:semiHidden="1" w:unhideWhenUsed="1"/>
+    <w:lsdException w:name="Outline List 3" w:semiHidden="1" w:unhideWhenUsed="1"/>
     <w:lsdException w:name="Table Simple 1" w:semiHidden="1" w:unhideWhenUsed="1"/>
     <w:lsdException w:name="Table Simple 2" w:semiHidden="1" w:unhideWhenUsed="1"/>
     <w:lsdException w:name="Table Simple 3" w:semiHidden="1" w:unhideWhenUsed="1"/>
@@ -39981,6 +39837,7 @@
     <w:lsdException w:name="Table Web 1" w:semiHidden="1" w:unhideWhenUsed="1"/>
     <w:lsdException w:name="Table Web 2" w:semiHidden="1" w:unhideWhenUsed="1"/>
     <w:lsdException w:name="Table Web 3" w:semiHidden="1" w:unhideWhenUsed="1"/>
+    <w:lsdException w:name="Balloon Text" w:semiHidden="1" w:unhideWhenUsed="1"/>
     <w:lsdException w:name="Table Theme" w:semiHidden="1" w:unhideWhenUsed="1"/>
     <w:lsdException w:name="Placeholder Text" w:semiHidden="1" w:uiPriority="99"/>
     <w:lsdException w:name="No Spacing" w:uiPriority="1" w:qFormat="1"/>
@@ -40197,6 +40054,11 @@
     <w:lsdException w:name="List Table 5 Dark Accent 6" w:uiPriority="50"/>
     <w:lsdException w:name="List Table 6 Colorful Accent 6" w:uiPriority="51"/>
     <w:lsdException w:name="List Table 7 Colorful Accent 6" w:uiPriority="52"/>
+    <w:lsdException w:name="Mention" w:semiHidden="1" w:uiPriority="99" w:unhideWhenUsed="1"/>
+    <w:lsdException w:name="Smart Hyperlink" w:semiHidden="1" w:uiPriority="99" w:unhideWhenUsed="1"/>
+    <w:lsdException w:name="Hashtag" w:semiHidden="1" w:uiPriority="99" w:unhideWhenUsed="1"/>
+    <w:lsdException w:name="Unresolved Mention" w:semiHidden="1" w:uiPriority="99" w:unhideWhenUsed="1"/>
+    <w:lsdException w:name="Smart Link" w:semiHidden="1" w:uiPriority="99" w:unhideWhenUsed="1"/>
   </w:latentStyles>
   <w:style w:type="paragraph" w:default="1" w:styleId="Normal">
     <w:name w:val="Normal"/>

--- a/ManualAlgoritmos.docx
+++ b/ManualAlgoritmos.docx
@@ -1412,7 +1412,6 @@
         </w:rPr>
         <w:tab/>
       </w:r>
-      <w:proofErr w:type="gramStart"/>
       <w:r>
         <w:rPr>
           <w:rFonts w:ascii="Comic Sans MS" w:hAnsi="Comic Sans MS"/>
@@ -1421,7 +1420,6 @@
         <w:tab/>
         <w:t xml:space="preserve">  Salida</w:t>
       </w:r>
-      <w:proofErr w:type="gramEnd"/>
       <w:r>
         <w:rPr>
           <w:rFonts w:ascii="Comic Sans MS" w:hAnsi="Comic Sans MS"/>
@@ -3670,21 +3668,7 @@
           <w:rFonts w:ascii="Comic Sans MS" w:hAnsi="Comic Sans MS"/>
         </w:rPr>
         <w:tab/>
-        <w:t>a + (</w:t>
-      </w:r>
-      <w:proofErr w:type="gramStart"/>
-      <w:r>
-        <w:rPr>
-          <w:rFonts w:ascii="Comic Sans MS" w:hAnsi="Comic Sans MS"/>
-        </w:rPr>
-        <w:t>b  +</w:t>
-      </w:r>
-      <w:proofErr w:type="gramEnd"/>
-      <w:r>
-        <w:rPr>
-          <w:rFonts w:ascii="Comic Sans MS" w:hAnsi="Comic Sans MS"/>
-        </w:rPr>
-        <w:t xml:space="preserve"> 3) / c</w:t>
+        <w:t>a + (b  + 3) / c</w:t>
       </w:r>
     </w:p>
     <w:p>
@@ -7780,782 +7764,886 @@
           <w:b/>
           <w:i/>
         </w:rPr>
-        <w:t xml:space="preserve">Operador And </w:t>
-      </w:r>
-      <w:proofErr w:type="gramStart"/>
-      <w:r>
+        <w:t>Operador And ( Y )</w:t>
+      </w:r>
+    </w:p>
+    <w:p>
+      <w:pPr>
+        <w:jc w:val="both"/>
+        <w:rPr>
+          <w:rFonts w:ascii="Comic Sans MS" w:hAnsi="Comic Sans MS"/>
+          <w:i/>
+        </w:rPr>
+      </w:pPr>
+      <w:r>
+        <w:rPr>
+          <w:rFonts w:ascii="Comic Sans MS" w:hAnsi="Comic Sans MS"/>
+          <w:i/>
+        </w:rPr>
+        <w:t>Operando1</w:t>
+      </w:r>
+      <w:r>
+        <w:rPr>
+          <w:rFonts w:ascii="Comic Sans MS" w:hAnsi="Comic Sans MS"/>
+          <w:i/>
+        </w:rPr>
+        <w:tab/>
+        <w:t>Operador</w:t>
+      </w:r>
+      <w:r>
+        <w:rPr>
+          <w:rFonts w:ascii="Comic Sans MS" w:hAnsi="Comic Sans MS"/>
+          <w:i/>
+        </w:rPr>
+        <w:tab/>
+        <w:t>Operando2</w:t>
+      </w:r>
+      <w:r>
+        <w:rPr>
+          <w:rFonts w:ascii="Comic Sans MS" w:hAnsi="Comic Sans MS"/>
+          <w:i/>
+        </w:rPr>
+        <w:tab/>
+        <w:t>Resultado</w:t>
+      </w:r>
+    </w:p>
+    <w:p>
+      <w:pPr>
+        <w:jc w:val="both"/>
+        <w:rPr>
+          <w:rFonts w:ascii="Comic Sans MS" w:hAnsi="Comic Sans MS"/>
+          <w:i/>
+          <w:lang w:val="fr-FR"/>
+        </w:rPr>
+      </w:pPr>
+      <w:r>
+        <w:rPr>
+          <w:rFonts w:ascii="Comic Sans MS" w:hAnsi="Comic Sans MS"/>
+          <w:i/>
+        </w:rPr>
+        <w:t xml:space="preserve">    </w:t>
+      </w:r>
+      <w:r>
+        <w:rPr>
+          <w:rFonts w:ascii="Comic Sans MS" w:hAnsi="Comic Sans MS"/>
+        </w:rPr>
+        <w:t xml:space="preserve"> </w:t>
+      </w:r>
+      <w:r>
+        <w:rPr>
+          <w:rFonts w:ascii="Comic Sans MS" w:hAnsi="Comic Sans MS"/>
+          <w:lang w:val="fr-FR"/>
+        </w:rPr>
+        <w:t>T</w:t>
+      </w:r>
+      <w:r>
+        <w:rPr>
+          <w:rFonts w:ascii="Comic Sans MS" w:hAnsi="Comic Sans MS"/>
+          <w:lang w:val="fr-FR"/>
+        </w:rPr>
+        <w:tab/>
+      </w:r>
+      <w:r>
+        <w:rPr>
+          <w:rFonts w:ascii="Comic Sans MS" w:hAnsi="Comic Sans MS"/>
+          <w:lang w:val="fr-FR"/>
+        </w:rPr>
+        <w:tab/>
+        <w:t xml:space="preserve">   AND</w:t>
+      </w:r>
+      <w:r>
+        <w:rPr>
+          <w:rFonts w:ascii="Comic Sans MS" w:hAnsi="Comic Sans MS"/>
+          <w:i/>
+          <w:lang w:val="fr-FR"/>
+        </w:rPr>
+        <w:tab/>
+      </w:r>
+      <w:r>
+        <w:rPr>
+          <w:rFonts w:ascii="Comic Sans MS" w:hAnsi="Comic Sans MS"/>
+          <w:i/>
+          <w:lang w:val="fr-FR"/>
+        </w:rPr>
+        <w:tab/>
+        <w:t xml:space="preserve">     </w:t>
+      </w:r>
+      <w:r>
+        <w:rPr>
+          <w:rFonts w:ascii="Comic Sans MS" w:hAnsi="Comic Sans MS"/>
+          <w:lang w:val="fr-FR"/>
+        </w:rPr>
+        <w:t>|</w:t>
+      </w:r>
+      <w:r>
+        <w:rPr>
+          <w:rFonts w:ascii="Comic Sans MS" w:hAnsi="Comic Sans MS"/>
+          <w:lang w:val="fr-FR"/>
+        </w:rPr>
+        <w:tab/>
+      </w:r>
+      <w:r>
+        <w:rPr>
+          <w:rFonts w:ascii="Comic Sans MS" w:hAnsi="Comic Sans MS"/>
+          <w:lang w:val="fr-FR"/>
+        </w:rPr>
+        <w:tab/>
+        <w:t xml:space="preserve">     T</w:t>
+      </w:r>
+    </w:p>
+    <w:p>
+      <w:pPr>
+        <w:jc w:val="both"/>
+        <w:rPr>
+          <w:rFonts w:ascii="Comic Sans MS" w:hAnsi="Comic Sans MS"/>
+          <w:i/>
+          <w:lang w:val="fr-FR"/>
+        </w:rPr>
+      </w:pPr>
+      <w:r>
+        <w:rPr>
+          <w:rFonts w:ascii="Comic Sans MS" w:hAnsi="Comic Sans MS"/>
+          <w:i/>
+          <w:lang w:val="fr-FR"/>
+        </w:rPr>
+        <w:t xml:space="preserve">     </w:t>
+      </w:r>
+      <w:r>
+        <w:rPr>
+          <w:rFonts w:ascii="Comic Sans MS" w:hAnsi="Comic Sans MS"/>
+          <w:lang w:val="fr-FR"/>
+        </w:rPr>
+        <w:t>T</w:t>
+      </w:r>
+      <w:r>
+        <w:rPr>
+          <w:rFonts w:ascii="Comic Sans MS" w:hAnsi="Comic Sans MS"/>
+          <w:lang w:val="fr-FR"/>
+        </w:rPr>
+        <w:tab/>
+      </w:r>
+      <w:r>
+        <w:rPr>
+          <w:rFonts w:ascii="Comic Sans MS" w:hAnsi="Comic Sans MS"/>
+          <w:lang w:val="fr-FR"/>
+        </w:rPr>
+        <w:tab/>
+      </w:r>
+      <w:r>
+        <w:rPr>
+          <w:rFonts w:ascii="Comic Sans MS" w:hAnsi="Comic Sans MS"/>
+          <w:lang w:val="fr-FR"/>
+        </w:rPr>
+        <w:tab/>
+      </w:r>
+      <w:r>
+        <w:rPr>
+          <w:rFonts w:ascii="Comic Sans MS" w:hAnsi="Comic Sans MS"/>
+          <w:lang w:val="fr-FR"/>
+        </w:rPr>
+        <w:tab/>
+        <w:t xml:space="preserve">     F</w:t>
+      </w:r>
+      <w:r>
+        <w:rPr>
+          <w:rFonts w:ascii="Comic Sans MS" w:hAnsi="Comic Sans MS"/>
+          <w:lang w:val="fr-FR"/>
+        </w:rPr>
+        <w:tab/>
+      </w:r>
+      <w:r>
+        <w:rPr>
+          <w:rFonts w:ascii="Comic Sans MS" w:hAnsi="Comic Sans MS"/>
+          <w:lang w:val="fr-FR"/>
+        </w:rPr>
+        <w:tab/>
+        <w:t xml:space="preserve">     F</w:t>
+      </w:r>
+      <w:r>
+        <w:rPr>
+          <w:rFonts w:ascii="Comic Sans MS" w:hAnsi="Comic Sans MS"/>
+          <w:i/>
+          <w:lang w:val="fr-FR"/>
+        </w:rPr>
+        <w:tab/>
+      </w:r>
+    </w:p>
+    <w:p>
+      <w:pPr>
+        <w:jc w:val="both"/>
+        <w:rPr>
+          <w:rFonts w:ascii="Comic Sans MS" w:hAnsi="Comic Sans MS"/>
+          <w:lang w:val="fr-FR"/>
+        </w:rPr>
+      </w:pPr>
+      <w:r>
+        <w:rPr>
+          <w:rFonts w:ascii="Comic Sans MS" w:hAnsi="Comic Sans MS"/>
+          <w:lang w:val="fr-FR"/>
+        </w:rPr>
+        <w:t xml:space="preserve">     F</w:t>
+      </w:r>
+      <w:r>
+        <w:rPr>
+          <w:rFonts w:ascii="Comic Sans MS" w:hAnsi="Comic Sans MS"/>
+          <w:lang w:val="fr-FR"/>
+        </w:rPr>
+        <w:tab/>
+      </w:r>
+      <w:r>
+        <w:rPr>
+          <w:rFonts w:ascii="Comic Sans MS" w:hAnsi="Comic Sans MS"/>
+          <w:lang w:val="fr-FR"/>
+        </w:rPr>
+        <w:tab/>
+      </w:r>
+      <w:r>
+        <w:rPr>
+          <w:rFonts w:ascii="Comic Sans MS" w:hAnsi="Comic Sans MS"/>
+          <w:lang w:val="fr-FR"/>
+        </w:rPr>
+        <w:tab/>
+      </w:r>
+      <w:r>
+        <w:rPr>
+          <w:rFonts w:ascii="Comic Sans MS" w:hAnsi="Comic Sans MS"/>
+          <w:lang w:val="fr-FR"/>
+        </w:rPr>
+        <w:tab/>
+        <w:t xml:space="preserve">     T</w:t>
+      </w:r>
+      <w:r>
+        <w:rPr>
+          <w:rFonts w:ascii="Comic Sans MS" w:hAnsi="Comic Sans MS"/>
+          <w:lang w:val="fr-FR"/>
+        </w:rPr>
+        <w:tab/>
+      </w:r>
+      <w:r>
+        <w:rPr>
+          <w:rFonts w:ascii="Comic Sans MS" w:hAnsi="Comic Sans MS"/>
+          <w:lang w:val="fr-FR"/>
+        </w:rPr>
+        <w:tab/>
+        <w:t xml:space="preserve">     F</w:t>
+      </w:r>
+    </w:p>
+    <w:p>
+      <w:pPr>
+        <w:jc w:val="both"/>
+        <w:rPr>
+          <w:rFonts w:ascii="Comic Sans MS" w:hAnsi="Comic Sans MS"/>
+        </w:rPr>
+      </w:pPr>
+      <w:r>
+        <w:rPr>
+          <w:rFonts w:ascii="Comic Sans MS" w:hAnsi="Comic Sans MS"/>
+          <w:lang w:val="fr-FR"/>
+        </w:rPr>
+        <w:t xml:space="preserve">     </w:t>
+      </w:r>
+      <w:r>
+        <w:rPr>
+          <w:rFonts w:ascii="Comic Sans MS" w:hAnsi="Comic Sans MS"/>
+        </w:rPr>
+        <w:t>F</w:t>
+      </w:r>
+      <w:r>
+        <w:rPr>
+          <w:rFonts w:ascii="Comic Sans MS" w:hAnsi="Comic Sans MS"/>
+        </w:rPr>
+        <w:tab/>
+      </w:r>
+      <w:r>
+        <w:rPr>
+          <w:rFonts w:ascii="Comic Sans MS" w:hAnsi="Comic Sans MS"/>
+        </w:rPr>
+        <w:tab/>
+      </w:r>
+      <w:r>
+        <w:rPr>
+          <w:rFonts w:ascii="Comic Sans MS" w:hAnsi="Comic Sans MS"/>
+        </w:rPr>
+        <w:tab/>
+      </w:r>
+      <w:r>
+        <w:rPr>
+          <w:rFonts w:ascii="Comic Sans MS" w:hAnsi="Comic Sans MS"/>
+        </w:rPr>
+        <w:tab/>
+        <w:t xml:space="preserve">     </w:t>
+      </w:r>
+      <w:proofErr w:type="spellStart"/>
+      <w:r>
+        <w:rPr>
+          <w:rFonts w:ascii="Comic Sans MS" w:hAnsi="Comic Sans MS"/>
+        </w:rPr>
+        <w:t>F</w:t>
+      </w:r>
+      <w:proofErr w:type="spellEnd"/>
+      <w:r>
+        <w:rPr>
+          <w:rFonts w:ascii="Comic Sans MS" w:hAnsi="Comic Sans MS"/>
+        </w:rPr>
+        <w:tab/>
+      </w:r>
+      <w:r>
+        <w:rPr>
+          <w:rFonts w:ascii="Comic Sans MS" w:hAnsi="Comic Sans MS"/>
+        </w:rPr>
+        <w:tab/>
+        <w:t xml:space="preserve">     </w:t>
+      </w:r>
+      <w:proofErr w:type="spellStart"/>
+      <w:r>
+        <w:rPr>
+          <w:rFonts w:ascii="Comic Sans MS" w:hAnsi="Comic Sans MS"/>
+        </w:rPr>
+        <w:t>F</w:t>
+      </w:r>
+      <w:proofErr w:type="spellEnd"/>
+    </w:p>
+    <w:p>
+      <w:pPr>
+        <w:jc w:val="both"/>
+        <w:rPr>
+          <w:rFonts w:ascii="Comic Sans MS" w:hAnsi="Comic Sans MS"/>
+        </w:rPr>
+      </w:pPr>
+    </w:p>
+    <w:p>
+      <w:pPr>
+        <w:jc w:val="both"/>
         <w:rPr>
           <w:rFonts w:ascii="Comic Sans MS" w:hAnsi="Comic Sans MS"/>
           <w:b/>
           <w:i/>
         </w:rPr>
-        <w:t>( Y</w:t>
-      </w:r>
-      <w:proofErr w:type="gramEnd"/>
+      </w:pPr>
+    </w:p>
+    <w:p>
+      <w:pPr>
+        <w:jc w:val="both"/>
+        <w:outlineLvl w:val="0"/>
+        <w:rPr>
+          <w:rFonts w:ascii="Comic Sans MS" w:hAnsi="Comic Sans MS"/>
+          <w:i/>
+        </w:rPr>
+      </w:pPr>
       <w:r>
         <w:rPr>
           <w:rFonts w:ascii="Comic Sans MS" w:hAnsi="Comic Sans MS"/>
           <w:b/>
           <w:i/>
         </w:rPr>
-        <w:t xml:space="preserve"> )</w:t>
-      </w:r>
-    </w:p>
-    <w:p>
-      <w:pPr>
-        <w:jc w:val="both"/>
-        <w:rPr>
-          <w:rFonts w:ascii="Comic Sans MS" w:hAnsi="Comic Sans MS"/>
-          <w:i/>
-        </w:rPr>
-      </w:pPr>
-      <w:r>
-        <w:rPr>
-          <w:rFonts w:ascii="Comic Sans MS" w:hAnsi="Comic Sans MS"/>
-          <w:i/>
-        </w:rPr>
-        <w:t>Operando1</w:t>
-      </w:r>
-      <w:r>
-        <w:rPr>
-          <w:rFonts w:ascii="Comic Sans MS" w:hAnsi="Comic Sans MS"/>
-          <w:i/>
-        </w:rPr>
-        <w:tab/>
-        <w:t>Operador</w:t>
-      </w:r>
-      <w:r>
-        <w:rPr>
-          <w:rFonts w:ascii="Comic Sans MS" w:hAnsi="Comic Sans MS"/>
-          <w:i/>
-        </w:rPr>
-        <w:tab/>
-        <w:t>Operando2</w:t>
-      </w:r>
-      <w:r>
-        <w:rPr>
-          <w:rFonts w:ascii="Comic Sans MS" w:hAnsi="Comic Sans MS"/>
-          <w:i/>
-        </w:rPr>
-        <w:tab/>
-        <w:t>Resultado</w:t>
-      </w:r>
-    </w:p>
-    <w:p>
-      <w:pPr>
-        <w:jc w:val="both"/>
-        <w:rPr>
-          <w:rFonts w:ascii="Comic Sans MS" w:hAnsi="Comic Sans MS"/>
-          <w:i/>
-          <w:lang w:val="fr-FR"/>
-        </w:rPr>
-      </w:pPr>
-      <w:r>
-        <w:rPr>
-          <w:rFonts w:ascii="Comic Sans MS" w:hAnsi="Comic Sans MS"/>
-          <w:i/>
-        </w:rPr>
-        <w:t xml:space="preserve">    </w:t>
-      </w:r>
-      <w:r>
-        <w:rPr>
-          <w:rFonts w:ascii="Comic Sans MS" w:hAnsi="Comic Sans MS"/>
-        </w:rPr>
-        <w:t xml:space="preserve"> </w:t>
-      </w:r>
-      <w:r>
-        <w:rPr>
-          <w:rFonts w:ascii="Comic Sans MS" w:hAnsi="Comic Sans MS"/>
-          <w:lang w:val="fr-FR"/>
-        </w:rPr>
-        <w:t>T</w:t>
-      </w:r>
-      <w:r>
-        <w:rPr>
-          <w:rFonts w:ascii="Comic Sans MS" w:hAnsi="Comic Sans MS"/>
-          <w:lang w:val="fr-FR"/>
-        </w:rPr>
-        <w:tab/>
-      </w:r>
-      <w:r>
-        <w:rPr>
-          <w:rFonts w:ascii="Comic Sans MS" w:hAnsi="Comic Sans MS"/>
-          <w:lang w:val="fr-FR"/>
-        </w:rPr>
-        <w:tab/>
-        <w:t xml:space="preserve">   AND</w:t>
-      </w:r>
-      <w:r>
-        <w:rPr>
-          <w:rFonts w:ascii="Comic Sans MS" w:hAnsi="Comic Sans MS"/>
-          <w:i/>
-          <w:lang w:val="fr-FR"/>
-        </w:rPr>
-        <w:tab/>
-      </w:r>
-      <w:r>
-        <w:rPr>
-          <w:rFonts w:ascii="Comic Sans MS" w:hAnsi="Comic Sans MS"/>
-          <w:i/>
-          <w:lang w:val="fr-FR"/>
-        </w:rPr>
-        <w:tab/>
-        <w:t xml:space="preserve">     </w:t>
-      </w:r>
-      <w:r>
-        <w:rPr>
-          <w:rFonts w:ascii="Comic Sans MS" w:hAnsi="Comic Sans MS"/>
-          <w:lang w:val="fr-FR"/>
-        </w:rPr>
-        <w:t>|</w:t>
-      </w:r>
-      <w:r>
-        <w:rPr>
-          <w:rFonts w:ascii="Comic Sans MS" w:hAnsi="Comic Sans MS"/>
-          <w:lang w:val="fr-FR"/>
-        </w:rPr>
-        <w:tab/>
-      </w:r>
-      <w:r>
-        <w:rPr>
-          <w:rFonts w:ascii="Comic Sans MS" w:hAnsi="Comic Sans MS"/>
-          <w:lang w:val="fr-FR"/>
-        </w:rPr>
-        <w:tab/>
-        <w:t xml:space="preserve">     T</w:t>
-      </w:r>
-    </w:p>
-    <w:p>
-      <w:pPr>
-        <w:jc w:val="both"/>
-        <w:rPr>
-          <w:rFonts w:ascii="Comic Sans MS" w:hAnsi="Comic Sans MS"/>
-          <w:i/>
-          <w:lang w:val="fr-FR"/>
-        </w:rPr>
-      </w:pPr>
-      <w:r>
-        <w:rPr>
-          <w:rFonts w:ascii="Comic Sans MS" w:hAnsi="Comic Sans MS"/>
-          <w:i/>
-          <w:lang w:val="fr-FR"/>
-        </w:rPr>
-        <w:t xml:space="preserve">     </w:t>
-      </w:r>
-      <w:r>
-        <w:rPr>
-          <w:rFonts w:ascii="Comic Sans MS" w:hAnsi="Comic Sans MS"/>
-          <w:lang w:val="fr-FR"/>
-        </w:rPr>
-        <w:t>T</w:t>
-      </w:r>
-      <w:r>
-        <w:rPr>
-          <w:rFonts w:ascii="Comic Sans MS" w:hAnsi="Comic Sans MS"/>
-          <w:lang w:val="fr-FR"/>
-        </w:rPr>
-        <w:tab/>
-      </w:r>
-      <w:r>
-        <w:rPr>
-          <w:rFonts w:ascii="Comic Sans MS" w:hAnsi="Comic Sans MS"/>
-          <w:lang w:val="fr-FR"/>
-        </w:rPr>
-        <w:tab/>
-      </w:r>
-      <w:r>
-        <w:rPr>
-          <w:rFonts w:ascii="Comic Sans MS" w:hAnsi="Comic Sans MS"/>
-          <w:lang w:val="fr-FR"/>
-        </w:rPr>
-        <w:tab/>
-      </w:r>
-      <w:r>
-        <w:rPr>
-          <w:rFonts w:ascii="Comic Sans MS" w:hAnsi="Comic Sans MS"/>
-          <w:lang w:val="fr-FR"/>
-        </w:rPr>
-        <w:tab/>
-        <w:t xml:space="preserve">     F</w:t>
-      </w:r>
-      <w:r>
-        <w:rPr>
-          <w:rFonts w:ascii="Comic Sans MS" w:hAnsi="Comic Sans MS"/>
-          <w:lang w:val="fr-FR"/>
-        </w:rPr>
-        <w:tab/>
-      </w:r>
-      <w:r>
-        <w:rPr>
-          <w:rFonts w:ascii="Comic Sans MS" w:hAnsi="Comic Sans MS"/>
-          <w:lang w:val="fr-FR"/>
-        </w:rPr>
-        <w:tab/>
-        <w:t xml:space="preserve">     F</w:t>
-      </w:r>
-      <w:r>
-        <w:rPr>
-          <w:rFonts w:ascii="Comic Sans MS" w:hAnsi="Comic Sans MS"/>
-          <w:i/>
-          <w:lang w:val="fr-FR"/>
-        </w:rPr>
-        <w:tab/>
-      </w:r>
-    </w:p>
-    <w:p>
-      <w:pPr>
-        <w:jc w:val="both"/>
-        <w:rPr>
-          <w:rFonts w:ascii="Comic Sans MS" w:hAnsi="Comic Sans MS"/>
-          <w:lang w:val="fr-FR"/>
-        </w:rPr>
-      </w:pPr>
-      <w:r>
-        <w:rPr>
-          <w:rFonts w:ascii="Comic Sans MS" w:hAnsi="Comic Sans MS"/>
-          <w:lang w:val="fr-FR"/>
-        </w:rPr>
-        <w:t xml:space="preserve">     F</w:t>
-      </w:r>
-      <w:r>
-        <w:rPr>
-          <w:rFonts w:ascii="Comic Sans MS" w:hAnsi="Comic Sans MS"/>
-          <w:lang w:val="fr-FR"/>
-        </w:rPr>
-        <w:tab/>
-      </w:r>
-      <w:r>
-        <w:rPr>
-          <w:rFonts w:ascii="Comic Sans MS" w:hAnsi="Comic Sans MS"/>
-          <w:lang w:val="fr-FR"/>
-        </w:rPr>
-        <w:tab/>
-      </w:r>
-      <w:r>
-        <w:rPr>
-          <w:rFonts w:ascii="Comic Sans MS" w:hAnsi="Comic Sans MS"/>
-          <w:lang w:val="fr-FR"/>
-        </w:rPr>
-        <w:tab/>
-      </w:r>
-      <w:r>
-        <w:rPr>
-          <w:rFonts w:ascii="Comic Sans MS" w:hAnsi="Comic Sans MS"/>
-          <w:lang w:val="fr-FR"/>
-        </w:rPr>
-        <w:tab/>
-        <w:t xml:space="preserve">     T</w:t>
-      </w:r>
-      <w:r>
-        <w:rPr>
-          <w:rFonts w:ascii="Comic Sans MS" w:hAnsi="Comic Sans MS"/>
-          <w:lang w:val="fr-FR"/>
-        </w:rPr>
-        <w:tab/>
-      </w:r>
-      <w:r>
-        <w:rPr>
-          <w:rFonts w:ascii="Comic Sans MS" w:hAnsi="Comic Sans MS"/>
-          <w:lang w:val="fr-FR"/>
-        </w:rPr>
-        <w:tab/>
-        <w:t xml:space="preserve">     F</w:t>
-      </w:r>
-    </w:p>
-    <w:p>
-      <w:pPr>
-        <w:jc w:val="both"/>
-        <w:rPr>
-          <w:rFonts w:ascii="Comic Sans MS" w:hAnsi="Comic Sans MS"/>
-        </w:rPr>
-      </w:pPr>
-      <w:r>
-        <w:rPr>
-          <w:rFonts w:ascii="Comic Sans MS" w:hAnsi="Comic Sans MS"/>
-          <w:lang w:val="fr-FR"/>
-        </w:rPr>
-        <w:t xml:space="preserve">     </w:t>
-      </w:r>
-      <w:r>
-        <w:rPr>
-          <w:rFonts w:ascii="Comic Sans MS" w:hAnsi="Comic Sans MS"/>
-        </w:rPr>
-        <w:t>F</w:t>
-      </w:r>
-      <w:r>
-        <w:rPr>
-          <w:rFonts w:ascii="Comic Sans MS" w:hAnsi="Comic Sans MS"/>
-        </w:rPr>
-        <w:tab/>
-      </w:r>
-      <w:r>
-        <w:rPr>
-          <w:rFonts w:ascii="Comic Sans MS" w:hAnsi="Comic Sans MS"/>
-        </w:rPr>
-        <w:tab/>
-      </w:r>
-      <w:r>
-        <w:rPr>
-          <w:rFonts w:ascii="Comic Sans MS" w:hAnsi="Comic Sans MS"/>
-        </w:rPr>
-        <w:tab/>
-      </w:r>
-      <w:r>
-        <w:rPr>
-          <w:rFonts w:ascii="Comic Sans MS" w:hAnsi="Comic Sans MS"/>
-        </w:rPr>
-        <w:tab/>
-        <w:t xml:space="preserve">     </w:t>
+        <w:t xml:space="preserve">Operador </w:t>
       </w:r>
       <w:proofErr w:type="spellStart"/>
       <w:r>
-        <w:rPr>
-          <w:rFonts w:ascii="Comic Sans MS" w:hAnsi="Comic Sans MS"/>
-        </w:rPr>
-        <w:t>F</w:t>
-      </w:r>
-      <w:proofErr w:type="spellEnd"/>
-      <w:r>
-        <w:rPr>
-          <w:rFonts w:ascii="Comic Sans MS" w:hAnsi="Comic Sans MS"/>
-        </w:rPr>
-        <w:tab/>
-      </w:r>
-      <w:r>
-        <w:rPr>
-          <w:rFonts w:ascii="Comic Sans MS" w:hAnsi="Comic Sans MS"/>
-        </w:rPr>
-        <w:tab/>
-        <w:t xml:space="preserve">     </w:t>
-      </w:r>
-      <w:proofErr w:type="spellStart"/>
-      <w:r>
-        <w:rPr>
-          <w:rFonts w:ascii="Comic Sans MS" w:hAnsi="Comic Sans MS"/>
-        </w:rPr>
-        <w:t>F</w:t>
-      </w:r>
-      <w:proofErr w:type="spellEnd"/>
-    </w:p>
-    <w:p>
-      <w:pPr>
-        <w:jc w:val="both"/>
-        <w:rPr>
-          <w:rFonts w:ascii="Comic Sans MS" w:hAnsi="Comic Sans MS"/>
-        </w:rPr>
-      </w:pPr>
-    </w:p>
-    <w:p>
-      <w:pPr>
-        <w:jc w:val="both"/>
         <w:rPr>
           <w:rFonts w:ascii="Comic Sans MS" w:hAnsi="Comic Sans MS"/>
           <w:b/>
           <w:i/>
         </w:rPr>
-      </w:pPr>
-    </w:p>
-    <w:p>
-      <w:pPr>
-        <w:jc w:val="both"/>
-        <w:outlineLvl w:val="0"/>
-        <w:rPr>
-          <w:rFonts w:ascii="Comic Sans MS" w:hAnsi="Comic Sans MS"/>
-          <w:i/>
-        </w:rPr>
-      </w:pPr>
+        <w:t>Or</w:t>
+      </w:r>
+      <w:proofErr w:type="spellEnd"/>
       <w:r>
         <w:rPr>
           <w:rFonts w:ascii="Comic Sans MS" w:hAnsi="Comic Sans MS"/>
           <w:b/>
           <w:i/>
         </w:rPr>
-        <w:t xml:space="preserve">Operador </w:t>
+        <w:t xml:space="preserve"> ( O )</w:t>
+      </w:r>
+    </w:p>
+    <w:p>
+      <w:pPr>
+        <w:jc w:val="both"/>
+        <w:rPr>
+          <w:rFonts w:ascii="Comic Sans MS" w:hAnsi="Comic Sans MS"/>
+        </w:rPr>
+      </w:pPr>
+      <w:r>
+        <w:rPr>
+          <w:rFonts w:ascii="Comic Sans MS" w:hAnsi="Comic Sans MS"/>
+          <w:i/>
+        </w:rPr>
+        <w:t>Operando1</w:t>
+      </w:r>
+      <w:r>
+        <w:rPr>
+          <w:rFonts w:ascii="Comic Sans MS" w:hAnsi="Comic Sans MS"/>
+          <w:i/>
+        </w:rPr>
+        <w:tab/>
+        <w:t>Operador</w:t>
+      </w:r>
+      <w:r>
+        <w:rPr>
+          <w:rFonts w:ascii="Comic Sans MS" w:hAnsi="Comic Sans MS"/>
+          <w:i/>
+        </w:rPr>
+        <w:tab/>
+        <w:t>Operando2</w:t>
+      </w:r>
+      <w:r>
+        <w:rPr>
+          <w:rFonts w:ascii="Comic Sans MS" w:hAnsi="Comic Sans MS"/>
+          <w:i/>
+        </w:rPr>
+        <w:tab/>
+        <w:t>Resultado</w:t>
+      </w:r>
+      <w:r>
+        <w:rPr>
+          <w:rFonts w:ascii="Comic Sans MS" w:hAnsi="Comic Sans MS"/>
+        </w:rPr>
+        <w:tab/>
+      </w:r>
+      <w:r>
+        <w:rPr>
+          <w:rFonts w:ascii="Comic Sans MS" w:hAnsi="Comic Sans MS"/>
+          <w:i/>
+        </w:rPr>
+        <w:tab/>
+      </w:r>
+    </w:p>
+    <w:p>
+      <w:pPr>
+        <w:jc w:val="both"/>
+        <w:rPr>
+          <w:rFonts w:ascii="Comic Sans MS" w:hAnsi="Comic Sans MS"/>
+          <w:lang w:val="fr-FR"/>
+        </w:rPr>
+      </w:pPr>
+      <w:r>
+        <w:rPr>
+          <w:rFonts w:ascii="Comic Sans MS" w:hAnsi="Comic Sans MS"/>
+        </w:rPr>
+        <w:t xml:space="preserve">     </w:t>
+      </w:r>
+      <w:r>
+        <w:rPr>
+          <w:rFonts w:ascii="Comic Sans MS" w:hAnsi="Comic Sans MS"/>
+          <w:lang w:val="fr-FR"/>
+        </w:rPr>
+        <w:t>T</w:t>
+      </w:r>
+      <w:r>
+        <w:rPr>
+          <w:rFonts w:ascii="Comic Sans MS" w:hAnsi="Comic Sans MS"/>
+          <w:lang w:val="fr-FR"/>
+        </w:rPr>
+        <w:tab/>
+      </w:r>
+      <w:r>
+        <w:rPr>
+          <w:rFonts w:ascii="Comic Sans MS" w:hAnsi="Comic Sans MS"/>
+          <w:lang w:val="fr-FR"/>
+        </w:rPr>
+        <w:tab/>
+        <w:t xml:space="preserve">   OR</w:t>
+      </w:r>
+      <w:r>
+        <w:rPr>
+          <w:rFonts w:ascii="Comic Sans MS" w:hAnsi="Comic Sans MS"/>
+          <w:lang w:val="fr-FR"/>
+        </w:rPr>
+        <w:tab/>
+      </w:r>
+      <w:r>
+        <w:rPr>
+          <w:rFonts w:ascii="Comic Sans MS" w:hAnsi="Comic Sans MS"/>
+          <w:lang w:val="fr-FR"/>
+        </w:rPr>
+        <w:tab/>
+        <w:t xml:space="preserve">     T</w:t>
+      </w:r>
+      <w:r>
+        <w:rPr>
+          <w:rFonts w:ascii="Comic Sans MS" w:hAnsi="Comic Sans MS"/>
+          <w:lang w:val="fr-FR"/>
+        </w:rPr>
+        <w:tab/>
+      </w:r>
+      <w:r>
+        <w:rPr>
+          <w:rFonts w:ascii="Comic Sans MS" w:hAnsi="Comic Sans MS"/>
+          <w:lang w:val="fr-FR"/>
+        </w:rPr>
+        <w:tab/>
+        <w:t xml:space="preserve">     T</w:t>
+      </w:r>
+    </w:p>
+    <w:p>
+      <w:pPr>
+        <w:jc w:val="both"/>
+        <w:rPr>
+          <w:rFonts w:ascii="Comic Sans MS" w:hAnsi="Comic Sans MS"/>
+          <w:lang w:val="fr-FR"/>
+        </w:rPr>
+      </w:pPr>
+      <w:r>
+        <w:rPr>
+          <w:rFonts w:ascii="Comic Sans MS" w:hAnsi="Comic Sans MS"/>
+          <w:lang w:val="fr-FR"/>
+        </w:rPr>
+        <w:t xml:space="preserve">     T</w:t>
+      </w:r>
+      <w:r>
+        <w:rPr>
+          <w:rFonts w:ascii="Comic Sans MS" w:hAnsi="Comic Sans MS"/>
+          <w:lang w:val="fr-FR"/>
+        </w:rPr>
+        <w:tab/>
+      </w:r>
+      <w:r>
+        <w:rPr>
+          <w:rFonts w:ascii="Comic Sans MS" w:hAnsi="Comic Sans MS"/>
+          <w:lang w:val="fr-FR"/>
+        </w:rPr>
+        <w:tab/>
+      </w:r>
+      <w:r>
+        <w:rPr>
+          <w:rFonts w:ascii="Comic Sans MS" w:hAnsi="Comic Sans MS"/>
+          <w:lang w:val="fr-FR"/>
+        </w:rPr>
+        <w:tab/>
+      </w:r>
+      <w:r>
+        <w:rPr>
+          <w:rFonts w:ascii="Comic Sans MS" w:hAnsi="Comic Sans MS"/>
+          <w:lang w:val="fr-FR"/>
+        </w:rPr>
+        <w:tab/>
+        <w:t xml:space="preserve">     F</w:t>
+      </w:r>
+      <w:r>
+        <w:rPr>
+          <w:rFonts w:ascii="Comic Sans MS" w:hAnsi="Comic Sans MS"/>
+          <w:lang w:val="fr-FR"/>
+        </w:rPr>
+        <w:tab/>
+      </w:r>
+      <w:r>
+        <w:rPr>
+          <w:rFonts w:ascii="Comic Sans MS" w:hAnsi="Comic Sans MS"/>
+          <w:lang w:val="fr-FR"/>
+        </w:rPr>
+        <w:tab/>
+        <w:t xml:space="preserve">     T</w:t>
+      </w:r>
+    </w:p>
+    <w:p>
+      <w:pPr>
+        <w:jc w:val="both"/>
+        <w:rPr>
+          <w:rFonts w:ascii="Comic Sans MS" w:hAnsi="Comic Sans MS"/>
+          <w:lang w:val="fr-FR"/>
+        </w:rPr>
+      </w:pPr>
+      <w:r>
+        <w:rPr>
+          <w:rFonts w:ascii="Comic Sans MS" w:hAnsi="Comic Sans MS"/>
+          <w:lang w:val="fr-FR"/>
+        </w:rPr>
+        <w:t xml:space="preserve">     F</w:t>
+      </w:r>
+      <w:r>
+        <w:rPr>
+          <w:rFonts w:ascii="Comic Sans MS" w:hAnsi="Comic Sans MS"/>
+          <w:lang w:val="fr-FR"/>
+        </w:rPr>
+        <w:tab/>
+      </w:r>
+      <w:r>
+        <w:rPr>
+          <w:rFonts w:ascii="Comic Sans MS" w:hAnsi="Comic Sans MS"/>
+          <w:lang w:val="fr-FR"/>
+        </w:rPr>
+        <w:tab/>
+      </w:r>
+      <w:r>
+        <w:rPr>
+          <w:rFonts w:ascii="Comic Sans MS" w:hAnsi="Comic Sans MS"/>
+          <w:lang w:val="fr-FR"/>
+        </w:rPr>
+        <w:tab/>
+      </w:r>
+      <w:r>
+        <w:rPr>
+          <w:rFonts w:ascii="Comic Sans MS" w:hAnsi="Comic Sans MS"/>
+          <w:lang w:val="fr-FR"/>
+        </w:rPr>
+        <w:tab/>
+        <w:t xml:space="preserve">     T</w:t>
+      </w:r>
+      <w:r>
+        <w:rPr>
+          <w:rFonts w:ascii="Comic Sans MS" w:hAnsi="Comic Sans MS"/>
+          <w:lang w:val="fr-FR"/>
+        </w:rPr>
+        <w:tab/>
+      </w:r>
+      <w:r>
+        <w:rPr>
+          <w:rFonts w:ascii="Comic Sans MS" w:hAnsi="Comic Sans MS"/>
+          <w:lang w:val="fr-FR"/>
+        </w:rPr>
+        <w:tab/>
+        <w:t xml:space="preserve">     T</w:t>
+      </w:r>
+    </w:p>
+    <w:p>
+      <w:pPr>
+        <w:jc w:val="both"/>
+        <w:rPr>
+          <w:rFonts w:ascii="Comic Sans MS" w:hAnsi="Comic Sans MS"/>
+        </w:rPr>
+      </w:pPr>
+      <w:r>
+        <w:rPr>
+          <w:rFonts w:ascii="Comic Sans MS" w:hAnsi="Comic Sans MS"/>
+          <w:lang w:val="fr-FR"/>
+        </w:rPr>
+        <w:t xml:space="preserve">     </w:t>
+      </w:r>
+      <w:r>
+        <w:rPr>
+          <w:rFonts w:ascii="Comic Sans MS" w:hAnsi="Comic Sans MS"/>
+        </w:rPr>
+        <w:t>F</w:t>
+      </w:r>
+      <w:r>
+        <w:rPr>
+          <w:rFonts w:ascii="Comic Sans MS" w:hAnsi="Comic Sans MS"/>
+        </w:rPr>
+        <w:tab/>
+      </w:r>
+      <w:r>
+        <w:rPr>
+          <w:rFonts w:ascii="Comic Sans MS" w:hAnsi="Comic Sans MS"/>
+        </w:rPr>
+        <w:tab/>
+      </w:r>
+      <w:r>
+        <w:rPr>
+          <w:rFonts w:ascii="Comic Sans MS" w:hAnsi="Comic Sans MS"/>
+        </w:rPr>
+        <w:tab/>
+      </w:r>
+      <w:r>
+        <w:rPr>
+          <w:rFonts w:ascii="Comic Sans MS" w:hAnsi="Comic Sans MS"/>
+        </w:rPr>
+        <w:tab/>
+        <w:t xml:space="preserve">     </w:t>
       </w:r>
       <w:proofErr w:type="spellStart"/>
       <w:r>
+        <w:rPr>
+          <w:rFonts w:ascii="Comic Sans MS" w:hAnsi="Comic Sans MS"/>
+        </w:rPr>
+        <w:t>F</w:t>
+      </w:r>
+      <w:proofErr w:type="spellEnd"/>
+      <w:r>
+        <w:rPr>
+          <w:rFonts w:ascii="Comic Sans MS" w:hAnsi="Comic Sans MS"/>
+        </w:rPr>
+        <w:tab/>
+      </w:r>
+      <w:r>
+        <w:rPr>
+          <w:rFonts w:ascii="Comic Sans MS" w:hAnsi="Comic Sans MS"/>
+        </w:rPr>
+        <w:tab/>
+        <w:t xml:space="preserve">     </w:t>
+      </w:r>
+      <w:proofErr w:type="spellStart"/>
+      <w:r>
+        <w:rPr>
+          <w:rFonts w:ascii="Comic Sans MS" w:hAnsi="Comic Sans MS"/>
+        </w:rPr>
+        <w:t>F</w:t>
+      </w:r>
+      <w:proofErr w:type="spellEnd"/>
+    </w:p>
+    <w:p>
+      <w:pPr>
+        <w:jc w:val="both"/>
+        <w:rPr>
+          <w:rFonts w:ascii="Comic Sans MS" w:hAnsi="Comic Sans MS"/>
+        </w:rPr>
+      </w:pPr>
+    </w:p>
+    <w:p>
+      <w:pPr>
+        <w:jc w:val="both"/>
+        <w:rPr>
+          <w:rFonts w:ascii="Comic Sans MS" w:hAnsi="Comic Sans MS"/>
+        </w:rPr>
+      </w:pPr>
+    </w:p>
+    <w:p>
+      <w:pPr>
+        <w:jc w:val="both"/>
+        <w:rPr>
+          <w:rFonts w:ascii="Comic Sans MS" w:hAnsi="Comic Sans MS"/>
+        </w:rPr>
+      </w:pPr>
+    </w:p>
+    <w:p>
+      <w:pPr>
+        <w:jc w:val="both"/>
+        <w:outlineLvl w:val="0"/>
         <w:rPr>
           <w:rFonts w:ascii="Comic Sans MS" w:hAnsi="Comic Sans MS"/>
           <w:b/>
           <w:i/>
         </w:rPr>
-        <w:t>Or</w:t>
-      </w:r>
-      <w:proofErr w:type="spellEnd"/>
+      </w:pPr>
       <w:r>
         <w:rPr>
           <w:rFonts w:ascii="Comic Sans MS" w:hAnsi="Comic Sans MS"/>
           <w:b/>
           <w:i/>
         </w:rPr>
-        <w:t xml:space="preserve"> </w:t>
-      </w:r>
-      <w:proofErr w:type="gramStart"/>
+        <w:t xml:space="preserve">Operador </w:t>
+      </w:r>
+      <w:proofErr w:type="spellStart"/>
       <w:r>
         <w:rPr>
           <w:rFonts w:ascii="Comic Sans MS" w:hAnsi="Comic Sans MS"/>
           <w:b/>
           <w:i/>
         </w:rPr>
-        <w:t>( O</w:t>
-      </w:r>
-      <w:proofErr w:type="gramEnd"/>
-      <w:r>
+        <w:t>Not</w:t>
+      </w:r>
+      <w:proofErr w:type="spellEnd"/>
+    </w:p>
+    <w:p>
+      <w:pPr>
+        <w:jc w:val="both"/>
+        <w:rPr>
+          <w:rFonts w:ascii="Comic Sans MS" w:hAnsi="Comic Sans MS"/>
+          <w:i/>
+        </w:rPr>
+      </w:pPr>
+      <w:r>
+        <w:rPr>
+          <w:rFonts w:ascii="Comic Sans MS" w:hAnsi="Comic Sans MS"/>
+          <w:i/>
+        </w:rPr>
+        <w:t>Operando</w:t>
+      </w:r>
+      <w:r>
+        <w:rPr>
+          <w:rFonts w:ascii="Comic Sans MS" w:hAnsi="Comic Sans MS"/>
+          <w:i/>
+        </w:rPr>
+        <w:tab/>
+        <w:t>Resultado</w:t>
+      </w:r>
+    </w:p>
+    <w:p>
+      <w:pPr>
+        <w:jc w:val="both"/>
+        <w:rPr>
+          <w:rFonts w:ascii="Comic Sans MS" w:hAnsi="Comic Sans MS"/>
+        </w:rPr>
+      </w:pPr>
+      <w:r>
+        <w:rPr>
+          <w:rFonts w:ascii="Comic Sans MS" w:hAnsi="Comic Sans MS"/>
+        </w:rPr>
+        <w:t xml:space="preserve">     T</w:t>
+      </w:r>
+      <w:r>
+        <w:rPr>
+          <w:rFonts w:ascii="Comic Sans MS" w:hAnsi="Comic Sans MS"/>
+        </w:rPr>
+        <w:tab/>
+      </w:r>
+      <w:r>
+        <w:rPr>
+          <w:rFonts w:ascii="Comic Sans MS" w:hAnsi="Comic Sans MS"/>
+        </w:rPr>
+        <w:tab/>
+        <w:t xml:space="preserve">     F</w:t>
+      </w:r>
+    </w:p>
+    <w:p>
+      <w:pPr>
+        <w:jc w:val="both"/>
+        <w:rPr>
+          <w:rFonts w:ascii="Comic Sans MS" w:hAnsi="Comic Sans MS"/>
+        </w:rPr>
+      </w:pPr>
+      <w:r>
+        <w:rPr>
+          <w:rFonts w:ascii="Comic Sans MS" w:hAnsi="Comic Sans MS"/>
+        </w:rPr>
+        <w:t xml:space="preserve">     F</w:t>
+      </w:r>
+      <w:r>
+        <w:rPr>
+          <w:rFonts w:ascii="Comic Sans MS" w:hAnsi="Comic Sans MS"/>
+        </w:rPr>
+        <w:tab/>
+      </w:r>
+      <w:r>
+        <w:rPr>
+          <w:rFonts w:ascii="Comic Sans MS" w:hAnsi="Comic Sans MS"/>
+        </w:rPr>
+        <w:tab/>
+        <w:t xml:space="preserve">     T</w:t>
+      </w:r>
+    </w:p>
+    <w:p>
+      <w:pPr>
+        <w:jc w:val="both"/>
+        <w:rPr>
+          <w:rFonts w:ascii="Comic Sans MS" w:hAnsi="Comic Sans MS"/>
+        </w:rPr>
+      </w:pPr>
+    </w:p>
+    <w:p>
+      <w:pPr>
+        <w:jc w:val="both"/>
+        <w:rPr>
+          <w:rFonts w:ascii="Comic Sans MS" w:hAnsi="Comic Sans MS"/>
+        </w:rPr>
+      </w:pPr>
+    </w:p>
+    <w:p>
+      <w:pPr>
+        <w:jc w:val="both"/>
+        <w:outlineLvl w:val="0"/>
         <w:rPr>
           <w:rFonts w:ascii="Comic Sans MS" w:hAnsi="Comic Sans MS"/>
           <w:b/>
           <w:i/>
         </w:rPr>
-        <w:t xml:space="preserve"> )</w:t>
-      </w:r>
-    </w:p>
-    <w:p>
-      <w:pPr>
-        <w:jc w:val="both"/>
-        <w:rPr>
-          <w:rFonts w:ascii="Comic Sans MS" w:hAnsi="Comic Sans MS"/>
-        </w:rPr>
-      </w:pPr>
-      <w:r>
-        <w:rPr>
-          <w:rFonts w:ascii="Comic Sans MS" w:hAnsi="Comic Sans MS"/>
-          <w:i/>
-        </w:rPr>
-        <w:t>Operando1</w:t>
-      </w:r>
-      <w:r>
-        <w:rPr>
-          <w:rFonts w:ascii="Comic Sans MS" w:hAnsi="Comic Sans MS"/>
-          <w:i/>
-        </w:rPr>
-        <w:tab/>
-        <w:t>Operador</w:t>
-      </w:r>
-      <w:r>
-        <w:rPr>
-          <w:rFonts w:ascii="Comic Sans MS" w:hAnsi="Comic Sans MS"/>
-          <w:i/>
-        </w:rPr>
-        <w:tab/>
-        <w:t>Operando2</w:t>
-      </w:r>
-      <w:r>
-        <w:rPr>
-          <w:rFonts w:ascii="Comic Sans MS" w:hAnsi="Comic Sans MS"/>
-          <w:i/>
-        </w:rPr>
-        <w:tab/>
-        <w:t>Resultado</w:t>
-      </w:r>
-      <w:r>
-        <w:rPr>
-          <w:rFonts w:ascii="Comic Sans MS" w:hAnsi="Comic Sans MS"/>
-        </w:rPr>
-        <w:tab/>
-      </w:r>
-      <w:r>
-        <w:rPr>
-          <w:rFonts w:ascii="Comic Sans MS" w:hAnsi="Comic Sans MS"/>
-          <w:i/>
-        </w:rPr>
-        <w:tab/>
-      </w:r>
-    </w:p>
-    <w:p>
-      <w:pPr>
-        <w:jc w:val="both"/>
-        <w:rPr>
-          <w:rFonts w:ascii="Comic Sans MS" w:hAnsi="Comic Sans MS"/>
-          <w:lang w:val="fr-FR"/>
-        </w:rPr>
-      </w:pPr>
-      <w:r>
-        <w:rPr>
-          <w:rFonts w:ascii="Comic Sans MS" w:hAnsi="Comic Sans MS"/>
-        </w:rPr>
-        <w:t xml:space="preserve">     </w:t>
-      </w:r>
-      <w:r>
-        <w:rPr>
-          <w:rFonts w:ascii="Comic Sans MS" w:hAnsi="Comic Sans MS"/>
-          <w:lang w:val="fr-FR"/>
-        </w:rPr>
-        <w:t>T</w:t>
-      </w:r>
-      <w:r>
-        <w:rPr>
-          <w:rFonts w:ascii="Comic Sans MS" w:hAnsi="Comic Sans MS"/>
-          <w:lang w:val="fr-FR"/>
-        </w:rPr>
-        <w:tab/>
-      </w:r>
-      <w:r>
-        <w:rPr>
-          <w:rFonts w:ascii="Comic Sans MS" w:hAnsi="Comic Sans MS"/>
-          <w:lang w:val="fr-FR"/>
-        </w:rPr>
-        <w:tab/>
-        <w:t xml:space="preserve">   OR</w:t>
-      </w:r>
-      <w:r>
-        <w:rPr>
-          <w:rFonts w:ascii="Comic Sans MS" w:hAnsi="Comic Sans MS"/>
-          <w:lang w:val="fr-FR"/>
-        </w:rPr>
-        <w:tab/>
-      </w:r>
-      <w:r>
-        <w:rPr>
-          <w:rFonts w:ascii="Comic Sans MS" w:hAnsi="Comic Sans MS"/>
-          <w:lang w:val="fr-FR"/>
-        </w:rPr>
-        <w:tab/>
-        <w:t xml:space="preserve">     T</w:t>
-      </w:r>
-      <w:r>
-        <w:rPr>
-          <w:rFonts w:ascii="Comic Sans MS" w:hAnsi="Comic Sans MS"/>
-          <w:lang w:val="fr-FR"/>
-        </w:rPr>
-        <w:tab/>
-      </w:r>
-      <w:r>
-        <w:rPr>
-          <w:rFonts w:ascii="Comic Sans MS" w:hAnsi="Comic Sans MS"/>
-          <w:lang w:val="fr-FR"/>
-        </w:rPr>
-        <w:tab/>
-        <w:t xml:space="preserve">     T</w:t>
-      </w:r>
-    </w:p>
-    <w:p>
-      <w:pPr>
-        <w:jc w:val="both"/>
-        <w:rPr>
-          <w:rFonts w:ascii="Comic Sans MS" w:hAnsi="Comic Sans MS"/>
-          <w:lang w:val="fr-FR"/>
-        </w:rPr>
-      </w:pPr>
-      <w:r>
-        <w:rPr>
-          <w:rFonts w:ascii="Comic Sans MS" w:hAnsi="Comic Sans MS"/>
-          <w:lang w:val="fr-FR"/>
-        </w:rPr>
-        <w:t xml:space="preserve">     T</w:t>
-      </w:r>
-      <w:r>
-        <w:rPr>
-          <w:rFonts w:ascii="Comic Sans MS" w:hAnsi="Comic Sans MS"/>
-          <w:lang w:val="fr-FR"/>
-        </w:rPr>
-        <w:tab/>
-      </w:r>
-      <w:r>
-        <w:rPr>
-          <w:rFonts w:ascii="Comic Sans MS" w:hAnsi="Comic Sans MS"/>
-          <w:lang w:val="fr-FR"/>
-        </w:rPr>
-        <w:tab/>
-      </w:r>
-      <w:r>
-        <w:rPr>
-          <w:rFonts w:ascii="Comic Sans MS" w:hAnsi="Comic Sans MS"/>
-          <w:lang w:val="fr-FR"/>
-        </w:rPr>
-        <w:tab/>
-      </w:r>
-      <w:r>
-        <w:rPr>
-          <w:rFonts w:ascii="Comic Sans MS" w:hAnsi="Comic Sans MS"/>
-          <w:lang w:val="fr-FR"/>
-        </w:rPr>
-        <w:tab/>
-        <w:t xml:space="preserve">     F</w:t>
-      </w:r>
-      <w:r>
-        <w:rPr>
-          <w:rFonts w:ascii="Comic Sans MS" w:hAnsi="Comic Sans MS"/>
-          <w:lang w:val="fr-FR"/>
-        </w:rPr>
-        <w:tab/>
-      </w:r>
-      <w:r>
-        <w:rPr>
-          <w:rFonts w:ascii="Comic Sans MS" w:hAnsi="Comic Sans MS"/>
-          <w:lang w:val="fr-FR"/>
-        </w:rPr>
-        <w:tab/>
-        <w:t xml:space="preserve">     T</w:t>
-      </w:r>
-    </w:p>
-    <w:p>
-      <w:pPr>
-        <w:jc w:val="both"/>
-        <w:rPr>
-          <w:rFonts w:ascii="Comic Sans MS" w:hAnsi="Comic Sans MS"/>
-          <w:lang w:val="fr-FR"/>
-        </w:rPr>
-      </w:pPr>
-      <w:r>
-        <w:rPr>
-          <w:rFonts w:ascii="Comic Sans MS" w:hAnsi="Comic Sans MS"/>
-          <w:lang w:val="fr-FR"/>
-        </w:rPr>
-        <w:t xml:space="preserve">     F</w:t>
-      </w:r>
-      <w:r>
-        <w:rPr>
-          <w:rFonts w:ascii="Comic Sans MS" w:hAnsi="Comic Sans MS"/>
-          <w:lang w:val="fr-FR"/>
-        </w:rPr>
-        <w:tab/>
-      </w:r>
-      <w:r>
-        <w:rPr>
-          <w:rFonts w:ascii="Comic Sans MS" w:hAnsi="Comic Sans MS"/>
-          <w:lang w:val="fr-FR"/>
-        </w:rPr>
-        <w:tab/>
-      </w:r>
-      <w:r>
-        <w:rPr>
-          <w:rFonts w:ascii="Comic Sans MS" w:hAnsi="Comic Sans MS"/>
-          <w:lang w:val="fr-FR"/>
-        </w:rPr>
-        <w:tab/>
-      </w:r>
-      <w:r>
-        <w:rPr>
-          <w:rFonts w:ascii="Comic Sans MS" w:hAnsi="Comic Sans MS"/>
-          <w:lang w:val="fr-FR"/>
-        </w:rPr>
-        <w:tab/>
-        <w:t xml:space="preserve">     T</w:t>
-      </w:r>
-      <w:r>
-        <w:rPr>
-          <w:rFonts w:ascii="Comic Sans MS" w:hAnsi="Comic Sans MS"/>
-          <w:lang w:val="fr-FR"/>
-        </w:rPr>
-        <w:tab/>
-      </w:r>
-      <w:r>
-        <w:rPr>
-          <w:rFonts w:ascii="Comic Sans MS" w:hAnsi="Comic Sans MS"/>
-          <w:lang w:val="fr-FR"/>
-        </w:rPr>
-        <w:tab/>
-        <w:t xml:space="preserve">     T</w:t>
-      </w:r>
-    </w:p>
-    <w:p>
-      <w:pPr>
-        <w:jc w:val="both"/>
-        <w:rPr>
-          <w:rFonts w:ascii="Comic Sans MS" w:hAnsi="Comic Sans MS"/>
-        </w:rPr>
-      </w:pPr>
-      <w:r>
-        <w:rPr>
-          <w:rFonts w:ascii="Comic Sans MS" w:hAnsi="Comic Sans MS"/>
-          <w:lang w:val="fr-FR"/>
-        </w:rPr>
-        <w:t xml:space="preserve">     </w:t>
-      </w:r>
-      <w:r>
-        <w:rPr>
-          <w:rFonts w:ascii="Comic Sans MS" w:hAnsi="Comic Sans MS"/>
-        </w:rPr>
-        <w:t>F</w:t>
-      </w:r>
-      <w:r>
-        <w:rPr>
-          <w:rFonts w:ascii="Comic Sans MS" w:hAnsi="Comic Sans MS"/>
-        </w:rPr>
-        <w:tab/>
-      </w:r>
-      <w:r>
-        <w:rPr>
-          <w:rFonts w:ascii="Comic Sans MS" w:hAnsi="Comic Sans MS"/>
-        </w:rPr>
-        <w:tab/>
-      </w:r>
-      <w:r>
-        <w:rPr>
-          <w:rFonts w:ascii="Comic Sans MS" w:hAnsi="Comic Sans MS"/>
-        </w:rPr>
-        <w:tab/>
-      </w:r>
-      <w:r>
-        <w:rPr>
-          <w:rFonts w:ascii="Comic Sans MS" w:hAnsi="Comic Sans MS"/>
-        </w:rPr>
-        <w:tab/>
-        <w:t xml:space="preserve">     </w:t>
-      </w:r>
-      <w:proofErr w:type="spellStart"/>
-      <w:r>
-        <w:rPr>
-          <w:rFonts w:ascii="Comic Sans MS" w:hAnsi="Comic Sans MS"/>
-        </w:rPr>
-        <w:t>F</w:t>
-      </w:r>
-      <w:proofErr w:type="spellEnd"/>
-      <w:r>
-        <w:rPr>
-          <w:rFonts w:ascii="Comic Sans MS" w:hAnsi="Comic Sans MS"/>
-        </w:rPr>
-        <w:tab/>
-      </w:r>
-      <w:r>
-        <w:rPr>
-          <w:rFonts w:ascii="Comic Sans MS" w:hAnsi="Comic Sans MS"/>
-        </w:rPr>
-        <w:tab/>
-        <w:t xml:space="preserve">     </w:t>
-      </w:r>
-      <w:proofErr w:type="spellStart"/>
-      <w:r>
-        <w:rPr>
-          <w:rFonts w:ascii="Comic Sans MS" w:hAnsi="Comic Sans MS"/>
-        </w:rPr>
-        <w:t>F</w:t>
-      </w:r>
-      <w:proofErr w:type="spellEnd"/>
-    </w:p>
-    <w:p>
-      <w:pPr>
-        <w:jc w:val="both"/>
-        <w:rPr>
-          <w:rFonts w:ascii="Comic Sans MS" w:hAnsi="Comic Sans MS"/>
-        </w:rPr>
-      </w:pPr>
-    </w:p>
-    <w:p>
-      <w:pPr>
-        <w:jc w:val="both"/>
-        <w:rPr>
-          <w:rFonts w:ascii="Comic Sans MS" w:hAnsi="Comic Sans MS"/>
-        </w:rPr>
-      </w:pPr>
-    </w:p>
-    <w:p>
-      <w:pPr>
-        <w:jc w:val="both"/>
-        <w:rPr>
-          <w:rFonts w:ascii="Comic Sans MS" w:hAnsi="Comic Sans MS"/>
-        </w:rPr>
-      </w:pPr>
-    </w:p>
-    <w:p>
-      <w:pPr>
-        <w:jc w:val="both"/>
-        <w:outlineLvl w:val="0"/>
+      </w:pPr>
+      <w:r>
         <w:rPr>
           <w:rFonts w:ascii="Comic Sans MS" w:hAnsi="Comic Sans MS"/>
           <w:b/>
           <w:i/>
         </w:rPr>
+        <w:t>Prioridad de los Operadores Lógicos</w:t>
+      </w:r>
+    </w:p>
+    <w:p>
+      <w:pPr>
+        <w:jc w:val="both"/>
+        <w:outlineLvl w:val="0"/>
+        <w:rPr>
+          <w:rFonts w:ascii="Comic Sans MS" w:hAnsi="Comic Sans MS"/>
+        </w:rPr>
       </w:pPr>
       <w:r>
         <w:rPr>
@@ -8563,226 +8651,86 @@
           <w:b/>
           <w:i/>
         </w:rPr>
-        <w:t xml:space="preserve">Operador </w:t>
+        <w:tab/>
       </w:r>
       <w:proofErr w:type="spellStart"/>
       <w:r>
+        <w:rPr>
+          <w:rFonts w:ascii="Comic Sans MS" w:hAnsi="Comic Sans MS"/>
+        </w:rPr>
+        <w:t>Not</w:t>
+      </w:r>
+      <w:proofErr w:type="spellEnd"/>
+    </w:p>
+    <w:p>
+      <w:pPr>
+        <w:jc w:val="both"/>
+        <w:rPr>
+          <w:rFonts w:ascii="Comic Sans MS" w:hAnsi="Comic Sans MS"/>
+        </w:rPr>
+      </w:pPr>
+      <w:r>
+        <w:rPr>
+          <w:rFonts w:ascii="Comic Sans MS" w:hAnsi="Comic Sans MS"/>
+        </w:rPr>
+        <w:tab/>
+        <w:t>And</w:t>
+      </w:r>
+    </w:p>
+    <w:p>
+      <w:pPr>
+        <w:jc w:val="both"/>
+        <w:rPr>
+          <w:rFonts w:ascii="Comic Sans MS" w:hAnsi="Comic Sans MS"/>
+        </w:rPr>
+      </w:pPr>
+      <w:r>
+        <w:rPr>
+          <w:rFonts w:ascii="Comic Sans MS" w:hAnsi="Comic Sans MS"/>
+        </w:rPr>
+        <w:tab/>
+      </w:r>
+      <w:proofErr w:type="spellStart"/>
+      <w:r>
+        <w:rPr>
+          <w:rFonts w:ascii="Comic Sans MS" w:hAnsi="Comic Sans MS"/>
+        </w:rPr>
+        <w:t>Or</w:t>
+      </w:r>
+      <w:proofErr w:type="spellEnd"/>
+    </w:p>
+    <w:p>
+      <w:pPr>
+        <w:jc w:val="both"/>
+        <w:rPr>
+          <w:rFonts w:ascii="Comic Sans MS" w:hAnsi="Comic Sans MS"/>
+        </w:rPr>
+      </w:pPr>
+    </w:p>
+    <w:p>
+      <w:pPr>
+        <w:jc w:val="both"/>
+        <w:rPr>
+          <w:rFonts w:ascii="Comic Sans MS" w:hAnsi="Comic Sans MS"/>
+        </w:rPr>
+      </w:pPr>
+    </w:p>
+    <w:p>
+      <w:pPr>
+        <w:jc w:val="both"/>
+        <w:outlineLvl w:val="0"/>
         <w:rPr>
           <w:rFonts w:ascii="Comic Sans MS" w:hAnsi="Comic Sans MS"/>
           <w:b/>
           <w:i/>
         </w:rPr>
-        <w:t>Not</w:t>
-      </w:r>
-      <w:proofErr w:type="spellEnd"/>
-    </w:p>
-    <w:p>
-      <w:pPr>
-        <w:jc w:val="both"/>
-        <w:rPr>
-          <w:rFonts w:ascii="Comic Sans MS" w:hAnsi="Comic Sans MS"/>
-          <w:i/>
-        </w:rPr>
-      </w:pPr>
-      <w:r>
-        <w:rPr>
-          <w:rFonts w:ascii="Comic Sans MS" w:hAnsi="Comic Sans MS"/>
-          <w:i/>
-        </w:rPr>
-        <w:t>Operando</w:t>
-      </w:r>
-      <w:r>
-        <w:rPr>
-          <w:rFonts w:ascii="Comic Sans MS" w:hAnsi="Comic Sans MS"/>
-          <w:i/>
-        </w:rPr>
-        <w:tab/>
-        <w:t>Resultado</w:t>
-      </w:r>
-    </w:p>
-    <w:p>
-      <w:pPr>
-        <w:jc w:val="both"/>
-        <w:rPr>
-          <w:rFonts w:ascii="Comic Sans MS" w:hAnsi="Comic Sans MS"/>
-        </w:rPr>
-      </w:pPr>
-      <w:r>
-        <w:rPr>
-          <w:rFonts w:ascii="Comic Sans MS" w:hAnsi="Comic Sans MS"/>
-        </w:rPr>
-        <w:t xml:space="preserve">     T</w:t>
-      </w:r>
-      <w:r>
-        <w:rPr>
-          <w:rFonts w:ascii="Comic Sans MS" w:hAnsi="Comic Sans MS"/>
-        </w:rPr>
-        <w:tab/>
-      </w:r>
-      <w:r>
-        <w:rPr>
-          <w:rFonts w:ascii="Comic Sans MS" w:hAnsi="Comic Sans MS"/>
-        </w:rPr>
-        <w:tab/>
-        <w:t xml:space="preserve">     F</w:t>
-      </w:r>
-    </w:p>
-    <w:p>
-      <w:pPr>
-        <w:jc w:val="both"/>
-        <w:rPr>
-          <w:rFonts w:ascii="Comic Sans MS" w:hAnsi="Comic Sans MS"/>
-        </w:rPr>
-      </w:pPr>
-      <w:r>
-        <w:rPr>
-          <w:rFonts w:ascii="Comic Sans MS" w:hAnsi="Comic Sans MS"/>
-        </w:rPr>
-        <w:t xml:space="preserve">     F</w:t>
-      </w:r>
-      <w:r>
-        <w:rPr>
-          <w:rFonts w:ascii="Comic Sans MS" w:hAnsi="Comic Sans MS"/>
-        </w:rPr>
-        <w:tab/>
-      </w:r>
-      <w:r>
-        <w:rPr>
-          <w:rFonts w:ascii="Comic Sans MS" w:hAnsi="Comic Sans MS"/>
-        </w:rPr>
-        <w:tab/>
-        <w:t xml:space="preserve">     T</w:t>
-      </w:r>
-    </w:p>
-    <w:p>
-      <w:pPr>
-        <w:jc w:val="both"/>
-        <w:rPr>
-          <w:rFonts w:ascii="Comic Sans MS" w:hAnsi="Comic Sans MS"/>
-        </w:rPr>
-      </w:pPr>
-    </w:p>
-    <w:p>
-      <w:pPr>
-        <w:jc w:val="both"/>
-        <w:rPr>
-          <w:rFonts w:ascii="Comic Sans MS" w:hAnsi="Comic Sans MS"/>
-        </w:rPr>
-      </w:pPr>
-    </w:p>
-    <w:p>
-      <w:pPr>
-        <w:jc w:val="both"/>
-        <w:outlineLvl w:val="0"/>
+      </w:pPr>
+      <w:r>
         <w:rPr>
           <w:rFonts w:ascii="Comic Sans MS" w:hAnsi="Comic Sans MS"/>
           <w:b/>
           <w:i/>
         </w:rPr>
-      </w:pPr>
-      <w:r>
-        <w:rPr>
-          <w:rFonts w:ascii="Comic Sans MS" w:hAnsi="Comic Sans MS"/>
-          <w:b/>
-          <w:i/>
-        </w:rPr>
-        <w:t>Prioridad de los Operadores Lógicos</w:t>
-      </w:r>
-    </w:p>
-    <w:p>
-      <w:pPr>
-        <w:jc w:val="both"/>
-        <w:outlineLvl w:val="0"/>
-        <w:rPr>
-          <w:rFonts w:ascii="Comic Sans MS" w:hAnsi="Comic Sans MS"/>
-        </w:rPr>
-      </w:pPr>
-      <w:r>
-        <w:rPr>
-          <w:rFonts w:ascii="Comic Sans MS" w:hAnsi="Comic Sans MS"/>
-          <w:b/>
-          <w:i/>
-        </w:rPr>
-        <w:tab/>
-      </w:r>
-      <w:proofErr w:type="spellStart"/>
-      <w:r>
-        <w:rPr>
-          <w:rFonts w:ascii="Comic Sans MS" w:hAnsi="Comic Sans MS"/>
-        </w:rPr>
-        <w:t>Not</w:t>
-      </w:r>
-      <w:proofErr w:type="spellEnd"/>
-    </w:p>
-    <w:p>
-      <w:pPr>
-        <w:jc w:val="both"/>
-        <w:rPr>
-          <w:rFonts w:ascii="Comic Sans MS" w:hAnsi="Comic Sans MS"/>
-        </w:rPr>
-      </w:pPr>
-      <w:r>
-        <w:rPr>
-          <w:rFonts w:ascii="Comic Sans MS" w:hAnsi="Comic Sans MS"/>
-        </w:rPr>
-        <w:tab/>
-        <w:t>And</w:t>
-      </w:r>
-    </w:p>
-    <w:p>
-      <w:pPr>
-        <w:jc w:val="both"/>
-        <w:rPr>
-          <w:rFonts w:ascii="Comic Sans MS" w:hAnsi="Comic Sans MS"/>
-        </w:rPr>
-      </w:pPr>
-      <w:r>
-        <w:rPr>
-          <w:rFonts w:ascii="Comic Sans MS" w:hAnsi="Comic Sans MS"/>
-        </w:rPr>
-        <w:tab/>
-      </w:r>
-      <w:proofErr w:type="spellStart"/>
-      <w:r>
-        <w:rPr>
-          <w:rFonts w:ascii="Comic Sans MS" w:hAnsi="Comic Sans MS"/>
-        </w:rPr>
-        <w:t>Or</w:t>
-      </w:r>
-      <w:proofErr w:type="spellEnd"/>
-    </w:p>
-    <w:p>
-      <w:pPr>
-        <w:jc w:val="both"/>
-        <w:rPr>
-          <w:rFonts w:ascii="Comic Sans MS" w:hAnsi="Comic Sans MS"/>
-        </w:rPr>
-      </w:pPr>
-    </w:p>
-    <w:p>
-      <w:pPr>
-        <w:jc w:val="both"/>
-        <w:rPr>
-          <w:rFonts w:ascii="Comic Sans MS" w:hAnsi="Comic Sans MS"/>
-        </w:rPr>
-      </w:pPr>
-    </w:p>
-    <w:p>
-      <w:pPr>
-        <w:jc w:val="both"/>
-        <w:outlineLvl w:val="0"/>
-        <w:rPr>
-          <w:rFonts w:ascii="Comic Sans MS" w:hAnsi="Comic Sans MS"/>
-          <w:b/>
-          <w:i/>
-        </w:rPr>
-      </w:pPr>
-      <w:r>
-        <w:rPr>
-          <w:rFonts w:ascii="Comic Sans MS" w:hAnsi="Comic Sans MS"/>
-          <w:b/>
-          <w:i/>
-        </w:rPr>
         <w:t>Prioridad de los Operadores en General</w:t>
       </w:r>
     </w:p>
@@ -8805,23 +8753,24 @@
           <w:rFonts w:ascii="Comic Sans MS" w:hAnsi="Comic Sans MS"/>
           <w:lang w:val="en-GB"/>
         </w:rPr>
-        <w:t>1.</w:t>
-      </w:r>
-      <w:proofErr w:type="gramStart"/>
-      <w:r>
+        <w:t>1.-  ( )</w:t>
+      </w:r>
+    </w:p>
+    <w:p>
+      <w:pPr>
+        <w:jc w:val="both"/>
         <w:rPr>
           <w:rFonts w:ascii="Comic Sans MS" w:hAnsi="Comic Sans MS"/>
           <w:lang w:val="en-GB"/>
         </w:rPr>
-        <w:t>-  (</w:t>
-      </w:r>
-      <w:proofErr w:type="gramEnd"/>
+      </w:pPr>
       <w:r>
         <w:rPr>
           <w:rFonts w:ascii="Comic Sans MS" w:hAnsi="Comic Sans MS"/>
           <w:lang w:val="en-GB"/>
         </w:rPr>
-        <w:t xml:space="preserve"> )</w:t>
+        <w:tab/>
+        <w:t>2.-  ^</w:t>
       </w:r>
     </w:p>
     <w:p>
@@ -8838,115 +8787,41 @@
           <w:lang w:val="en-GB"/>
         </w:rPr>
         <w:tab/>
-        <w:t>2.</w:t>
-      </w:r>
-      <w:proofErr w:type="gramStart"/>
-      <w:r>
+        <w:t>3.-  *, /, Mod, Not</w:t>
+      </w:r>
+    </w:p>
+    <w:p>
+      <w:pPr>
+        <w:jc w:val="both"/>
         <w:rPr>
           <w:rFonts w:ascii="Comic Sans MS" w:hAnsi="Comic Sans MS"/>
           <w:lang w:val="en-GB"/>
         </w:rPr>
-        <w:t>-  ^</w:t>
-      </w:r>
-      <w:proofErr w:type="gramEnd"/>
-    </w:p>
-    <w:p>
-      <w:pPr>
-        <w:jc w:val="both"/>
+      </w:pPr>
+      <w:r>
         <w:rPr>
           <w:rFonts w:ascii="Comic Sans MS" w:hAnsi="Comic Sans MS"/>
           <w:lang w:val="en-GB"/>
         </w:rPr>
-      </w:pPr>
-      <w:r>
+        <w:tab/>
+        <w:t>4.-  +, -, And</w:t>
+      </w:r>
+    </w:p>
+    <w:p>
+      <w:pPr>
+        <w:jc w:val="both"/>
         <w:rPr>
           <w:rFonts w:ascii="Comic Sans MS" w:hAnsi="Comic Sans MS"/>
           <w:lang w:val="en-GB"/>
         </w:rPr>
-        <w:tab/>
-        <w:t>3.</w:t>
-      </w:r>
-      <w:proofErr w:type="gramStart"/>
+      </w:pPr>
       <w:r>
         <w:rPr>
           <w:rFonts w:ascii="Comic Sans MS" w:hAnsi="Comic Sans MS"/>
           <w:lang w:val="en-GB"/>
         </w:rPr>
-        <w:t>-  *</w:t>
-      </w:r>
-      <w:proofErr w:type="gramEnd"/>
-      <w:r>
-        <w:rPr>
-          <w:rFonts w:ascii="Comic Sans MS" w:hAnsi="Comic Sans MS"/>
-          <w:lang w:val="en-GB"/>
-        </w:rPr>
-        <w:t>, /, Mod, Not</w:t>
-      </w:r>
-    </w:p>
-    <w:p>
-      <w:pPr>
-        <w:jc w:val="both"/>
-        <w:rPr>
-          <w:rFonts w:ascii="Comic Sans MS" w:hAnsi="Comic Sans MS"/>
-          <w:lang w:val="en-GB"/>
-        </w:rPr>
-      </w:pPr>
-      <w:r>
-        <w:rPr>
-          <w:rFonts w:ascii="Comic Sans MS" w:hAnsi="Comic Sans MS"/>
-          <w:lang w:val="en-GB"/>
-        </w:rPr>
-        <w:tab/>
-        <w:t>4.</w:t>
-      </w:r>
-      <w:proofErr w:type="gramStart"/>
-      <w:r>
-        <w:rPr>
-          <w:rFonts w:ascii="Comic Sans MS" w:hAnsi="Comic Sans MS"/>
-          <w:lang w:val="en-GB"/>
-        </w:rPr>
-        <w:t>-  +</w:t>
-      </w:r>
-      <w:proofErr w:type="gramEnd"/>
-      <w:r>
-        <w:rPr>
-          <w:rFonts w:ascii="Comic Sans MS" w:hAnsi="Comic Sans MS"/>
-          <w:lang w:val="en-GB"/>
-        </w:rPr>
-        <w:t>, -, And</w:t>
-      </w:r>
-    </w:p>
-    <w:p>
-      <w:pPr>
-        <w:jc w:val="both"/>
-        <w:rPr>
-          <w:rFonts w:ascii="Comic Sans MS" w:hAnsi="Comic Sans MS"/>
-          <w:lang w:val="en-GB"/>
-        </w:rPr>
-      </w:pPr>
-      <w:r>
-        <w:rPr>
-          <w:rFonts w:ascii="Comic Sans MS" w:hAnsi="Comic Sans MS"/>
-          <w:lang w:val="en-GB"/>
-        </w:rPr>
-        <w:tab/>
-        <w:t>5.</w:t>
-      </w:r>
-      <w:proofErr w:type="gramStart"/>
-      <w:r>
-        <w:rPr>
-          <w:rFonts w:ascii="Comic Sans MS" w:hAnsi="Comic Sans MS"/>
-          <w:lang w:val="en-GB"/>
-        </w:rPr>
-        <w:t>-  &gt;</w:t>
-      </w:r>
-      <w:proofErr w:type="gramEnd"/>
-      <w:r>
-        <w:rPr>
-          <w:rFonts w:ascii="Comic Sans MS" w:hAnsi="Comic Sans MS"/>
-          <w:lang w:val="en-GB"/>
-        </w:rPr>
-        <w:t>, &lt;, &gt; =, &lt; =, &lt; &gt;, =, Or</w:t>
+        <w:tab/>
+        <w:t>5.-  &gt;, &lt;, &gt; =, &lt; =, &lt; &gt;, =, Or</w:t>
       </w:r>
     </w:p>
     <w:p>
@@ -9066,23 +8941,7 @@
           <w:lang w:val="en-GB"/>
         </w:rPr>
         <w:tab/>
-        <w:t xml:space="preserve">((a &gt; b) or (a &lt; c)) and </w:t>
-      </w:r>
-      <w:proofErr w:type="gramStart"/>
-      <w:r>
-        <w:rPr>
-          <w:rFonts w:ascii="Comic Sans MS" w:hAnsi="Comic Sans MS"/>
-          <w:lang w:val="en-GB"/>
-        </w:rPr>
-        <w:t>(( a</w:t>
-      </w:r>
-      <w:proofErr w:type="gramEnd"/>
-      <w:r>
-        <w:rPr>
-          <w:rFonts w:ascii="Comic Sans MS" w:hAnsi="Comic Sans MS"/>
-          <w:lang w:val="en-GB"/>
-        </w:rPr>
-        <w:t xml:space="preserve"> = c) or (a &gt; = b))</w:t>
+        <w:t>((a &gt; b) or (a &lt; c)) and (( a = c) or (a &gt; = b))</w:t>
       </w:r>
       <w:r>
         <w:rPr>
@@ -10243,23 +10102,7 @@
           <w:lang w:val="en-GB"/>
         </w:rPr>
         <w:tab/>
-        <w:t xml:space="preserve">((a &gt; = b) or (a &lt; d)) and </w:t>
-      </w:r>
-      <w:proofErr w:type="gramStart"/>
-      <w:r>
-        <w:rPr>
-          <w:rFonts w:ascii="Comic Sans MS" w:hAnsi="Comic Sans MS"/>
-          <w:lang w:val="en-GB"/>
-        </w:rPr>
-        <w:t>(( a</w:t>
-      </w:r>
-      <w:proofErr w:type="gramEnd"/>
-      <w:r>
-        <w:rPr>
-          <w:rFonts w:ascii="Comic Sans MS" w:hAnsi="Comic Sans MS"/>
-          <w:lang w:val="en-GB"/>
-        </w:rPr>
-        <w:t xml:space="preserve"> &gt; = d) and (c &gt; d))</w:t>
+        <w:t>((a &gt; = b) or (a &lt; d)) and (( a &gt; = d) and (c &gt; d))</w:t>
       </w:r>
     </w:p>
     <w:p>
@@ -11651,21 +11494,7 @@
         <w:rPr>
           <w:rFonts w:ascii="Comic Sans MS" w:hAnsi="Comic Sans MS"/>
         </w:rPr>
-        <w:t xml:space="preserve">, regularmente (depende de las normas del lenguaje de programación a usar) debe comenzar con una letra </w:t>
-      </w:r>
-      <w:proofErr w:type="gramStart"/>
-      <w:r>
-        <w:rPr>
-          <w:rFonts w:ascii="Comic Sans MS" w:hAnsi="Comic Sans MS"/>
-        </w:rPr>
-        <w:t>(”a</w:t>
-      </w:r>
-      <w:proofErr w:type="gramEnd"/>
-      <w:r>
-        <w:rPr>
-          <w:rFonts w:ascii="Comic Sans MS" w:hAnsi="Comic Sans MS"/>
-        </w:rPr>
-        <w:t>” a la “z” minúsculas) y no deben contener espacios en blanco.</w:t>
+        <w:t>, regularmente (depende de las normas del lenguaje de programación a usar) debe comenzar con una letra (”a” a la “z” minúsculas) y no deben contener espacios en blanco.</w:t>
       </w:r>
     </w:p>
     <w:p>
@@ -11695,21 +11524,7 @@
         <w:rPr>
           <w:rFonts w:ascii="Comic Sans MS" w:hAnsi="Comic Sans MS"/>
         </w:rPr>
-        <w:t xml:space="preserve"> bajo </w:t>
-      </w:r>
-      <w:proofErr w:type="gramStart"/>
-      <w:r>
-        <w:rPr>
-          <w:rFonts w:ascii="Comic Sans MS" w:hAnsi="Comic Sans MS"/>
-        </w:rPr>
-        <w:t>( _</w:t>
-      </w:r>
-      <w:proofErr w:type="gramEnd"/>
-      <w:r>
-        <w:rPr>
-          <w:rFonts w:ascii="Comic Sans MS" w:hAnsi="Comic Sans MS"/>
-        </w:rPr>
-        <w:t xml:space="preserve"> ) están permitidos después del primer carácter.</w:t>
+        <w:t xml:space="preserve"> bajo ( _ ) están permitidos después del primer carácter.</w:t>
       </w:r>
     </w:p>
     <w:p>
@@ -12021,21 +11836,7 @@
         <w:rPr>
           <w:rFonts w:ascii="Comic Sans MS" w:hAnsi="Comic Sans MS"/>
         </w:rPr>
-        <w:t xml:space="preserve"> </w:t>
-      </w:r>
-      <w:proofErr w:type="gramStart"/>
-      <w:r>
-        <w:rPr>
-          <w:rFonts w:ascii="Comic Sans MS" w:hAnsi="Comic Sans MS"/>
-        </w:rPr>
-        <w:t>=  ½</w:t>
-      </w:r>
-      <w:proofErr w:type="gramEnd"/>
-      <w:r>
-        <w:rPr>
-          <w:rFonts w:ascii="Comic Sans MS" w:hAnsi="Comic Sans MS"/>
-        </w:rPr>
-        <w:t xml:space="preserve">  * base * altura</w:t>
+        <w:t xml:space="preserve"> =  ½  * base * altura</w:t>
       </w:r>
     </w:p>
     <w:p>
@@ -12951,21 +12752,7 @@
         <w:rPr>
           <w:rFonts w:ascii="Comic Sans MS" w:hAnsi="Comic Sans MS"/>
         </w:rPr>
-        <w:t xml:space="preserve">=’Av. </w:t>
-      </w:r>
-      <w:proofErr w:type="gramStart"/>
-      <w:r>
-        <w:rPr>
-          <w:rFonts w:ascii="Comic Sans MS" w:hAnsi="Comic Sans MS"/>
-        </w:rPr>
-        <w:t>Libertad  #</w:t>
-      </w:r>
-      <w:proofErr w:type="gramEnd"/>
-      <w:r>
-        <w:rPr>
-          <w:rFonts w:ascii="Comic Sans MS" w:hAnsi="Comic Sans MS"/>
-        </w:rPr>
-        <w:t>190’ (comilla simple)</w:t>
+        <w:t>=’Av. Libertad  #190’ (comilla simple)</w:t>
       </w:r>
     </w:p>
     <w:p>
@@ -13013,21 +12800,7 @@
         <w:rPr>
           <w:rFonts w:ascii="Comic Sans MS" w:hAnsi="Comic Sans MS"/>
         </w:rPr>
-        <w:t>letra</w:t>
-      </w:r>
-      <w:proofErr w:type="gramStart"/>
-      <w:r>
-        <w:rPr>
-          <w:rFonts w:ascii="Comic Sans MS" w:hAnsi="Comic Sans MS"/>
-        </w:rPr>
-        <w:t>=”a</w:t>
-      </w:r>
-      <w:proofErr w:type="gramEnd"/>
-      <w:r>
-        <w:rPr>
-          <w:rFonts w:ascii="Comic Sans MS" w:hAnsi="Comic Sans MS"/>
-        </w:rPr>
-        <w:t>”</w:t>
+        <w:t>letra=”a”</w:t>
       </w:r>
       <w:r>
         <w:rPr>
@@ -14606,14 +14379,12 @@
         </w:rPr>
         <w:t xml:space="preserve">Suponga que una persona desea invertir su capital en </w:t>
       </w:r>
-      <w:proofErr w:type="gramStart"/>
       <w:r>
         <w:rPr>
           <w:rFonts w:ascii="Comic Sans MS" w:hAnsi="Comic Sans MS"/>
         </w:rPr>
         <w:t>el ”BancoEstado</w:t>
       </w:r>
-      <w:proofErr w:type="gramEnd"/>
       <w:r>
         <w:rPr>
           <w:rFonts w:ascii="Comic Sans MS" w:hAnsi="Comic Sans MS"/>
@@ -16453,21 +16224,7 @@
         <w:rPr>
           <w:rFonts w:ascii="Comic Sans MS" w:hAnsi="Comic Sans MS"/>
         </w:rPr>
-        <w:t xml:space="preserve">. pulsaciones = (220 - </w:t>
-      </w:r>
-      <w:proofErr w:type="gramStart"/>
-      <w:r>
-        <w:rPr>
-          <w:rFonts w:ascii="Comic Sans MS" w:hAnsi="Comic Sans MS"/>
-        </w:rPr>
-        <w:t>edad)/</w:t>
-      </w:r>
-      <w:proofErr w:type="gramEnd"/>
-      <w:r>
-        <w:rPr>
-          <w:rFonts w:ascii="Comic Sans MS" w:hAnsi="Comic Sans MS"/>
-        </w:rPr>
-        <w:t>10</w:t>
+        <w:t>. pulsaciones = (220 - edad)/10</w:t>
       </w:r>
     </w:p>
     <w:p>
@@ -17355,21 +17112,7 @@
         <w:rPr>
           <w:rFonts w:ascii="Comic Sans MS" w:hAnsi="Comic Sans MS"/>
         </w:rPr>
-        <w:t>entonces</w:t>
-      </w:r>
-      <w:proofErr w:type="gramStart"/>
-      <w:r>
-        <w:rPr>
-          <w:rFonts w:ascii="Comic Sans MS" w:hAnsi="Comic Sans MS"/>
-        </w:rPr>
-        <w:t>…….</w:t>
-      </w:r>
-      <w:proofErr w:type="gramEnd"/>
-      <w:r>
-        <w:rPr>
-          <w:rFonts w:ascii="Comic Sans MS" w:hAnsi="Comic Sans MS"/>
-        </w:rPr>
-        <w:t>.……Precede a las acciones a realizar cuando se cumple la condición</w:t>
+        <w:t>entonces……..……Precede a las acciones a realizar cuando se cumple la condición</w:t>
       </w:r>
     </w:p>
     <w:p>
@@ -17401,21 +17144,7 @@
         <w:rPr>
           <w:rFonts w:ascii="Comic Sans MS" w:hAnsi="Comic Sans MS"/>
         </w:rPr>
-        <w:t>…………</w:t>
-      </w:r>
-      <w:proofErr w:type="gramStart"/>
-      <w:r>
-        <w:rPr>
-          <w:rFonts w:ascii="Comic Sans MS" w:hAnsi="Comic Sans MS"/>
-        </w:rPr>
-        <w:t>…….</w:t>
-      </w:r>
-      <w:proofErr w:type="gramEnd"/>
-      <w:r>
-        <w:rPr>
-          <w:rFonts w:ascii="Comic Sans MS" w:hAnsi="Comic Sans MS"/>
-        </w:rPr>
-        <w:t>.…Precede a las acciones a realizar cuando no se cumple la condición</w:t>
+        <w:t>………………..…Precede a las acciones a realizar cuando no se cumple la condición</w:t>
       </w:r>
     </w:p>
     <w:p>
@@ -18477,14 +18206,7 @@
           <w:rFonts w:ascii="Comic Sans MS" w:hAnsi="Comic Sans MS"/>
         </w:rPr>
         <w:tab/>
-        <w:t xml:space="preserve">   Escribir “tu promedio es</w:t>
-      </w:r>
-      <w:proofErr w:type="gramStart"/>
-      <w:r>
-        <w:rPr>
-          <w:rFonts w:ascii="Comic Sans MS" w:hAnsi="Comic Sans MS"/>
-        </w:rPr>
-        <w:t>: ”,</w:t>
+        <w:t xml:space="preserve">   Escribir “tu promedio es: ”,</w:t>
       </w:r>
       <w:proofErr w:type="spellStart"/>
       <w:r>
@@ -18494,7 +18216,6 @@
         <w:t>prom</w:t>
       </w:r>
       <w:proofErr w:type="spellEnd"/>
-      <w:proofErr w:type="gramEnd"/>
     </w:p>
     <w:p>
       <w:pPr>
@@ -18758,21 +18479,7 @@
           <w:rFonts w:ascii="Comic Sans MS" w:hAnsi="Comic Sans MS"/>
         </w:rPr>
         <w:lastRenderedPageBreak/>
-        <w:t>En un almacén se hace un 20% de descuento a los clientes cuya compra supere los $7.</w:t>
-      </w:r>
-      <w:proofErr w:type="gramStart"/>
-      <w:r>
-        <w:rPr>
-          <w:rFonts w:ascii="Comic Sans MS" w:hAnsi="Comic Sans MS"/>
-        </w:rPr>
-        <w:t>500  ¿</w:t>
-      </w:r>
-      <w:proofErr w:type="gramEnd"/>
-      <w:r>
-        <w:rPr>
-          <w:rFonts w:ascii="Comic Sans MS" w:hAnsi="Comic Sans MS"/>
-        </w:rPr>
-        <w:t>Cuál será la cantidad que pagará una persona por su compra?</w:t>
+        <w:t>En un almacén se hace un 20% de descuento a los clientes cuya compra supere los $7.500  ¿Cuál será la cantidad que pagará una persona por su compra?</w:t>
       </w:r>
     </w:p>
     <w:p>
@@ -19725,7 +19432,6 @@
         </w:rPr>
         <w:t xml:space="preserve">                     </w:t>
       </w:r>
-      <w:proofErr w:type="gramStart"/>
       <w:r>
         <w:rPr>
           <w:rFonts w:ascii="Comic Sans MS" w:hAnsi="Comic Sans MS"/>
@@ -19738,15 +19444,7 @@
           <w:rFonts w:ascii="Comic Sans MS" w:hAnsi="Comic Sans MS"/>
           <w:lang w:val="es-ES"/>
         </w:rPr>
-        <w:t xml:space="preserve">  «</w:t>
-      </w:r>
-      <w:proofErr w:type="gramEnd"/>
-      <w:r>
-        <w:rPr>
-          <w:rFonts w:ascii="Comic Sans MS" w:hAnsi="Comic Sans MS"/>
-          <w:lang w:val="es-ES"/>
-        </w:rPr>
-        <w:t>No se inve</w:t>
+        <w:t xml:space="preserve">  «No se inve</w:t>
       </w:r>
       <w:r>
         <w:rPr>
@@ -21851,92 +21549,101 @@
           <w:rFonts w:ascii="Comic Sans MS" w:hAnsi="Comic Sans MS"/>
           <w:u w:val="single"/>
         </w:rPr>
-        <w:t xml:space="preserve">. pulsaciones = (220 - </w:t>
-      </w:r>
-      <w:proofErr w:type="gramStart"/>
-      <w:r>
+        <w:t>. pulsaciones = (220 - edad)/10</w:t>
+      </w:r>
+    </w:p>
+    <w:p>
+      <w:pPr>
+        <w:jc w:val="both"/>
+        <w:rPr>
+          <w:rFonts w:ascii="Comic Sans MS" w:hAnsi="Comic Sans MS"/>
+        </w:rPr>
+      </w:pPr>
+      <w:r>
+        <w:rPr>
+          <w:rFonts w:ascii="Comic Sans MS" w:hAnsi="Comic Sans MS"/>
+        </w:rPr>
+        <w:t xml:space="preserve">                 y si el sexo es masculino:</w:t>
+      </w:r>
+    </w:p>
+    <w:p>
+      <w:pPr>
+        <w:jc w:val="both"/>
         <w:rPr>
           <w:rFonts w:ascii="Comic Sans MS" w:hAnsi="Comic Sans MS"/>
           <w:u w:val="single"/>
         </w:rPr>
-        <w:t>edad)/</w:t>
-      </w:r>
-      <w:proofErr w:type="gramEnd"/>
+      </w:pPr>
+      <w:r>
+        <w:rPr>
+          <w:rFonts w:ascii="Comic Sans MS" w:hAnsi="Comic Sans MS"/>
+        </w:rPr>
+        <w:tab/>
+      </w:r>
+      <w:r>
+        <w:rPr>
+          <w:rFonts w:ascii="Comic Sans MS" w:hAnsi="Comic Sans MS"/>
+        </w:rPr>
+        <w:tab/>
+        <w:t xml:space="preserve">      </w:t>
+      </w:r>
+      <w:proofErr w:type="spellStart"/>
       <w:r>
         <w:rPr>
           <w:rFonts w:ascii="Comic Sans MS" w:hAnsi="Comic Sans MS"/>
           <w:u w:val="single"/>
         </w:rPr>
-        <w:t>10</w:t>
-      </w:r>
-    </w:p>
-    <w:p>
-      <w:pPr>
-        <w:jc w:val="both"/>
-        <w:rPr>
-          <w:rFonts w:ascii="Comic Sans MS" w:hAnsi="Comic Sans MS"/>
-        </w:rPr>
-      </w:pPr>
-      <w:r>
-        <w:rPr>
-          <w:rFonts w:ascii="Comic Sans MS" w:hAnsi="Comic Sans MS"/>
-        </w:rPr>
-        <w:t xml:space="preserve">                 y si el sexo es masculino:</w:t>
-      </w:r>
-    </w:p>
-    <w:p>
-      <w:pPr>
-        <w:jc w:val="both"/>
+        <w:t>num</w:t>
+      </w:r>
+      <w:proofErr w:type="spellEnd"/>
+      <w:r>
         <w:rPr>
           <w:rFonts w:ascii="Comic Sans MS" w:hAnsi="Comic Sans MS"/>
           <w:u w:val="single"/>
         </w:rPr>
-      </w:pPr>
-      <w:r>
-        <w:rPr>
-          <w:rFonts w:ascii="Comic Sans MS" w:hAnsi="Comic Sans MS"/>
-        </w:rPr>
-        <w:tab/>
-      </w:r>
-      <w:r>
-        <w:rPr>
-          <w:rFonts w:ascii="Comic Sans MS" w:hAnsi="Comic Sans MS"/>
-        </w:rPr>
-        <w:tab/>
-        <w:t xml:space="preserve">      </w:t>
+        <w:t>. pulsaciones = (210 - edad)/10</w:t>
+      </w:r>
+    </w:p>
+    <w:p>
+      <w:pPr>
+        <w:jc w:val="both"/>
+        <w:rPr>
+          <w:rFonts w:ascii="Comic Sans MS" w:hAnsi="Comic Sans MS"/>
+        </w:rPr>
+      </w:pPr>
+    </w:p>
+    <w:p>
+      <w:pPr>
+        <w:jc w:val="both"/>
+        <w:rPr>
+          <w:rFonts w:ascii="Comic Sans MS" w:hAnsi="Comic Sans MS"/>
+          <w:b/>
+          <w:bCs/>
+          <w:color w:val="FF0000"/>
+        </w:rPr>
+      </w:pPr>
+      <w:r>
+        <w:rPr>
+          <w:rFonts w:ascii="Comic Sans MS" w:hAnsi="Comic Sans MS"/>
+          <w:b/>
+          <w:bCs/>
+          <w:color w:val="FF0000"/>
+          <w:highlight w:val="yellow"/>
+        </w:rPr>
+        <w:t xml:space="preserve">Definir </w:t>
       </w:r>
       <w:proofErr w:type="spellStart"/>
       <w:r>
         <w:rPr>
           <w:rFonts w:ascii="Comic Sans MS" w:hAnsi="Comic Sans MS"/>
-          <w:u w:val="single"/>
-        </w:rPr>
-        <w:t>num</w:t>
+          <w:b/>
+          <w:bCs/>
+          <w:color w:val="FF0000"/>
+          <w:highlight w:val="yellow"/>
+        </w:rPr>
+        <w:t>hunbral</w:t>
       </w:r>
       <w:proofErr w:type="spellEnd"/>
-      <w:r>
-        <w:rPr>
-          <w:rFonts w:ascii="Comic Sans MS" w:hAnsi="Comic Sans MS"/>
-          <w:u w:val="single"/>
-        </w:rPr>
-        <w:t xml:space="preserve">. pulsaciones = (210 - </w:t>
-      </w:r>
-      <w:proofErr w:type="gramStart"/>
-      <w:r>
-        <w:rPr>
-          <w:rFonts w:ascii="Comic Sans MS" w:hAnsi="Comic Sans MS"/>
-          <w:u w:val="single"/>
-        </w:rPr>
-        <w:t>edad)/</w:t>
-      </w:r>
-      <w:proofErr w:type="gramEnd"/>
-      <w:r>
-        <w:rPr>
-          <w:rFonts w:ascii="Comic Sans MS" w:hAnsi="Comic Sans MS"/>
-          <w:u w:val="single"/>
-        </w:rPr>
-        <w:t>10</w:t>
-      </w:r>
     </w:p>
     <w:p>
       <w:pPr>
@@ -22004,6 +21711,39 @@
     </w:p>
     <w:p>
       <w:pPr>
+        <w:jc w:val="both"/>
+        <w:rPr>
+          <w:rFonts w:ascii="Comic Sans MS" w:hAnsi="Comic Sans MS"/>
+          <w:b/>
+          <w:bCs/>
+          <w:color w:val="FF0000"/>
+        </w:rPr>
+      </w:pPr>
+      <w:r>
+        <w:rPr>
+          <w:rFonts w:ascii="Comic Sans MS" w:hAnsi="Comic Sans MS"/>
+          <w:b/>
+          <w:bCs/>
+          <w:color w:val="FF0000"/>
+          <w:highlight w:val="yellow"/>
+        </w:rPr>
+        <w:t xml:space="preserve">Definir </w:t>
+      </w:r>
+      <w:proofErr w:type="spellStart"/>
+      <w:r>
+        <w:rPr>
+          <w:rFonts w:ascii="Comic Sans MS" w:hAnsi="Comic Sans MS"/>
+          <w:b/>
+          <w:bCs/>
+          <w:color w:val="FF0000"/>
+          <w:highlight w:val="yellow"/>
+        </w:rPr>
+        <w:t>hunbral</w:t>
+      </w:r>
+      <w:proofErr w:type="spellEnd"/>
+    </w:p>
+    <w:p>
+      <w:pPr>
         <w:numPr>
           <w:ilvl w:val="0"/>
           <w:numId w:val="21"/>
@@ -22011,65 +21751,76 @@
         <w:jc w:val="both"/>
         <w:rPr>
           <w:rFonts w:ascii="Comic Sans MS" w:hAnsi="Comic Sans MS"/>
-        </w:rPr>
-      </w:pPr>
-      <w:r>
-        <w:rPr>
-          <w:rFonts w:ascii="Comic Sans MS" w:hAnsi="Comic Sans MS"/>
+          <w:highlight w:val="yellow"/>
+        </w:rPr>
+      </w:pPr>
+      <w:r>
+        <w:rPr>
+          <w:rFonts w:ascii="Comic Sans MS" w:hAnsi="Comic Sans MS"/>
+          <w:highlight w:val="yellow"/>
         </w:rPr>
         <w:t>El Ministerio de Vivienda y U</w:t>
       </w:r>
       <w:r>
         <w:rPr>
           <w:rFonts w:ascii="Comic Sans MS" w:hAnsi="Comic Sans MS"/>
+          <w:highlight w:val="yellow"/>
         </w:rPr>
         <w:t>rbanismo ofrece casas de interés social, bajo las siguientes condiciones: Si los ingreso</w:t>
       </w:r>
       <w:r>
         <w:rPr>
           <w:rFonts w:ascii="Comic Sans MS" w:hAnsi="Comic Sans MS"/>
+          <w:highlight w:val="yellow"/>
         </w:rPr>
         <w:t>s del postulante son de $</w:t>
       </w:r>
       <w:r>
         <w:rPr>
           <w:rFonts w:ascii="Comic Sans MS" w:hAnsi="Comic Sans MS"/>
+          <w:highlight w:val="yellow"/>
         </w:rPr>
         <w:t>500</w:t>
       </w:r>
       <w:r>
         <w:rPr>
           <w:rFonts w:ascii="Comic Sans MS" w:hAnsi="Comic Sans MS"/>
+          <w:highlight w:val="yellow"/>
         </w:rPr>
         <w:t>.000</w:t>
       </w:r>
       <w:r>
         <w:rPr>
           <w:rFonts w:ascii="Comic Sans MS" w:hAnsi="Comic Sans MS"/>
+          <w:highlight w:val="yellow"/>
         </w:rPr>
         <w:t xml:space="preserve"> o menos el pie de la casa será del 15% del costo de la casa y el resto se distribuirá en pagos mensuales, a pagar en diez años. Si los ingresos del p</w:t>
       </w:r>
       <w:r>
         <w:rPr>
           <w:rFonts w:ascii="Comic Sans MS" w:hAnsi="Comic Sans MS"/>
+          <w:highlight w:val="yellow"/>
         </w:rPr>
         <w:t>ostulante son de $</w:t>
       </w:r>
       <w:r>
         <w:rPr>
           <w:rFonts w:ascii="Comic Sans MS" w:hAnsi="Comic Sans MS"/>
+          <w:highlight w:val="yellow"/>
         </w:rPr>
         <w:t>500</w:t>
       </w:r>
       <w:r>
         <w:rPr>
           <w:rFonts w:ascii="Comic Sans MS" w:hAnsi="Comic Sans MS"/>
+          <w:highlight w:val="yellow"/>
         </w:rPr>
         <w:t>.000 o má</w:t>
       </w:r>
       <w:r>
         <w:rPr>
           <w:rFonts w:ascii="Comic Sans MS" w:hAnsi="Comic Sans MS"/>
+          <w:highlight w:val="yellow"/>
         </w:rPr>
         <w:t>s el pie será del 30% del costo de la casa y el resto se distribuirá en pagos mensuales a pagar en 7 años.</w:t>
       </w:r>
@@ -22080,12 +21831,21 @@
         <w:ind w:hanging="66"/>
       </w:pPr>
       <w:r>
+        <w:rPr>
+          <w:highlight w:val="yellow"/>
+        </w:rPr>
         <w:t xml:space="preserve">El </w:t>
       </w:r>
       <w:r>
+        <w:rPr>
+          <w:highlight w:val="yellow"/>
+        </w:rPr>
         <w:t>M</w:t>
       </w:r>
       <w:r>
+        <w:rPr>
+          <w:highlight w:val="yellow"/>
+        </w:rPr>
         <w:t>inisterio quiere obtener cuanto deberá pagar un postulante por concepto de pie de la casa y cuanto por cada pago mensual.</w:t>
       </w:r>
     </w:p>
@@ -22182,6 +21942,7 @@
         <w:rPr>
           <w:rFonts w:ascii="Comic Sans MS" w:hAnsi="Comic Sans MS"/>
         </w:rPr>
+        <w:lastRenderedPageBreak/>
         <w:t>Una persona desea iniciar un negocio, para lo c</w:t>
       </w:r>
       <w:r>
@@ -22206,14 +21967,7 @@
         <w:rPr>
           <w:rFonts w:ascii="Comic Sans MS" w:hAnsi="Comic Sans MS"/>
         </w:rPr>
-        <w:t xml:space="preserve">5.000.000 entonces invertirá el 50% de la inversión total y un socio invertirá </w:t>
-      </w:r>
-      <w:r>
-        <w:rPr>
-          <w:rFonts w:ascii="Comic Sans MS" w:hAnsi="Comic Sans MS"/>
-        </w:rPr>
-        <w:lastRenderedPageBreak/>
-        <w:t xml:space="preserve">el otro 50%. Si el monto de la hipoteca es de $ </w:t>
+        <w:t xml:space="preserve">5.000.000 entonces invertirá el 50% de la inversión total y un socio invertirá el otro 50%. Si el monto de la hipoteca es de $ </w:t>
       </w:r>
       <w:r>
         <w:rPr>
@@ -22866,21 +22620,7 @@
         <w:rPr>
           <w:rFonts w:ascii="Comic Sans MS" w:hAnsi="Comic Sans MS"/>
         </w:rPr>
-        <w:t xml:space="preserve">Escriba un algoritmo que permita leer 2 números; si son iguales que los multiplique, si el primero es mayor que el segundo que los reste </w:t>
-      </w:r>
-      <w:proofErr w:type="gramStart"/>
-      <w:r>
-        <w:rPr>
-          <w:rFonts w:ascii="Comic Sans MS" w:hAnsi="Comic Sans MS"/>
-        </w:rPr>
-        <w:t>y</w:t>
-      </w:r>
-      <w:proofErr w:type="gramEnd"/>
-      <w:r>
-        <w:rPr>
-          <w:rFonts w:ascii="Comic Sans MS" w:hAnsi="Comic Sans MS"/>
-        </w:rPr>
-        <w:t xml:space="preserve"> </w:t>
+        <w:t xml:space="preserve">Escriba un algoritmo que permita leer 2 números; si son iguales que los multiplique, si el primero es mayor que el segundo que los reste y </w:t>
       </w:r>
       <w:r>
         <w:rPr>
@@ -27202,20 +26942,12 @@
         </w:rPr>
         <w:tab/>
       </w:r>
-      <w:proofErr w:type="gramStart"/>
-      <w:r>
-        <w:rPr>
-          <w:rFonts w:ascii="Comic Sans MS" w:hAnsi="Comic Sans MS"/>
-        </w:rPr>
-        <w:tab/>
-        <w:t xml:space="preserve">  0</w:t>
-      </w:r>
-      <w:proofErr w:type="gramEnd"/>
-      <w:r>
-        <w:rPr>
-          <w:rFonts w:ascii="Comic Sans MS" w:hAnsi="Comic Sans MS"/>
-        </w:rPr>
-        <w:t>%</w:t>
+      <w:r>
+        <w:rPr>
+          <w:rFonts w:ascii="Comic Sans MS" w:hAnsi="Comic Sans MS"/>
+        </w:rPr>
+        <w:tab/>
+        <w:t xml:space="preserve">  0%</w:t>
       </w:r>
     </w:p>
     <w:p>
@@ -28885,16 +28617,15 @@
           <w:b/>
           <w:i/>
         </w:rPr>
-        <w:t xml:space="preserve">Problemas </w:t>
-      </w:r>
-      <w:proofErr w:type="gramStart"/>
+        <w:t>Problemas ( C</w:t>
+      </w:r>
       <w:r>
         <w:rPr>
           <w:rFonts w:ascii="Comic Sans MS" w:hAnsi="Comic Sans MS"/>
           <w:b/>
           <w:i/>
         </w:rPr>
-        <w:t>( C</w:t>
+        <w:t>i</w:t>
       </w:r>
       <w:r>
         <w:rPr>
@@ -28902,7 +28633,7 @@
           <w:b/>
           <w:i/>
         </w:rPr>
-        <w:t>i</w:t>
+        <w:t>c</w:t>
       </w:r>
       <w:r>
         <w:rPr>
@@ -28910,7 +28641,7 @@
           <w:b/>
           <w:i/>
         </w:rPr>
-        <w:t>c</w:t>
+        <w:t>l</w:t>
       </w:r>
       <w:r>
         <w:rPr>
@@ -28918,24 +28649,7 @@
           <w:b/>
           <w:i/>
         </w:rPr>
-        <w:t>l</w:t>
-      </w:r>
-      <w:r>
-        <w:rPr>
-          <w:rFonts w:ascii="Comic Sans MS" w:hAnsi="Comic Sans MS"/>
-          <w:b/>
-          <w:i/>
-        </w:rPr>
-        <w:t>o</w:t>
-      </w:r>
-      <w:proofErr w:type="gramEnd"/>
-      <w:r>
-        <w:rPr>
-          <w:rFonts w:ascii="Comic Sans MS" w:hAnsi="Comic Sans MS"/>
-          <w:b/>
-          <w:i/>
-        </w:rPr>
-        <w:t xml:space="preserve"> : Para Hacer )</w:t>
+        <w:t>o : Para Hacer )</w:t>
       </w:r>
     </w:p>
     <w:p>
@@ -31353,21 +31067,7 @@
           <w:rFonts w:ascii="Comic Sans MS" w:hAnsi="Comic Sans MS"/>
         </w:rPr>
         <w:tab/>
-        <w:t xml:space="preserve">   </w:t>
-      </w:r>
-      <w:proofErr w:type="gramStart"/>
-      <w:r>
-        <w:rPr>
-          <w:rFonts w:ascii="Comic Sans MS" w:hAnsi="Comic Sans MS"/>
-        </w:rPr>
-        <w:t>Para  i</w:t>
-      </w:r>
-      <w:proofErr w:type="gramEnd"/>
-      <w:r>
-        <w:rPr>
-          <w:rFonts w:ascii="Comic Sans MS" w:hAnsi="Comic Sans MS"/>
-        </w:rPr>
-        <w:t xml:space="preserve"> = 1 </w:t>
+        <w:t xml:space="preserve">   Para  i = 1 </w:t>
       </w:r>
       <w:r>
         <w:rPr>
@@ -31475,21 +31175,7 @@
         <w:rPr>
           <w:rFonts w:ascii="Comic Sans MS" w:hAnsi="Comic Sans MS"/>
         </w:rPr>
-        <w:t xml:space="preserve">, </w:t>
-      </w:r>
-      <w:proofErr w:type="gramStart"/>
-      <w:r>
-        <w:rPr>
-          <w:rFonts w:ascii="Comic Sans MS" w:hAnsi="Comic Sans MS"/>
-        </w:rPr>
-        <w:t>“ *</w:t>
-      </w:r>
-      <w:proofErr w:type="gramEnd"/>
-      <w:r>
-        <w:rPr>
-          <w:rFonts w:ascii="Comic Sans MS" w:hAnsi="Comic Sans MS"/>
-        </w:rPr>
-        <w:t xml:space="preserve"> “, i, “ = “, </w:t>
+        <w:t xml:space="preserve">, “ * “, i, “ = “, </w:t>
       </w:r>
       <w:proofErr w:type="spellStart"/>
       <w:r>
@@ -34171,7 +33857,6 @@
         </w:rPr>
         <w:t xml:space="preserve"> cada cliente desde que la tienda abre hasta que cierra. Se sabe que si el color de la bolita es </w:t>
       </w:r>
-      <w:proofErr w:type="gramStart"/>
       <w:r>
         <w:rPr>
           <w:rFonts w:ascii="Comic Sans MS" w:hAnsi="Comic Sans MS"/>
@@ -34179,7 +33864,6 @@
         </w:rPr>
         <w:t>roja</w:t>
       </w:r>
-      <w:proofErr w:type="gramEnd"/>
       <w:r>
         <w:rPr>
           <w:rFonts w:ascii="Comic Sans MS" w:hAnsi="Comic Sans MS"/>
@@ -34395,20 +34079,12 @@
         </w:rPr>
         <w:tab/>
       </w:r>
-      <w:proofErr w:type="gramStart"/>
-      <w:r>
-        <w:rPr>
-          <w:rFonts w:ascii="Comic Sans MS" w:hAnsi="Comic Sans MS"/>
-        </w:rPr>
-        <w:tab/>
-        <w:t xml:space="preserve">  5</w:t>
-      </w:r>
-      <w:proofErr w:type="gramEnd"/>
-      <w:r>
-        <w:rPr>
-          <w:rFonts w:ascii="Comic Sans MS" w:hAnsi="Comic Sans MS"/>
-        </w:rPr>
-        <w:t xml:space="preserve"> - 14</w:t>
+      <w:r>
+        <w:rPr>
+          <w:rFonts w:ascii="Comic Sans MS" w:hAnsi="Comic Sans MS"/>
+        </w:rPr>
+        <w:tab/>
+        <w:t xml:space="preserve">  5 - 14</w:t>
       </w:r>
       <w:r>
         <w:rPr>
@@ -34806,29 +34482,14 @@
           <w:rFonts w:ascii="Comic Sans MS" w:hAnsi="Comic Sans MS"/>
         </w:rPr>
         <w:tab/>
-        <w:t xml:space="preserve">calidad </w:t>
-      </w:r>
-      <w:proofErr w:type="gramStart"/>
-      <w:r>
-        <w:rPr>
-          <w:rFonts w:ascii="Comic Sans MS" w:hAnsi="Comic Sans MS"/>
-        </w:rPr>
-        <w:t xml:space="preserve">= </w:t>
+        <w:t xml:space="preserve">calidad = </w:t>
       </w:r>
       <w:r>
         <w:rPr>
           <w:rFonts w:ascii="Comic Sans MS" w:hAnsi="Comic Sans MS"/>
           <w:u w:val="single"/>
         </w:rPr>
-        <w:t xml:space="preserve"> peso</w:t>
-      </w:r>
-      <w:proofErr w:type="gramEnd"/>
-      <w:r>
-        <w:rPr>
-          <w:rFonts w:ascii="Comic Sans MS" w:hAnsi="Comic Sans MS"/>
-          <w:u w:val="single"/>
-        </w:rPr>
-        <w:t xml:space="preserve"> de la gallina * altura de la gallina  </w:t>
+        <w:t xml:space="preserve"> peso de la gallina * altura de la gallina  </w:t>
       </w:r>
     </w:p>
     <w:p>
@@ -35924,21 +35585,7 @@
         <w:rPr>
           <w:rFonts w:ascii="Comic Sans MS" w:hAnsi="Comic Sans MS"/>
         </w:rPr>
-        <w:t xml:space="preserve">Diseñe un algoritmo que calcule e imprima el pago de 6 trabajadores que </w:t>
-      </w:r>
-      <w:proofErr w:type="gramStart"/>
-      <w:r>
-        <w:rPr>
-          <w:rFonts w:ascii="Comic Sans MS" w:hAnsi="Comic Sans MS"/>
-        </w:rPr>
-        <w:t>laboran  en</w:t>
-      </w:r>
-      <w:proofErr w:type="gramEnd"/>
-      <w:r>
-        <w:rPr>
-          <w:rFonts w:ascii="Comic Sans MS" w:hAnsi="Comic Sans MS"/>
-        </w:rPr>
-        <w:t xml:space="preserve"> la Contraloría de la República. Los datos que se leerán serán los siguientes:</w:t>
+        <w:t>Diseñe un algoritmo que calcule e imprima el pago de 6 trabajadores que laboran  en la Contraloría de la República. Los datos que se leerán serán los siguientes:</w:t>
       </w:r>
     </w:p>
     <w:p>
@@ -36147,21 +35794,7 @@
         <w:rPr>
           <w:rFonts w:ascii="Comic Sans MS" w:hAnsi="Comic Sans MS"/>
         </w:rPr>
-        <w:t xml:space="preserve">a) sistema </w:t>
-      </w:r>
-      <w:proofErr w:type="gramStart"/>
-      <w:r>
-        <w:rPr>
-          <w:rFonts w:ascii="Comic Sans MS" w:hAnsi="Comic Sans MS"/>
-        </w:rPr>
-        <w:t>binario  b</w:t>
-      </w:r>
-      <w:proofErr w:type="gramEnd"/>
-      <w:r>
-        <w:rPr>
-          <w:rFonts w:ascii="Comic Sans MS" w:hAnsi="Comic Sans MS"/>
-        </w:rPr>
-        <w:t>)</w:t>
+        <w:t>a) sistema binario  b)</w:t>
       </w:r>
       <w:r>
         <w:rPr>
@@ -36260,21 +35893,7 @@
         <w:rPr>
           <w:rFonts w:ascii="Comic Sans MS" w:hAnsi="Comic Sans MS"/>
         </w:rPr>
-        <w:t xml:space="preserve">La Cía. Automovilística Mexicana, S.A. de </w:t>
-      </w:r>
-      <w:proofErr w:type="gramStart"/>
-      <w:r>
-        <w:rPr>
-          <w:rFonts w:ascii="Comic Sans MS" w:hAnsi="Comic Sans MS"/>
-        </w:rPr>
-        <w:t>C.V  premia</w:t>
-      </w:r>
-      <w:proofErr w:type="gramEnd"/>
-      <w:r>
-        <w:rPr>
-          <w:rFonts w:ascii="Comic Sans MS" w:hAnsi="Comic Sans MS"/>
-        </w:rPr>
-        <w:t xml:space="preserve"> anualmente a sus mejores vendedores de acuerdo a la siguiente tabla:</w:t>
+        <w:t>La Cía. Automovilística Mexicana, S.A. de C.V  premia anualmente a sus mejores vendedores de acuerdo a la siguiente tabla:</w:t>
       </w:r>
     </w:p>
     <w:p>
@@ -36504,21 +36123,7 @@
         <w:rPr>
           <w:rFonts w:ascii="Comic Sans MS" w:hAnsi="Comic Sans MS"/>
         </w:rPr>
-        <w:t xml:space="preserve">             </w:t>
-      </w:r>
-      <w:proofErr w:type="gramStart"/>
-      <w:r>
-        <w:rPr>
-          <w:rFonts w:ascii="Comic Sans MS" w:hAnsi="Comic Sans MS"/>
-        </w:rPr>
-        <w:t>1,000,000  &lt;</w:t>
-      </w:r>
-      <w:proofErr w:type="gramEnd"/>
-      <w:r>
-        <w:rPr>
-          <w:rFonts w:ascii="Comic Sans MS" w:hAnsi="Comic Sans MS"/>
-        </w:rPr>
-        <w:t>= v &lt; 3,000,000                                  3%</w:t>
+        <w:t xml:space="preserve">             1,000,000  &lt;= v &lt; 3,000,000                                  3%</w:t>
       </w:r>
     </w:p>
     <w:p>
@@ -36669,15 +36274,7 @@
         <w:pStyle w:val="Sangra3detindependiente"/>
       </w:pPr>
       <w:r>
-        <w:t xml:space="preserve">Diseñar un algoritmo que lea las ventas de 100 vendedores y que escriba la comisión anual que le </w:t>
-      </w:r>
-      <w:proofErr w:type="gramStart"/>
-      <w:r>
-        <w:t>corresponda  a</w:t>
-      </w:r>
-      <w:proofErr w:type="gramEnd"/>
-      <w:r>
-        <w:t xml:space="preserve"> cada vendedor. Suponer que nadie vende más de 10,000,000 al año.</w:t>
+        <w:t>Diseñar un algoritmo que lea las ventas de 100 vendedores y que escriba la comisión anual que le corresponda  a cada vendedor. Suponer que nadie vende más de 10,000,000 al año.</w:t>
       </w:r>
     </w:p>
     <w:p>
@@ -36703,21 +36300,7 @@
         <w:rPr>
           <w:rFonts w:ascii="Comic Sans MS" w:hAnsi="Comic Sans MS"/>
         </w:rPr>
-        <w:t xml:space="preserve">Diseñe un algoritmo que imprima la fecha en palabras a partir de la representación siguiente:  </w:t>
-      </w:r>
-      <w:proofErr w:type="gramStart"/>
-      <w:r>
-        <w:rPr>
-          <w:rFonts w:ascii="Comic Sans MS" w:hAnsi="Comic Sans MS"/>
-        </w:rPr>
-        <w:t>S,DD</w:t>
-      </w:r>
-      <w:proofErr w:type="gramEnd"/>
-      <w:r>
-        <w:rPr>
-          <w:rFonts w:ascii="Comic Sans MS" w:hAnsi="Comic Sans MS"/>
-        </w:rPr>
-        <w:t>,MM, AA.</w:t>
+        <w:t>Diseñe un algoritmo que imprima la fecha en palabras a partir de la representación siguiente:  S,DD,MM, AA.</w:t>
       </w:r>
     </w:p>
     <w:p>
@@ -36747,21 +36330,7 @@
         <w:rPr>
           <w:rFonts w:ascii="Comic Sans MS" w:hAnsi="Comic Sans MS"/>
         </w:rPr>
-        <w:t xml:space="preserve">S     = Día de la semana, 1 a 7 </w:t>
-      </w:r>
-      <w:proofErr w:type="gramStart"/>
-      <w:r>
-        <w:rPr>
-          <w:rFonts w:ascii="Comic Sans MS" w:hAnsi="Comic Sans MS"/>
-        </w:rPr>
-        <w:t>( 1</w:t>
-      </w:r>
-      <w:proofErr w:type="gramEnd"/>
-      <w:r>
-        <w:rPr>
-          <w:rFonts w:ascii="Comic Sans MS" w:hAnsi="Comic Sans MS"/>
-        </w:rPr>
-        <w:t xml:space="preserve"> = lunes; 2 = martes; etc..);</w:t>
+        <w:t>S     = Día de la semana, 1 a 7 ( 1 = lunes; 2 = martes; etc..);</w:t>
       </w:r>
     </w:p>
     <w:p>
@@ -36801,19 +36370,11 @@
           <w:rFonts w:ascii="Comic Sans MS" w:hAnsi="Comic Sans MS"/>
         </w:rPr>
       </w:pPr>
-      <w:proofErr w:type="gramStart"/>
-      <w:r>
-        <w:rPr>
-          <w:rFonts w:ascii="Comic Sans MS" w:hAnsi="Comic Sans MS"/>
-        </w:rPr>
-        <w:t>MM  =</w:t>
-      </w:r>
-      <w:proofErr w:type="gramEnd"/>
-      <w:r>
-        <w:rPr>
-          <w:rFonts w:ascii="Comic Sans MS" w:hAnsi="Comic Sans MS"/>
-        </w:rPr>
-        <w:t xml:space="preserve"> Mes del año.</w:t>
+      <w:r>
+        <w:rPr>
+          <w:rFonts w:ascii="Comic Sans MS" w:hAnsi="Comic Sans MS"/>
+        </w:rPr>
+        <w:t>MM  = Mes del año.</w:t>
       </w:r>
     </w:p>
     <w:p>
